--- a/DWM_2021_22-Prj1_Bubble/Ficheiros Originais/Bases de Dados/2211695_AndreSousa/DicionarioDados.docx
+++ b/DWM_2021_22-Prj1_Bubble/Ficheiros Originais/Bases de Dados/2211695_AndreSousa/DicionarioDados.docx
@@ -901,13 +901,8 @@
       </w:r>
       <w:bookmarkEnd w:id="0"/>
       <w:r>
-        <w:t xml:space="preserve">Rede Social </w:t>
+        <w:t>Rede Social Bubble</w:t>
       </w:r>
-      <w:proofErr w:type="spellStart"/>
-      <w:r>
-        <w:t>Bubble</w:t>
-      </w:r>
-      <w:proofErr w:type="spellEnd"/>
     </w:p>
     <w:p/>
     <w:p>
@@ -1015,11 +1010,9 @@
             <w:tcW w:w="1378" w:type="dxa"/>
           </w:tcPr>
           <w:p>
-            <w:proofErr w:type="spellStart"/>
             <w:r>
               <w:t>IDUtilizador</w:t>
             </w:r>
-            <w:proofErr w:type="spellEnd"/>
           </w:p>
         </w:tc>
         <w:tc>
@@ -1037,11 +1030,9 @@
             <w:tcW w:w="1373" w:type="dxa"/>
           </w:tcPr>
           <w:p>
-            <w:proofErr w:type="spellStart"/>
             <w:r>
               <w:t>Integer</w:t>
             </w:r>
-            <w:proofErr w:type="spellEnd"/>
           </w:p>
         </w:tc>
         <w:tc>
@@ -1069,11 +1060,9 @@
             <w:tcW w:w="1678" w:type="dxa"/>
           </w:tcPr>
           <w:p>
-            <w:proofErr w:type="spellStart"/>
             <w:r>
               <w:t>Auto_increment</w:t>
             </w:r>
-            <w:proofErr w:type="spellEnd"/>
           </w:p>
         </w:tc>
       </w:tr>
@@ -1106,87 +1095,76 @@
             <w:tcW w:w="1373" w:type="dxa"/>
           </w:tcPr>
           <w:p>
-            <w:proofErr w:type="spellStart"/>
-            <w:proofErr w:type="gramStart"/>
+            <w:r>
+              <w:t>Varchar(</w:t>
+            </w:r>
+            <w:r>
+              <w:t>45</w:t>
+            </w:r>
+            <w:r>
+              <w:t>)</w:t>
+            </w:r>
+          </w:p>
+        </w:tc>
+        <w:tc>
+          <w:tcPr>
+            <w:tcW w:w="1528" w:type="dxa"/>
+          </w:tcPr>
+          <w:p>
+            <w:r>
+              <w:t>Sim</w:t>
+            </w:r>
+          </w:p>
+        </w:tc>
+        <w:tc>
+          <w:tcPr>
+            <w:tcW w:w="1069" w:type="dxa"/>
+          </w:tcPr>
+          <w:p>
+            <w:r>
+              <w:t>Não</w:t>
+            </w:r>
+          </w:p>
+        </w:tc>
+        <w:tc>
+          <w:tcPr>
+            <w:tcW w:w="1678" w:type="dxa"/>
+          </w:tcPr>
+          <w:p/>
+        </w:tc>
+      </w:tr>
+      <w:tr>
+        <w:tc>
+          <w:tcPr>
+            <w:tcW w:w="1378" w:type="dxa"/>
+          </w:tcPr>
+          <w:p>
+            <w:r>
+              <w:t>Apelido</w:t>
+            </w:r>
+          </w:p>
+        </w:tc>
+        <w:tc>
+          <w:tcPr>
+            <w:tcW w:w="1468" w:type="dxa"/>
+          </w:tcPr>
+          <w:p>
+            <w:r>
+              <w:t>Apelido do Utilizador</w:t>
+            </w:r>
+          </w:p>
+        </w:tc>
+        <w:tc>
+          <w:tcPr>
+            <w:tcW w:w="1373" w:type="dxa"/>
+          </w:tcPr>
+          <w:p>
             <w:r>
               <w:t>Varchar</w:t>
             </w:r>
-            <w:proofErr w:type="spellEnd"/>
             <w:r>
               <w:t>(</w:t>
             </w:r>
-            <w:proofErr w:type="gramEnd"/>
-            <w:r>
-              <w:t>45</w:t>
-            </w:r>
-            <w:r>
-              <w:t>)</w:t>
-            </w:r>
-          </w:p>
-        </w:tc>
-        <w:tc>
-          <w:tcPr>
-            <w:tcW w:w="1528" w:type="dxa"/>
-          </w:tcPr>
-          <w:p>
-            <w:r>
-              <w:t>Sim</w:t>
-            </w:r>
-          </w:p>
-        </w:tc>
-        <w:tc>
-          <w:tcPr>
-            <w:tcW w:w="1069" w:type="dxa"/>
-          </w:tcPr>
-          <w:p>
-            <w:r>
-              <w:t>Não</w:t>
-            </w:r>
-          </w:p>
-        </w:tc>
-        <w:tc>
-          <w:tcPr>
-            <w:tcW w:w="1678" w:type="dxa"/>
-          </w:tcPr>
-          <w:p/>
-        </w:tc>
-      </w:tr>
-      <w:tr>
-        <w:tc>
-          <w:tcPr>
-            <w:tcW w:w="1378" w:type="dxa"/>
-          </w:tcPr>
-          <w:p>
-            <w:r>
-              <w:t>Apelido</w:t>
-            </w:r>
-          </w:p>
-        </w:tc>
-        <w:tc>
-          <w:tcPr>
-            <w:tcW w:w="1468" w:type="dxa"/>
-          </w:tcPr>
-          <w:p>
-            <w:r>
-              <w:t>Apelido do Utilizador</w:t>
-            </w:r>
-          </w:p>
-        </w:tc>
-        <w:tc>
-          <w:tcPr>
-            <w:tcW w:w="1373" w:type="dxa"/>
-          </w:tcPr>
-          <w:p>
-            <w:proofErr w:type="spellStart"/>
-            <w:proofErr w:type="gramStart"/>
-            <w:r>
-              <w:t>Varchar</w:t>
-            </w:r>
-            <w:proofErr w:type="spellEnd"/>
-            <w:r>
-              <w:t>(</w:t>
-            </w:r>
-            <w:proofErr w:type="gramEnd"/>
             <w:r>
               <w:t>45</w:t>
             </w:r>
@@ -1249,18 +1227,8 @@
             <w:tcW w:w="1373" w:type="dxa"/>
           </w:tcPr>
           <w:p>
-            <w:proofErr w:type="spellStart"/>
-            <w:proofErr w:type="gramStart"/>
-            <w:r>
-              <w:t>Varchar</w:t>
-            </w:r>
-            <w:proofErr w:type="spellEnd"/>
-            <w:r>
-              <w:t>(</w:t>
-            </w:r>
-            <w:proofErr w:type="gramEnd"/>
-            <w:r>
-              <w:t>45)</w:t>
+            <w:r>
+              <w:t>Varchar(45)</w:t>
             </w:r>
           </w:p>
         </w:tc>
@@ -1317,18 +1285,8 @@
             <w:tcW w:w="1373" w:type="dxa"/>
           </w:tcPr>
           <w:p>
-            <w:proofErr w:type="spellStart"/>
-            <w:proofErr w:type="gramStart"/>
-            <w:r>
-              <w:t>Varchar</w:t>
-            </w:r>
-            <w:proofErr w:type="spellEnd"/>
-            <w:r>
-              <w:t>(</w:t>
-            </w:r>
-            <w:proofErr w:type="gramEnd"/>
-            <w:r>
-              <w:t>45)</w:t>
+            <w:r>
+              <w:t>Varchar(45)</w:t>
             </w:r>
           </w:p>
         </w:tc>
@@ -1365,11 +1323,9 @@
             <w:tcW w:w="1378" w:type="dxa"/>
           </w:tcPr>
           <w:p>
-            <w:proofErr w:type="spellStart"/>
             <w:r>
               <w:t>tipoConta</w:t>
             </w:r>
-            <w:proofErr w:type="spellEnd"/>
           </w:p>
         </w:tc>
         <w:tc>
@@ -1378,15 +1334,7 @@
           </w:tcPr>
           <w:p>
             <w:r>
-              <w:t>Tipo de conta do Utilizador (</w:t>
-            </w:r>
-            <w:proofErr w:type="spellStart"/>
-            <w:r>
-              <w:t>admin</w:t>
-            </w:r>
-            <w:proofErr w:type="spellEnd"/>
-            <w:r>
-              <w:t xml:space="preserve"> ou normal)</w:t>
+              <w:t>Tipo de conta do Utilizador (admin ou normal)</w:t>
             </w:r>
           </w:p>
         </w:tc>
@@ -1395,11 +1343,9 @@
             <w:tcW w:w="1373" w:type="dxa"/>
           </w:tcPr>
           <w:p>
-            <w:proofErr w:type="spellStart"/>
             <w:r>
               <w:t>Integer</w:t>
             </w:r>
-            <w:proofErr w:type="spellEnd"/>
           </w:p>
         </w:tc>
         <w:tc>
@@ -1435,11 +1381,9 @@
             <w:tcW w:w="1378" w:type="dxa"/>
           </w:tcPr>
           <w:p>
-            <w:proofErr w:type="spellStart"/>
             <w:r>
               <w:t>DataAdesao</w:t>
             </w:r>
-            <w:proofErr w:type="spellEnd"/>
           </w:p>
         </w:tc>
         <w:tc>
@@ -1495,11 +1439,9 @@
             <w:tcW w:w="1378" w:type="dxa"/>
           </w:tcPr>
           <w:p>
-            <w:proofErr w:type="spellStart"/>
             <w:r>
               <w:t>DataNascimento</w:t>
             </w:r>
-            <w:proofErr w:type="spellEnd"/>
           </w:p>
         </w:tc>
         <w:tc>
@@ -1555,11 +1497,9 @@
             <w:tcW w:w="1378" w:type="dxa"/>
           </w:tcPr>
           <w:p>
-            <w:proofErr w:type="spellStart"/>
             <w:r>
               <w:t>EstadoConta</w:t>
             </w:r>
-            <w:proofErr w:type="spellEnd"/>
           </w:p>
         </w:tc>
         <w:tc>
@@ -1577,11 +1517,9 @@
             <w:tcW w:w="1373" w:type="dxa"/>
           </w:tcPr>
           <w:p>
-            <w:proofErr w:type="spellStart"/>
             <w:r>
               <w:t>Integer</w:t>
             </w:r>
-            <w:proofErr w:type="spellEnd"/>
           </w:p>
         </w:tc>
         <w:tc>
@@ -1617,11 +1555,9 @@
             <w:tcW w:w="1378" w:type="dxa"/>
           </w:tcPr>
           <w:p>
-            <w:proofErr w:type="spellStart"/>
             <w:r>
               <w:t>fotoPerfil</w:t>
             </w:r>
-            <w:proofErr w:type="spellEnd"/>
           </w:p>
         </w:tc>
         <w:tc>
@@ -1639,18 +1575,8 @@
             <w:tcW w:w="1373" w:type="dxa"/>
           </w:tcPr>
           <w:p>
-            <w:proofErr w:type="spellStart"/>
-            <w:proofErr w:type="gramStart"/>
-            <w:r>
-              <w:t>Varchar</w:t>
-            </w:r>
-            <w:proofErr w:type="spellEnd"/>
-            <w:r>
-              <w:t>(</w:t>
-            </w:r>
-            <w:proofErr w:type="gramEnd"/>
-            <w:r>
-              <w:t>255)</w:t>
+            <w:r>
+              <w:t>Varchar(255)</w:t>
             </w:r>
           </w:p>
         </w:tc>
@@ -1687,11 +1613,9 @@
             <w:tcW w:w="1378" w:type="dxa"/>
           </w:tcPr>
           <w:p>
-            <w:proofErr w:type="spellStart"/>
             <w:r>
               <w:t>FotoCapa</w:t>
             </w:r>
-            <w:proofErr w:type="spellEnd"/>
           </w:p>
         </w:tc>
         <w:tc>
@@ -1709,18 +1633,8 @@
             <w:tcW w:w="1373" w:type="dxa"/>
           </w:tcPr>
           <w:p>
-            <w:proofErr w:type="spellStart"/>
-            <w:proofErr w:type="gramStart"/>
-            <w:r>
-              <w:t>Varchar</w:t>
-            </w:r>
-            <w:proofErr w:type="spellEnd"/>
-            <w:r>
-              <w:t>(</w:t>
-            </w:r>
-            <w:proofErr w:type="gramEnd"/>
-            <w:r>
-              <w:t>255)</w:t>
+            <w:r>
+              <w:t>Varchar(255)</w:t>
             </w:r>
           </w:p>
         </w:tc>
@@ -1771,12 +1685,10 @@
         <w:pStyle w:val="Legenda"/>
       </w:pPr>
       <w:bookmarkStart w:id="4" w:name="_Toc3709762"/>
-      <w:proofErr w:type="spellStart"/>
       <w:r>
         <w:t>Publicacoes</w:t>
       </w:r>
       <w:bookmarkEnd w:id="4"/>
-      <w:proofErr w:type="spellEnd"/>
     </w:p>
     <w:tbl>
       <w:tblPr>
@@ -1868,14 +1780,12 @@
             <w:tcW w:w="1855" w:type="dxa"/>
           </w:tcPr>
           <w:p>
-            <w:proofErr w:type="spellStart"/>
             <w:r>
               <w:t>ID</w:t>
             </w:r>
             <w:r>
               <w:t>Pub</w:t>
             </w:r>
-            <w:proofErr w:type="spellEnd"/>
           </w:p>
         </w:tc>
         <w:tc>
@@ -1898,11 +1808,9 @@
             <w:gridSpan w:val="2"/>
           </w:tcPr>
           <w:p>
-            <w:proofErr w:type="spellStart"/>
             <w:r>
               <w:t>Integer</w:t>
             </w:r>
-            <w:proofErr w:type="spellEnd"/>
           </w:p>
         </w:tc>
         <w:tc>
@@ -1932,11 +1840,9 @@
             <w:tcW w:w="1678" w:type="dxa"/>
           </w:tcPr>
           <w:p>
-            <w:proofErr w:type="spellStart"/>
             <w:r>
               <w:t>Auto_increment</w:t>
             </w:r>
-            <w:proofErr w:type="spellEnd"/>
           </w:p>
         </w:tc>
       </w:tr>
@@ -1946,11 +1852,9 @@
             <w:tcW w:w="1855" w:type="dxa"/>
           </w:tcPr>
           <w:p>
-            <w:proofErr w:type="gramStart"/>
             <w:r>
               <w:t>Titulo</w:t>
             </w:r>
-            <w:proofErr w:type="gramEnd"/>
           </w:p>
         </w:tc>
         <w:tc>
@@ -1959,13 +1863,8 @@
             <w:gridSpan w:val="2"/>
           </w:tcPr>
           <w:p>
-            <w:proofErr w:type="gramStart"/>
-            <w:r>
-              <w:t>Titulo</w:t>
-            </w:r>
-            <w:proofErr w:type="gramEnd"/>
-            <w:r>
-              <w:t xml:space="preserve"> da publicação</w:t>
+            <w:r>
+              <w:t>Titulo da publicação</w:t>
             </w:r>
           </w:p>
         </w:tc>
@@ -1975,18 +1874,8 @@
             <w:gridSpan w:val="2"/>
           </w:tcPr>
           <w:p>
-            <w:proofErr w:type="spellStart"/>
-            <w:proofErr w:type="gramStart"/>
-            <w:r>
-              <w:t>Varchar</w:t>
-            </w:r>
-            <w:proofErr w:type="spellEnd"/>
-            <w:r>
-              <w:t>(</w:t>
-            </w:r>
-            <w:proofErr w:type="gramEnd"/>
-            <w:r>
-              <w:t>30)</w:t>
+            <w:r>
+              <w:t>Varchar(30)</w:t>
             </w:r>
           </w:p>
         </w:tc>
@@ -2025,11 +1914,9 @@
             <w:tcW w:w="1855" w:type="dxa"/>
           </w:tcPr>
           <w:p>
-            <w:proofErr w:type="spellStart"/>
             <w:r>
               <w:t>Desc</w:t>
             </w:r>
-            <w:proofErr w:type="spellEnd"/>
           </w:p>
         </w:tc>
         <w:tc>
@@ -2049,13 +1936,8 @@
             <w:gridSpan w:val="2"/>
           </w:tcPr>
           <w:p>
-            <w:proofErr w:type="gramStart"/>
-            <w:r>
-              <w:t>TEXT(</w:t>
-            </w:r>
-            <w:proofErr w:type="gramEnd"/>
-            <w:r>
-              <w:t>255)</w:t>
+            <w:r>
+              <w:t>TEXT(255)</w:t>
             </w:r>
           </w:p>
         </w:tc>
@@ -2094,11 +1976,9 @@
             <w:tcW w:w="1855" w:type="dxa"/>
           </w:tcPr>
           <w:p>
-            <w:proofErr w:type="spellStart"/>
             <w:r>
               <w:t>DataPublicacao</w:t>
             </w:r>
-            <w:proofErr w:type="spellEnd"/>
           </w:p>
         </w:tc>
         <w:tc>
@@ -2159,12 +2039,10 @@
             <w:gridSpan w:val="2"/>
           </w:tcPr>
           <w:p>
-            <w:proofErr w:type="spellStart"/>
             <w:r>
               <w:lastRenderedPageBreak/>
               <w:t>Num_comentarios</w:t>
             </w:r>
-            <w:proofErr w:type="spellEnd"/>
           </w:p>
         </w:tc>
         <w:tc>
@@ -2224,11 +2102,9 @@
             <w:gridSpan w:val="2"/>
           </w:tcPr>
           <w:p>
-            <w:proofErr w:type="spellStart"/>
             <w:r>
               <w:t>Num_likes</w:t>
             </w:r>
-            <w:proofErr w:type="spellEnd"/>
           </w:p>
         </w:tc>
         <w:tc>
@@ -2238,15 +2114,7 @@
           </w:tcPr>
           <w:p>
             <w:r>
-              <w:t xml:space="preserve">Número de </w:t>
-            </w:r>
-            <w:proofErr w:type="spellStart"/>
-            <w:r>
-              <w:t>likes</w:t>
-            </w:r>
-            <w:proofErr w:type="spellEnd"/>
-            <w:r>
-              <w:t xml:space="preserve"> da publicação</w:t>
+              <w:t>Número de likes da publicação</w:t>
             </w:r>
           </w:p>
         </w:tc>
@@ -2296,11 +2164,9 @@
             <w:gridSpan w:val="2"/>
           </w:tcPr>
           <w:p>
-            <w:proofErr w:type="spellStart"/>
             <w:r>
               <w:t>CaminhoFoto</w:t>
             </w:r>
-            <w:proofErr w:type="spellEnd"/>
           </w:p>
         </w:tc>
         <w:tc>
@@ -2320,13 +2186,8 @@
             <w:gridSpan w:val="2"/>
           </w:tcPr>
           <w:p>
-            <w:proofErr w:type="spellStart"/>
-            <w:r>
-              <w:t>Varchar</w:t>
-            </w:r>
-            <w:proofErr w:type="spellEnd"/>
-            <w:r>
-              <w:t xml:space="preserve"> (255)</w:t>
+            <w:r>
+              <w:t>Varchar (255)</w:t>
             </w:r>
           </w:p>
         </w:tc>
@@ -2365,11 +2226,9 @@
             <w:gridSpan w:val="2"/>
           </w:tcPr>
           <w:p>
-            <w:proofErr w:type="spellStart"/>
             <w:r>
               <w:t>IDUtilizador</w:t>
             </w:r>
-            <w:proofErr w:type="spellEnd"/>
           </w:p>
         </w:tc>
         <w:tc>
@@ -2390,15 +2249,7 @@
           </w:tcPr>
           <w:p>
             <w:r>
-              <w:t>Mesmo tipo de dados (</w:t>
-            </w:r>
-            <w:proofErr w:type="spellStart"/>
-            <w:r>
-              <w:t>Integer</w:t>
-            </w:r>
-            <w:proofErr w:type="spellEnd"/>
-            <w:r>
-              <w:t>)</w:t>
+              <w:t>Mesmo tipo de dados (Integer)</w:t>
             </w:r>
           </w:p>
         </w:tc>
@@ -2547,14 +2398,12 @@
             <w:tcW w:w="1431" w:type="dxa"/>
           </w:tcPr>
           <w:p>
-            <w:proofErr w:type="spellStart"/>
             <w:r>
               <w:t>I</w:t>
             </w:r>
             <w:r>
               <w:t>DEmpresa</w:t>
             </w:r>
-            <w:proofErr w:type="spellEnd"/>
           </w:p>
         </w:tc>
         <w:tc>
@@ -2575,11 +2424,9 @@
             <w:tcW w:w="1399" w:type="dxa"/>
           </w:tcPr>
           <w:p>
-            <w:proofErr w:type="spellStart"/>
             <w:r>
               <w:t>Integer</w:t>
             </w:r>
-            <w:proofErr w:type="spellEnd"/>
           </w:p>
         </w:tc>
         <w:tc>
@@ -2607,11 +2454,9 @@
             <w:tcW w:w="1678" w:type="dxa"/>
           </w:tcPr>
           <w:p>
-            <w:proofErr w:type="spellStart"/>
             <w:r>
               <w:t>Auto_increment</w:t>
             </w:r>
-            <w:proofErr w:type="spellEnd"/>
           </w:p>
         </w:tc>
       </w:tr>
@@ -2679,11 +2524,9 @@
             <w:tcW w:w="1431" w:type="dxa"/>
           </w:tcPr>
           <w:p>
-            <w:proofErr w:type="spellStart"/>
             <w:r>
               <w:t>Descricao</w:t>
             </w:r>
-            <w:proofErr w:type="spellEnd"/>
           </w:p>
         </w:tc>
         <w:tc>
@@ -2701,13 +2544,8 @@
             <w:tcW w:w="1399" w:type="dxa"/>
           </w:tcPr>
           <w:p>
-            <w:proofErr w:type="gramStart"/>
-            <w:r>
-              <w:t>TEXT(</w:t>
-            </w:r>
-            <w:proofErr w:type="gramEnd"/>
-            <w:r>
-              <w:t>255)</w:t>
+            <w:r>
+              <w:t>TEXT(255)</w:t>
             </w:r>
           </w:p>
         </w:tc>
@@ -2754,11 +2592,9 @@
             <w:tcW w:w="1431" w:type="dxa"/>
           </w:tcPr>
           <w:p>
-            <w:proofErr w:type="spellStart"/>
             <w:r>
               <w:t>localizacao</w:t>
             </w:r>
-            <w:proofErr w:type="spellEnd"/>
           </w:p>
         </w:tc>
         <w:tc>
@@ -2776,18 +2612,8 @@
             <w:tcW w:w="1399" w:type="dxa"/>
           </w:tcPr>
           <w:p>
-            <w:proofErr w:type="spellStart"/>
-            <w:proofErr w:type="gramStart"/>
-            <w:r>
-              <w:t>Varchar</w:t>
-            </w:r>
-            <w:proofErr w:type="spellEnd"/>
-            <w:r>
-              <w:t>(</w:t>
-            </w:r>
-            <w:proofErr w:type="gramEnd"/>
-            <w:r>
-              <w:t>100)</w:t>
+            <w:r>
+              <w:t>Varchar(100)</w:t>
             </w:r>
           </w:p>
         </w:tc>
@@ -2844,18 +2670,8 @@
             <w:tcW w:w="1399" w:type="dxa"/>
           </w:tcPr>
           <w:p>
-            <w:proofErr w:type="spellStart"/>
-            <w:proofErr w:type="gramStart"/>
-            <w:r>
-              <w:t>Varchar</w:t>
-            </w:r>
-            <w:proofErr w:type="spellEnd"/>
-            <w:r>
-              <w:t>(</w:t>
-            </w:r>
-            <w:proofErr w:type="gramEnd"/>
-            <w:r>
-              <w:t>100)</w:t>
+            <w:r>
+              <w:t>Varchar(100)</w:t>
             </w:r>
           </w:p>
         </w:tc>
@@ -2892,11 +2708,9 @@
             <w:tcW w:w="1431" w:type="dxa"/>
           </w:tcPr>
           <w:p>
-            <w:proofErr w:type="spellStart"/>
             <w:r>
               <w:t>fotoPerfil</w:t>
             </w:r>
-            <w:proofErr w:type="spellEnd"/>
           </w:p>
         </w:tc>
         <w:tc>
@@ -2914,18 +2728,8 @@
             <w:tcW w:w="1399" w:type="dxa"/>
           </w:tcPr>
           <w:p>
-            <w:proofErr w:type="spellStart"/>
-            <w:proofErr w:type="gramStart"/>
-            <w:r>
-              <w:t>Varchar</w:t>
-            </w:r>
-            <w:proofErr w:type="spellEnd"/>
-            <w:r>
-              <w:t>(</w:t>
-            </w:r>
-            <w:proofErr w:type="gramEnd"/>
-            <w:r>
-              <w:t>255)</w:t>
+            <w:r>
+              <w:t>Varchar(255)</w:t>
             </w:r>
           </w:p>
         </w:tc>
@@ -2966,11 +2770,9 @@
             <w:tcW w:w="1431" w:type="dxa"/>
           </w:tcPr>
           <w:p>
-            <w:proofErr w:type="spellStart"/>
             <w:r>
               <w:t>fotoCapa</w:t>
             </w:r>
-            <w:proofErr w:type="spellEnd"/>
           </w:p>
         </w:tc>
         <w:tc>
@@ -2979,10 +2781,7 @@
           </w:tcPr>
           <w:p>
             <w:r>
-              <w:t>Foto de perfil d</w:t>
-            </w:r>
-            <w:r>
-              <w:t>e capa</w:t>
+              <w:t>Foto de perfil de capa</w:t>
             </w:r>
           </w:p>
         </w:tc>
@@ -2991,18 +2790,8 @@
             <w:tcW w:w="1399" w:type="dxa"/>
           </w:tcPr>
           <w:p>
-            <w:proofErr w:type="spellStart"/>
-            <w:proofErr w:type="gramStart"/>
-            <w:r>
-              <w:t>Varchar</w:t>
-            </w:r>
-            <w:proofErr w:type="spellEnd"/>
-            <w:r>
-              <w:t>(</w:t>
-            </w:r>
-            <w:proofErr w:type="gramEnd"/>
-            <w:r>
-              <w:t>255)</w:t>
+            <w:r>
+              <w:t>Varchar(255)</w:t>
             </w:r>
           </w:p>
         </w:tc>
@@ -3043,11 +2832,9 @@
             <w:tcW w:w="1431" w:type="dxa"/>
           </w:tcPr>
           <w:p>
-            <w:proofErr w:type="spellStart"/>
             <w:r>
               <w:t>IDUtilizador</w:t>
             </w:r>
-            <w:proofErr w:type="spellEnd"/>
           </w:p>
         </w:tc>
         <w:tc>
@@ -3066,15 +2853,7 @@
           </w:tcPr>
           <w:p>
             <w:r>
-              <w:t>Mesmo tipo de dados (</w:t>
-            </w:r>
-            <w:proofErr w:type="spellStart"/>
-            <w:r>
-              <w:t>Integer</w:t>
-            </w:r>
-            <w:proofErr w:type="spellEnd"/>
-            <w:r>
-              <w:t>)</w:t>
+              <w:t>Mesmo tipo de dados (Integer)</w:t>
             </w:r>
           </w:p>
         </w:tc>
@@ -3116,10 +2895,7 @@
         <w:pStyle w:val="Ttulo1"/>
       </w:pPr>
       <w:r>
-        <w:t xml:space="preserve">Tabela </w:t>
-      </w:r>
-      <w:r>
-        <w:t>Eventos</w:t>
+        <w:t>Tabela Eventos</w:t>
       </w:r>
     </w:p>
     <w:p>
@@ -3212,14 +2988,9 @@
             <w:tcW w:w="1431" w:type="dxa"/>
           </w:tcPr>
           <w:p>
-            <w:proofErr w:type="spellStart"/>
-            <w:r>
-              <w:t>IDE</w:t>
-            </w:r>
-            <w:r>
-              <w:t>ventos</w:t>
-            </w:r>
-            <w:proofErr w:type="spellEnd"/>
+            <w:r>
+              <w:t>IDEventos</w:t>
+            </w:r>
           </w:p>
         </w:tc>
         <w:tc>
@@ -3228,10 +2999,7 @@
           </w:tcPr>
           <w:p>
             <w:r>
-              <w:t>Identificador d</w:t>
-            </w:r>
-            <w:r>
-              <w:t>o evento</w:t>
+              <w:t>Identificador do evento</w:t>
             </w:r>
           </w:p>
         </w:tc>
@@ -3240,11 +3008,9 @@
             <w:tcW w:w="1399" w:type="dxa"/>
           </w:tcPr>
           <w:p>
-            <w:proofErr w:type="spellStart"/>
             <w:r>
               <w:t>Integer</w:t>
             </w:r>
-            <w:proofErr w:type="spellEnd"/>
           </w:p>
         </w:tc>
         <w:tc>
@@ -3272,11 +3038,9 @@
             <w:tcW w:w="1678" w:type="dxa"/>
           </w:tcPr>
           <w:p>
-            <w:proofErr w:type="spellStart"/>
             <w:r>
               <w:t>Auto_increment</w:t>
             </w:r>
-            <w:proofErr w:type="spellEnd"/>
           </w:p>
         </w:tc>
       </w:tr>
@@ -3297,10 +3061,7 @@
           </w:tcPr>
           <w:p>
             <w:r>
-              <w:t>Nome d</w:t>
-            </w:r>
-            <w:r>
-              <w:t>o evento</w:t>
+              <w:t>Nome do evento</w:t>
             </w:r>
           </w:p>
         </w:tc>
@@ -3347,11 +3108,9 @@
             <w:tcW w:w="1431" w:type="dxa"/>
           </w:tcPr>
           <w:p>
-            <w:proofErr w:type="spellStart"/>
             <w:r>
               <w:t>Descricao</w:t>
             </w:r>
-            <w:proofErr w:type="spellEnd"/>
           </w:p>
         </w:tc>
         <w:tc>
@@ -3360,10 +3119,7 @@
           </w:tcPr>
           <w:p>
             <w:r>
-              <w:t xml:space="preserve">Pequena descrição sobre </w:t>
-            </w:r>
-            <w:r>
-              <w:t>o evento</w:t>
+              <w:t>Pequena descrição sobre o evento</w:t>
             </w:r>
           </w:p>
         </w:tc>
@@ -3372,13 +3128,8 @@
             <w:tcW w:w="1399" w:type="dxa"/>
           </w:tcPr>
           <w:p>
-            <w:proofErr w:type="gramStart"/>
-            <w:r>
-              <w:t>TEXT(</w:t>
-            </w:r>
-            <w:proofErr w:type="gramEnd"/>
-            <w:r>
-              <w:t>255)</w:t>
+            <w:r>
+              <w:t>TEXT(255)</w:t>
             </w:r>
           </w:p>
         </w:tc>
@@ -3425,11 +3176,9 @@
             <w:tcW w:w="1431" w:type="dxa"/>
           </w:tcPr>
           <w:p>
-            <w:proofErr w:type="spellStart"/>
             <w:r>
               <w:t>localizacao</w:t>
             </w:r>
-            <w:proofErr w:type="spellEnd"/>
           </w:p>
         </w:tc>
         <w:tc>
@@ -3447,18 +3196,8 @@
             <w:tcW w:w="1399" w:type="dxa"/>
           </w:tcPr>
           <w:p>
-            <w:proofErr w:type="spellStart"/>
-            <w:proofErr w:type="gramStart"/>
-            <w:r>
-              <w:t>Varchar</w:t>
-            </w:r>
-            <w:proofErr w:type="spellEnd"/>
-            <w:r>
-              <w:t>(</w:t>
-            </w:r>
-            <w:proofErr w:type="gramEnd"/>
-            <w:r>
-              <w:t>100)</w:t>
+            <w:r>
+              <w:t>Varchar(100)</w:t>
             </w:r>
           </w:p>
         </w:tc>
@@ -3519,18 +3258,8 @@
             <w:tcW w:w="1399" w:type="dxa"/>
           </w:tcPr>
           <w:p>
-            <w:proofErr w:type="spellStart"/>
-            <w:proofErr w:type="gramStart"/>
-            <w:r>
-              <w:t>Varchar</w:t>
-            </w:r>
-            <w:proofErr w:type="spellEnd"/>
-            <w:r>
-              <w:t>(</w:t>
-            </w:r>
-            <w:proofErr w:type="gramEnd"/>
-            <w:r>
-              <w:t>100)</w:t>
+            <w:r>
+              <w:t>Varchar(100)</w:t>
             </w:r>
           </w:p>
         </w:tc>
@@ -3590,18 +3319,8 @@
             <w:tcW w:w="1399" w:type="dxa"/>
           </w:tcPr>
           <w:p>
-            <w:proofErr w:type="spellStart"/>
-            <w:proofErr w:type="gramStart"/>
-            <w:r>
-              <w:t>Varchar</w:t>
-            </w:r>
-            <w:proofErr w:type="spellEnd"/>
-            <w:r>
-              <w:t>(</w:t>
-            </w:r>
-            <w:proofErr w:type="gramEnd"/>
-            <w:r>
-              <w:t>255)</w:t>
+            <w:r>
+              <w:t>Varchar(255)</w:t>
             </w:r>
           </w:p>
         </w:tc>
@@ -3642,11 +3361,9 @@
             <w:tcW w:w="1431" w:type="dxa"/>
           </w:tcPr>
           <w:p>
-            <w:proofErr w:type="spellStart"/>
             <w:r>
               <w:t>IDUtilizador</w:t>
             </w:r>
-            <w:proofErr w:type="spellEnd"/>
           </w:p>
         </w:tc>
         <w:tc>
@@ -3665,15 +3382,7 @@
           </w:tcPr>
           <w:p>
             <w:r>
-              <w:t>Mesmo tipo de dados (</w:t>
-            </w:r>
-            <w:proofErr w:type="spellStart"/>
-            <w:r>
-              <w:t>Integer</w:t>
-            </w:r>
-            <w:proofErr w:type="spellEnd"/>
-            <w:r>
-              <w:t>)</w:t>
+              <w:t>Mesmo tipo de dados (Integer)</w:t>
             </w:r>
           </w:p>
         </w:tc>
@@ -3811,14 +3520,12 @@
             <w:tcW w:w="1545" w:type="dxa"/>
           </w:tcPr>
           <w:p>
-            <w:proofErr w:type="spellStart"/>
             <w:r>
               <w:t>ID</w:t>
             </w:r>
             <w:r>
               <w:t>Comunidade</w:t>
             </w:r>
-            <w:proofErr w:type="spellEnd"/>
           </w:p>
         </w:tc>
         <w:tc>
@@ -3830,10 +3537,7 @@
               <w:t>Identificador d</w:t>
             </w:r>
             <w:r>
-              <w:t xml:space="preserve">a </w:t>
-            </w:r>
-            <w:r>
-              <w:t>Comunidade</w:t>
+              <w:t>a Comunidade</w:t>
             </w:r>
           </w:p>
         </w:tc>
@@ -3842,11 +3546,9 @@
             <w:tcW w:w="1396" w:type="dxa"/>
           </w:tcPr>
           <w:p>
-            <w:proofErr w:type="spellStart"/>
             <w:r>
               <w:t>Integer</w:t>
             </w:r>
-            <w:proofErr w:type="spellEnd"/>
           </w:p>
         </w:tc>
         <w:tc>
@@ -3874,11 +3576,9 @@
             <w:tcW w:w="1678" w:type="dxa"/>
           </w:tcPr>
           <w:p>
-            <w:proofErr w:type="spellStart"/>
             <w:r>
               <w:t>Auto_increment</w:t>
             </w:r>
-            <w:proofErr w:type="spellEnd"/>
           </w:p>
         </w:tc>
       </w:tr>
@@ -3902,10 +3602,7 @@
               <w:t>Nome d</w:t>
             </w:r>
             <w:r>
-              <w:t xml:space="preserve">a </w:t>
-            </w:r>
-            <w:r>
-              <w:t>Comunidade</w:t>
+              <w:t>a Comunidade</w:t>
             </w:r>
           </w:p>
         </w:tc>
@@ -3952,11 +3649,9 @@
             <w:tcW w:w="1545" w:type="dxa"/>
           </w:tcPr>
           <w:p>
-            <w:proofErr w:type="spellStart"/>
             <w:r>
               <w:t>Descricao</w:t>
             </w:r>
-            <w:proofErr w:type="spellEnd"/>
           </w:p>
         </w:tc>
         <w:tc>
@@ -3968,10 +3663,7 @@
               <w:t xml:space="preserve">Pequena descrição sobre </w:t>
             </w:r>
             <w:r>
-              <w:t xml:space="preserve">a </w:t>
-            </w:r>
-            <w:r>
-              <w:t>Comunidade</w:t>
+              <w:t>a Comunidade</w:t>
             </w:r>
           </w:p>
         </w:tc>
@@ -3980,13 +3672,8 @@
             <w:tcW w:w="1396" w:type="dxa"/>
           </w:tcPr>
           <w:p>
-            <w:proofErr w:type="gramStart"/>
-            <w:r>
-              <w:t>TEXT(</w:t>
-            </w:r>
-            <w:proofErr w:type="gramEnd"/>
-            <w:r>
-              <w:t>255)</w:t>
+            <w:r>
+              <w:t>TEXT(255)</w:t>
             </w:r>
           </w:p>
         </w:tc>
@@ -4043,13 +3730,8 @@
             <w:tcW w:w="1442" w:type="dxa"/>
           </w:tcPr>
           <w:p>
-            <w:proofErr w:type="spellStart"/>
-            <w:r>
-              <w:t>Hastags</w:t>
-            </w:r>
-            <w:proofErr w:type="spellEnd"/>
-            <w:r>
-              <w:t xml:space="preserve"> da comunidade</w:t>
+            <w:r>
+              <w:t>Hastags da comunidade</w:t>
             </w:r>
           </w:p>
         </w:tc>
@@ -4058,18 +3740,8 @@
             <w:tcW w:w="1396" w:type="dxa"/>
           </w:tcPr>
           <w:p>
-            <w:proofErr w:type="spellStart"/>
-            <w:proofErr w:type="gramStart"/>
-            <w:r>
-              <w:t>Varchar</w:t>
-            </w:r>
-            <w:proofErr w:type="spellEnd"/>
-            <w:r>
-              <w:t>(</w:t>
-            </w:r>
-            <w:proofErr w:type="gramEnd"/>
-            <w:r>
-              <w:t>100)</w:t>
+            <w:r>
+              <w:t>Varchar(100)</w:t>
             </w:r>
           </w:p>
         </w:tc>
@@ -4106,11 +3778,9 @@
             <w:tcW w:w="1545" w:type="dxa"/>
           </w:tcPr>
           <w:p>
-            <w:proofErr w:type="spellStart"/>
             <w:r>
               <w:t>IDUtilizador</w:t>
             </w:r>
-            <w:proofErr w:type="spellEnd"/>
           </w:p>
         </w:tc>
         <w:tc>
@@ -4129,15 +3799,7 @@
           </w:tcPr>
           <w:p>
             <w:r>
-              <w:t>Mesmo tipo de dados (</w:t>
-            </w:r>
-            <w:proofErr w:type="spellStart"/>
-            <w:r>
-              <w:t>Integer</w:t>
-            </w:r>
-            <w:proofErr w:type="spellEnd"/>
-            <w:r>
-              <w:t>)</w:t>
+              <w:t>Mesmo tipo de dados (Integer)</w:t>
             </w:r>
           </w:p>
         </w:tc>
@@ -4179,10 +3841,7 @@
         <w:pStyle w:val="Ttulo1"/>
       </w:pPr>
       <w:r>
-        <w:t xml:space="preserve">Tabela </w:t>
-      </w:r>
-      <w:r>
-        <w:t>Marketplace</w:t>
+        <w:t>Tabela Marketplace</w:t>
       </w:r>
     </w:p>
     <w:p>
@@ -4275,14 +3934,9 @@
             <w:tcW w:w="1545" w:type="dxa"/>
           </w:tcPr>
           <w:p>
-            <w:proofErr w:type="spellStart"/>
-            <w:r>
-              <w:t>ID</w:t>
-            </w:r>
-            <w:r>
-              <w:t>Anuncio</w:t>
-            </w:r>
-            <w:proofErr w:type="spellEnd"/>
+            <w:r>
+              <w:t>IDAnuncio</w:t>
+            </w:r>
           </w:p>
         </w:tc>
         <w:tc>
@@ -4291,16 +3945,8 @@
           </w:tcPr>
           <w:p>
             <w:r>
-              <w:t>Identificador d</w:t>
-            </w:r>
-            <w:r>
-              <w:t xml:space="preserve">o </w:t>
-            </w:r>
-            <w:proofErr w:type="gramStart"/>
-            <w:r>
-              <w:t>Anuncio</w:t>
-            </w:r>
-            <w:proofErr w:type="gramEnd"/>
+              <w:t>Identificador do Anuncio</w:t>
+            </w:r>
           </w:p>
         </w:tc>
         <w:tc>
@@ -4308,11 +3954,9 @@
             <w:tcW w:w="1396" w:type="dxa"/>
           </w:tcPr>
           <w:p>
-            <w:proofErr w:type="spellStart"/>
             <w:r>
               <w:t>Integer</w:t>
             </w:r>
-            <w:proofErr w:type="spellEnd"/>
           </w:p>
         </w:tc>
         <w:tc>
@@ -4340,11 +3984,9 @@
             <w:tcW w:w="1678" w:type="dxa"/>
           </w:tcPr>
           <w:p>
-            <w:proofErr w:type="spellStart"/>
             <w:r>
               <w:t>Auto_increment</w:t>
             </w:r>
-            <w:proofErr w:type="spellEnd"/>
           </w:p>
         </w:tc>
       </w:tr>
@@ -4365,16 +4007,8 @@
           </w:tcPr>
           <w:p>
             <w:r>
-              <w:t>Nome d</w:t>
-            </w:r>
-            <w:r>
-              <w:t xml:space="preserve">o </w:t>
-            </w:r>
-            <w:proofErr w:type="gramStart"/>
-            <w:r>
-              <w:t>Anuncio</w:t>
-            </w:r>
-            <w:proofErr w:type="gramEnd"/>
+              <w:t>Nome do Anuncio</w:t>
+            </w:r>
           </w:p>
         </w:tc>
         <w:tc>
@@ -4420,11 +4054,9 @@
             <w:tcW w:w="1545" w:type="dxa"/>
           </w:tcPr>
           <w:p>
-            <w:proofErr w:type="spellStart"/>
             <w:r>
               <w:t>Descricao</w:t>
             </w:r>
-            <w:proofErr w:type="spellEnd"/>
           </w:p>
         </w:tc>
         <w:tc>
@@ -4433,16 +4065,8 @@
           </w:tcPr>
           <w:p>
             <w:r>
-              <w:t xml:space="preserve">Pequena descrição sobre </w:t>
-            </w:r>
-            <w:r>
-              <w:t xml:space="preserve">o </w:t>
-            </w:r>
-            <w:proofErr w:type="gramStart"/>
-            <w:r>
-              <w:t>Anuncio</w:t>
-            </w:r>
-            <w:proofErr w:type="gramEnd"/>
+              <w:t>Pequena descrição sobre o Anuncio</w:t>
+            </w:r>
           </w:p>
         </w:tc>
         <w:tc>
@@ -4450,13 +4074,8 @@
             <w:tcW w:w="1396" w:type="dxa"/>
           </w:tcPr>
           <w:p>
-            <w:proofErr w:type="gramStart"/>
-            <w:r>
-              <w:t>TEXT(</w:t>
-            </w:r>
-            <w:proofErr w:type="gramEnd"/>
-            <w:r>
-              <w:t>255)</w:t>
+            <w:r>
+              <w:t>TEXT(255)</w:t>
             </w:r>
           </w:p>
         </w:tc>
@@ -4514,15 +4133,7 @@
           </w:tcPr>
           <w:p>
             <w:r>
-              <w:t xml:space="preserve">Tipo de </w:t>
-            </w:r>
-            <w:proofErr w:type="gramStart"/>
-            <w:r>
-              <w:t>anuncio</w:t>
-            </w:r>
-            <w:proofErr w:type="gramEnd"/>
-            <w:r>
-              <w:t xml:space="preserve"> </w:t>
+              <w:t xml:space="preserve">Tipo de anuncio </w:t>
             </w:r>
           </w:p>
         </w:tc>
@@ -4531,18 +4142,8 @@
             <w:tcW w:w="1396" w:type="dxa"/>
           </w:tcPr>
           <w:p>
-            <w:proofErr w:type="spellStart"/>
-            <w:proofErr w:type="gramStart"/>
-            <w:r>
-              <w:t>Varchar</w:t>
-            </w:r>
-            <w:proofErr w:type="spellEnd"/>
-            <w:r>
-              <w:t>(</w:t>
-            </w:r>
-            <w:proofErr w:type="gramEnd"/>
-            <w:r>
-              <w:t>100)</w:t>
+            <w:r>
+              <w:t>Varchar(100)</w:t>
             </w:r>
           </w:p>
         </w:tc>
@@ -4579,11 +4180,9 @@
             <w:tcW w:w="1545" w:type="dxa"/>
           </w:tcPr>
           <w:p>
-            <w:proofErr w:type="spellStart"/>
             <w:r>
               <w:t>IDUtilizador</w:t>
             </w:r>
-            <w:proofErr w:type="spellEnd"/>
           </w:p>
         </w:tc>
         <w:tc>
@@ -4602,15 +4201,7 @@
           </w:tcPr>
           <w:p>
             <w:r>
-              <w:t>Mesmo tipo de dados (</w:t>
-            </w:r>
-            <w:proofErr w:type="spellStart"/>
-            <w:r>
-              <w:t>Integer</w:t>
-            </w:r>
-            <w:proofErr w:type="spellEnd"/>
-            <w:r>
-              <w:t>)</w:t>
+              <w:t>Mesmo tipo de dados (Integer)</w:t>
             </w:r>
           </w:p>
         </w:tc>
@@ -4652,10 +4243,7 @@
         <w:pStyle w:val="Ttulo1"/>
       </w:pPr>
       <w:r>
-        <w:t xml:space="preserve">Tabela </w:t>
-      </w:r>
-      <w:r>
-        <w:t>Empregos</w:t>
+        <w:t>Tabela Empregos</w:t>
       </w:r>
     </w:p>
     <w:p>
@@ -4748,14 +4336,12 @@
             <w:tcW w:w="1595" w:type="dxa"/>
           </w:tcPr>
           <w:p>
-            <w:proofErr w:type="spellStart"/>
             <w:r>
               <w:t>ID</w:t>
             </w:r>
             <w:r>
               <w:t>Emprego</w:t>
             </w:r>
-            <w:proofErr w:type="spellEnd"/>
           </w:p>
         </w:tc>
         <w:tc>
@@ -4776,11 +4362,9 @@
             <w:tcW w:w="1395" w:type="dxa"/>
           </w:tcPr>
           <w:p>
-            <w:proofErr w:type="spellStart"/>
             <w:r>
               <w:t>Integer</w:t>
             </w:r>
-            <w:proofErr w:type="spellEnd"/>
           </w:p>
         </w:tc>
         <w:tc>
@@ -4808,11 +4392,9 @@
             <w:tcW w:w="1678" w:type="dxa"/>
           </w:tcPr>
           <w:p>
-            <w:proofErr w:type="spellStart"/>
             <w:r>
               <w:t>Auto_increment</w:t>
             </w:r>
-            <w:proofErr w:type="spellEnd"/>
           </w:p>
         </w:tc>
       </w:tr>
@@ -4822,12 +4404,10 @@
             <w:tcW w:w="1595" w:type="dxa"/>
           </w:tcPr>
           <w:p>
-            <w:proofErr w:type="gramStart"/>
             <w:r>
               <w:lastRenderedPageBreak/>
               <w:t>titulo</w:t>
             </w:r>
-            <w:proofErr w:type="gramEnd"/>
           </w:p>
         </w:tc>
         <w:tc>
@@ -4909,13 +4489,8 @@
             <w:tcW w:w="1395" w:type="dxa"/>
           </w:tcPr>
           <w:p>
-            <w:proofErr w:type="gramStart"/>
-            <w:r>
-              <w:t>TEXT(</w:t>
-            </w:r>
-            <w:proofErr w:type="gramEnd"/>
-            <w:r>
-              <w:t>255)</w:t>
+            <w:r>
+              <w:t>TEXT(255)</w:t>
             </w:r>
           </w:p>
         </w:tc>
@@ -4985,18 +4560,8 @@
             <w:tcW w:w="1395" w:type="dxa"/>
           </w:tcPr>
           <w:p>
-            <w:proofErr w:type="spellStart"/>
-            <w:proofErr w:type="gramStart"/>
-            <w:r>
-              <w:t>Varchar</w:t>
-            </w:r>
-            <w:proofErr w:type="spellEnd"/>
-            <w:r>
-              <w:t>(</w:t>
-            </w:r>
-            <w:proofErr w:type="gramEnd"/>
-            <w:r>
-              <w:t>100)</w:t>
+            <w:r>
+              <w:t>Varchar(100)</w:t>
             </w:r>
           </w:p>
         </w:tc>
@@ -5033,11 +4598,9 @@
             <w:tcW w:w="1595" w:type="dxa"/>
           </w:tcPr>
           <w:p>
-            <w:proofErr w:type="spellStart"/>
             <w:r>
               <w:t>localizacao</w:t>
             </w:r>
-            <w:proofErr w:type="spellEnd"/>
           </w:p>
         </w:tc>
         <w:tc>
@@ -5055,18 +4618,8 @@
             <w:tcW w:w="1395" w:type="dxa"/>
           </w:tcPr>
           <w:p>
-            <w:proofErr w:type="spellStart"/>
-            <w:proofErr w:type="gramStart"/>
-            <w:r>
-              <w:t>Varchar</w:t>
-            </w:r>
-            <w:proofErr w:type="spellEnd"/>
-            <w:r>
-              <w:t>(</w:t>
-            </w:r>
-            <w:proofErr w:type="gramEnd"/>
-            <w:r>
-              <w:t>100)</w:t>
+            <w:r>
+              <w:t>Varchar(100)</w:t>
             </w:r>
           </w:p>
         </w:tc>
@@ -5103,11 +4656,9 @@
             <w:tcW w:w="1595" w:type="dxa"/>
           </w:tcPr>
           <w:p>
-            <w:proofErr w:type="spellStart"/>
             <w:r>
               <w:t>DataPublicacao</w:t>
             </w:r>
-            <w:proofErr w:type="spellEnd"/>
           </w:p>
         </w:tc>
         <w:tc>
@@ -5116,10 +4667,7 @@
           </w:tcPr>
           <w:p>
             <w:r>
-              <w:t xml:space="preserve">Data da publicação do </w:t>
-            </w:r>
-            <w:r>
-              <w:t>emprego</w:t>
+              <w:t>Data da publicação do emprego</w:t>
             </w:r>
           </w:p>
         </w:tc>
@@ -5174,11 +4722,9 @@
             <w:tcW w:w="1595" w:type="dxa"/>
           </w:tcPr>
           <w:p>
-            <w:proofErr w:type="spellStart"/>
             <w:r>
               <w:t>IDUtilizador</w:t>
             </w:r>
-            <w:proofErr w:type="spellEnd"/>
           </w:p>
         </w:tc>
         <w:tc>
@@ -5197,15 +4743,7 @@
           </w:tcPr>
           <w:p>
             <w:r>
-              <w:t>Mesmo tipo de dados (</w:t>
-            </w:r>
-            <w:proofErr w:type="spellStart"/>
-            <w:r>
-              <w:t>Integer</w:t>
-            </w:r>
-            <w:proofErr w:type="spellEnd"/>
-            <w:r>
-              <w:t>)</w:t>
+              <w:t>Mesmo tipo de dados (Integer)</w:t>
             </w:r>
           </w:p>
         </w:tc>
@@ -5246,11 +4784,9 @@
             <w:tcW w:w="1595" w:type="dxa"/>
           </w:tcPr>
           <w:p>
-            <w:proofErr w:type="spellStart"/>
             <w:r>
               <w:t>salarioMinimo</w:t>
             </w:r>
-            <w:proofErr w:type="spellEnd"/>
           </w:p>
         </w:tc>
         <w:tc>
@@ -5259,15 +4795,7 @@
           </w:tcPr>
           <w:p>
             <w:r>
-              <w:t xml:space="preserve">Range do </w:t>
-            </w:r>
-            <w:proofErr w:type="gramStart"/>
-            <w:r>
-              <w:t>salario</w:t>
-            </w:r>
-            <w:proofErr w:type="gramEnd"/>
-            <w:r>
-              <w:t xml:space="preserve"> </w:t>
+              <w:t xml:space="preserve">Range do salario </w:t>
             </w:r>
           </w:p>
         </w:tc>
@@ -5276,11 +4804,9 @@
             <w:tcW w:w="1395" w:type="dxa"/>
           </w:tcPr>
           <w:p>
-            <w:proofErr w:type="spellStart"/>
             <w:r>
               <w:t>Int</w:t>
             </w:r>
-            <w:proofErr w:type="spellEnd"/>
           </w:p>
         </w:tc>
         <w:tc>
@@ -5316,11 +4842,9 @@
             <w:tcW w:w="1595" w:type="dxa"/>
           </w:tcPr>
           <w:p>
-            <w:proofErr w:type="spellStart"/>
             <w:r>
               <w:t>salarioMaximo</w:t>
             </w:r>
-            <w:proofErr w:type="spellEnd"/>
           </w:p>
         </w:tc>
         <w:tc>
@@ -5329,13 +4853,8 @@
           </w:tcPr>
           <w:p>
             <w:r>
-              <w:t xml:space="preserve">Range do </w:t>
-            </w:r>
-            <w:proofErr w:type="gramStart"/>
-            <w:r>
-              <w:t>salario</w:t>
-            </w:r>
-            <w:proofErr w:type="gramEnd"/>
+              <w:t>Range do salario</w:t>
+            </w:r>
           </w:p>
         </w:tc>
         <w:tc>
@@ -5343,11 +4862,9 @@
             <w:tcW w:w="1395" w:type="dxa"/>
           </w:tcPr>
           <w:p>
-            <w:proofErr w:type="spellStart"/>
             <w:r>
               <w:t>Int</w:t>
             </w:r>
-            <w:proofErr w:type="spellEnd"/>
           </w:p>
         </w:tc>
         <w:tc>
@@ -5383,11 +4900,9 @@
             <w:tcW w:w="1595" w:type="dxa"/>
           </w:tcPr>
           <w:p>
-            <w:proofErr w:type="spellStart"/>
             <w:r>
               <w:t>horarios</w:t>
             </w:r>
-            <w:proofErr w:type="spellEnd"/>
           </w:p>
         </w:tc>
         <w:tc>
@@ -5396,15 +4911,7 @@
           </w:tcPr>
           <w:p>
             <w:r>
-              <w:t xml:space="preserve">Tipo de horário (part-time, </w:t>
-            </w:r>
-            <w:proofErr w:type="spellStart"/>
-            <w:r>
-              <w:t>full</w:t>
-            </w:r>
-            <w:proofErr w:type="spellEnd"/>
-            <w:r>
-              <w:t>)</w:t>
+              <w:t>Tipo de horário (part-time, full)</w:t>
             </w:r>
           </w:p>
         </w:tc>
@@ -5413,18 +4920,8 @@
             <w:tcW w:w="1395" w:type="dxa"/>
           </w:tcPr>
           <w:p>
-            <w:proofErr w:type="spellStart"/>
-            <w:proofErr w:type="gramStart"/>
-            <w:r>
-              <w:t>Varchar</w:t>
-            </w:r>
-            <w:proofErr w:type="spellEnd"/>
-            <w:r>
-              <w:t>(</w:t>
-            </w:r>
-            <w:proofErr w:type="gramEnd"/>
-            <w:r>
-              <w:t>40)</w:t>
+            <w:r>
+              <w:t>Varchar(40)</w:t>
             </w:r>
           </w:p>
         </w:tc>
@@ -5462,13 +4959,8 @@
         <w:pStyle w:val="Ttulo1"/>
       </w:pPr>
       <w:r>
-        <w:t xml:space="preserve">Tabela </w:t>
+        <w:t>Tabela Comentarios</w:t>
       </w:r>
-      <w:proofErr w:type="spellStart"/>
-      <w:r>
-        <w:t>Comentarios</w:t>
-      </w:r>
-      <w:proofErr w:type="spellEnd"/>
     </w:p>
     <w:p>
       <w:pPr>
@@ -5560,14 +5052,9 @@
             <w:tcW w:w="1573" w:type="dxa"/>
           </w:tcPr>
           <w:p>
-            <w:proofErr w:type="spellStart"/>
-            <w:r>
-              <w:t>ID</w:t>
-            </w:r>
-            <w:r>
-              <w:t>Comentario</w:t>
-            </w:r>
-            <w:proofErr w:type="spellEnd"/>
+            <w:r>
+              <w:t>IDComentario</w:t>
+            </w:r>
           </w:p>
         </w:tc>
         <w:tc>
@@ -5576,13 +5063,8 @@
           </w:tcPr>
           <w:p>
             <w:r>
-              <w:t xml:space="preserve">Identificador do </w:t>
-            </w:r>
-            <w:proofErr w:type="spellStart"/>
-            <w:r>
-              <w:t>Comentario</w:t>
-            </w:r>
-            <w:proofErr w:type="spellEnd"/>
+              <w:t>Identificador do Comentario</w:t>
+            </w:r>
           </w:p>
         </w:tc>
         <w:tc>
@@ -5590,11 +5072,9 @@
             <w:tcW w:w="1511" w:type="dxa"/>
           </w:tcPr>
           <w:p>
-            <w:proofErr w:type="spellStart"/>
             <w:r>
               <w:t>Integer</w:t>
             </w:r>
-            <w:proofErr w:type="spellEnd"/>
           </w:p>
         </w:tc>
         <w:tc>
@@ -5622,11 +5102,9 @@
             <w:tcW w:w="1816" w:type="dxa"/>
           </w:tcPr>
           <w:p>
-            <w:proofErr w:type="spellStart"/>
             <w:r>
               <w:t>Auto_increment</w:t>
             </w:r>
-            <w:proofErr w:type="spellEnd"/>
           </w:p>
         </w:tc>
       </w:tr>
@@ -5636,11 +5114,9 @@
             <w:tcW w:w="1573" w:type="dxa"/>
           </w:tcPr>
           <w:p>
-            <w:proofErr w:type="spellStart"/>
             <w:r>
               <w:t>comentario</w:t>
             </w:r>
-            <w:proofErr w:type="spellEnd"/>
           </w:p>
         </w:tc>
         <w:tc>
@@ -5649,13 +5125,8 @@
           </w:tcPr>
           <w:p>
             <w:r>
-              <w:t xml:space="preserve">Conteúdo do </w:t>
-            </w:r>
-            <w:proofErr w:type="spellStart"/>
-            <w:r>
-              <w:t>comentario</w:t>
-            </w:r>
-            <w:proofErr w:type="spellEnd"/>
+              <w:t>Conteúdo do comentario</w:t>
+            </w:r>
           </w:p>
         </w:tc>
         <w:tc>
@@ -5663,13 +5134,8 @@
             <w:tcW w:w="1511" w:type="dxa"/>
           </w:tcPr>
           <w:p>
-            <w:proofErr w:type="gramStart"/>
-            <w:r>
-              <w:t>TEXT(</w:t>
-            </w:r>
-            <w:proofErr w:type="gramEnd"/>
-            <w:r>
-              <w:t>255)</w:t>
+            <w:r>
+              <w:t>TEXT(255)</w:t>
             </w:r>
           </w:p>
         </w:tc>
@@ -5706,11 +5172,9 @@
             <w:tcW w:w="1573" w:type="dxa"/>
           </w:tcPr>
           <w:p>
-            <w:proofErr w:type="spellStart"/>
             <w:r>
               <w:t>dataComentario</w:t>
             </w:r>
-            <w:proofErr w:type="spellEnd"/>
           </w:p>
         </w:tc>
         <w:tc>
@@ -5776,11 +5240,9 @@
             <w:tcW w:w="1573" w:type="dxa"/>
           </w:tcPr>
           <w:p>
-            <w:proofErr w:type="spellStart"/>
             <w:r>
               <w:t>IDUtilizador</w:t>
             </w:r>
-            <w:proofErr w:type="spellEnd"/>
           </w:p>
         </w:tc>
         <w:tc>
@@ -5799,15 +5261,7 @@
           </w:tcPr>
           <w:p>
             <w:r>
-              <w:t>Mesmo tipo de dados (</w:t>
-            </w:r>
-            <w:proofErr w:type="spellStart"/>
-            <w:r>
-              <w:t>Integer</w:t>
-            </w:r>
-            <w:proofErr w:type="spellEnd"/>
-            <w:r>
-              <w:t>)</w:t>
+              <w:t>Mesmo tipo de dados (Integer)</w:t>
             </w:r>
           </w:p>
         </w:tc>
@@ -5852,11 +5306,9 @@
       <w:r>
         <w:t xml:space="preserve">Tabela </w:t>
       </w:r>
-      <w:proofErr w:type="spellStart"/>
       <w:r>
         <w:t>DefinicoesSite</w:t>
       </w:r>
-      <w:proofErr w:type="spellEnd"/>
     </w:p>
     <w:p>
       <w:pPr>
@@ -5948,14 +5400,12 @@
             <w:tcW w:w="1573" w:type="dxa"/>
           </w:tcPr>
           <w:p>
-            <w:proofErr w:type="spellStart"/>
             <w:r>
               <w:t>ID</w:t>
             </w:r>
             <w:r>
               <w:t>Pag</w:t>
             </w:r>
-            <w:proofErr w:type="spellEnd"/>
           </w:p>
         </w:tc>
         <w:tc>
@@ -5976,11 +5426,9 @@
             <w:tcW w:w="1511" w:type="dxa"/>
           </w:tcPr>
           <w:p>
-            <w:proofErr w:type="spellStart"/>
             <w:r>
               <w:t>Integer</w:t>
             </w:r>
-            <w:proofErr w:type="spellEnd"/>
           </w:p>
         </w:tc>
         <w:tc>
@@ -6008,11 +5456,9 @@
             <w:tcW w:w="1816" w:type="dxa"/>
           </w:tcPr>
           <w:p>
-            <w:proofErr w:type="spellStart"/>
             <w:r>
               <w:t>Auto_increment</w:t>
             </w:r>
-            <w:proofErr w:type="spellEnd"/>
           </w:p>
         </w:tc>
       </w:tr>
@@ -6022,11 +5468,9 @@
             <w:tcW w:w="1573" w:type="dxa"/>
           </w:tcPr>
           <w:p>
-            <w:proofErr w:type="spellStart"/>
             <w:r>
               <w:t>url</w:t>
             </w:r>
-            <w:proofErr w:type="spellEnd"/>
           </w:p>
         </w:tc>
         <w:tc>
@@ -6034,13 +5478,8 @@
             <w:tcW w:w="1560" w:type="dxa"/>
           </w:tcPr>
           <w:p>
-            <w:proofErr w:type="spellStart"/>
-            <w:r>
-              <w:t>url</w:t>
-            </w:r>
-            <w:proofErr w:type="spellEnd"/>
-            <w:r>
-              <w:t xml:space="preserve"> da página</w:t>
+            <w:r>
+              <w:t>url da página</w:t>
             </w:r>
           </w:p>
         </w:tc>
@@ -6049,13 +5488,8 @@
             <w:tcW w:w="1511" w:type="dxa"/>
           </w:tcPr>
           <w:p>
-            <w:proofErr w:type="gramStart"/>
-            <w:r>
-              <w:t>TEXT(</w:t>
-            </w:r>
-            <w:proofErr w:type="gramEnd"/>
-            <w:r>
-              <w:t>255)</w:t>
+            <w:r>
+              <w:t>TEXT(255)</w:t>
             </w:r>
           </w:p>
         </w:tc>
@@ -6092,11 +5526,9 @@
             <w:tcW w:w="1573" w:type="dxa"/>
           </w:tcPr>
           <w:p>
-            <w:proofErr w:type="spellStart"/>
             <w:r>
               <w:t>FicheiroCSS</w:t>
             </w:r>
-            <w:proofErr w:type="spellEnd"/>
           </w:p>
         </w:tc>
         <w:tc>
@@ -6105,29 +5537,8 @@
           </w:tcPr>
           <w:p>
             <w:r>
-              <w:t xml:space="preserve">Ficheiro </w:t>
-            </w:r>
-            <w:proofErr w:type="spellStart"/>
-            <w:r>
-              <w:t>css</w:t>
-            </w:r>
-            <w:proofErr w:type="spellEnd"/>
-            <w:r>
-              <w:t xml:space="preserve"> que </w:t>
-            </w:r>
-            <w:proofErr w:type="spellStart"/>
-            <w:r>
-              <w:t>sera</w:t>
-            </w:r>
-            <w:proofErr w:type="spellEnd"/>
-            <w:r>
-              <w:t xml:space="preserve"> carregado na </w:t>
-            </w:r>
-            <w:proofErr w:type="gramStart"/>
-            <w:r>
-              <w:t>pagina</w:t>
-            </w:r>
-            <w:proofErr w:type="gramEnd"/>
+              <w:t>Ficheiro css que sera carregado na pagina</w:t>
+            </w:r>
           </w:p>
         </w:tc>
         <w:tc>
@@ -6135,13 +5546,8 @@
             <w:tcW w:w="1511" w:type="dxa"/>
           </w:tcPr>
           <w:p>
-            <w:proofErr w:type="gramStart"/>
-            <w:r>
-              <w:t>TEXT(</w:t>
-            </w:r>
-            <w:proofErr w:type="gramEnd"/>
-            <w:r>
-              <w:t>255)</w:t>
+            <w:r>
+              <w:t>TEXT(255)</w:t>
             </w:r>
           </w:p>
         </w:tc>
@@ -6188,12 +5594,10 @@
             <w:tcW w:w="1573" w:type="dxa"/>
           </w:tcPr>
           <w:p>
-            <w:proofErr w:type="spellStart"/>
             <w:r>
               <w:lastRenderedPageBreak/>
               <w:t>TituloPagina</w:t>
             </w:r>
-            <w:proofErr w:type="spellEnd"/>
           </w:p>
         </w:tc>
         <w:tc>
@@ -6202,15 +5606,7 @@
           </w:tcPr>
           <w:p>
             <w:r>
-              <w:t xml:space="preserve">Nome da </w:t>
-            </w:r>
-            <w:proofErr w:type="gramStart"/>
-            <w:r>
-              <w:t>pagina</w:t>
-            </w:r>
-            <w:proofErr w:type="gramEnd"/>
-            <w:r>
-              <w:t xml:space="preserve"> que </w:t>
+              <w:t xml:space="preserve">Nome da pagina que </w:t>
             </w:r>
           </w:p>
           <w:p>
@@ -6224,24 +5620,8 @@
             <w:tcW w:w="1511" w:type="dxa"/>
           </w:tcPr>
           <w:p>
-            <w:proofErr w:type="spellStart"/>
-            <w:proofErr w:type="gramStart"/>
-            <w:r>
-              <w:t>Varchar</w:t>
-            </w:r>
-            <w:proofErr w:type="spellEnd"/>
-            <w:r>
-              <w:t>(</w:t>
-            </w:r>
-            <w:proofErr w:type="gramEnd"/>
-            <w:r>
-              <w:t>5</w:t>
-            </w:r>
-            <w:r>
-              <w:t>0</w:t>
-            </w:r>
-            <w:r>
-              <w:t>)</w:t>
+            <w:r>
+              <w:t>Varchar(50)</w:t>
             </w:r>
           </w:p>
         </w:tc>
@@ -6278,11 +5658,9 @@
             <w:tcW w:w="1573" w:type="dxa"/>
           </w:tcPr>
           <w:p>
-            <w:proofErr w:type="spellStart"/>
             <w:r>
               <w:t>KeywordsPag</w:t>
             </w:r>
-            <w:proofErr w:type="spellEnd"/>
           </w:p>
         </w:tc>
         <w:tc>
@@ -6290,16 +5668,8 @@
             <w:tcW w:w="1560" w:type="dxa"/>
           </w:tcPr>
           <w:p>
-            <w:proofErr w:type="gramStart"/>
-            <w:r>
-              <w:t>Palavras chaves</w:t>
-            </w:r>
-            <w:proofErr w:type="gramEnd"/>
-            <w:r>
-              <w:t xml:space="preserve"> </w:t>
-            </w:r>
-            <w:r>
-              <w:t>para motores de busca</w:t>
+            <w:r>
+              <w:t>Palavras chaves para motores de busca</w:t>
             </w:r>
           </w:p>
         </w:tc>
@@ -6308,21 +5678,8 @@
             <w:tcW w:w="1511" w:type="dxa"/>
           </w:tcPr>
           <w:p>
-            <w:proofErr w:type="spellStart"/>
-            <w:proofErr w:type="gramStart"/>
-            <w:r>
-              <w:t>Varchar</w:t>
-            </w:r>
-            <w:proofErr w:type="spellEnd"/>
-            <w:r>
-              <w:t>(</w:t>
-            </w:r>
-            <w:proofErr w:type="gramEnd"/>
-            <w:r>
-              <w:t>80</w:t>
-            </w:r>
-            <w:r>
-              <w:t>)</w:t>
+            <w:r>
+              <w:t>Varchar(80)</w:t>
             </w:r>
           </w:p>
         </w:tc>
@@ -6359,11 +5716,9 @@
             <w:tcW w:w="1573" w:type="dxa"/>
           </w:tcPr>
           <w:p>
-            <w:proofErr w:type="spellStart"/>
             <w:r>
               <w:t>descricaoSite</w:t>
             </w:r>
-            <w:proofErr w:type="spellEnd"/>
           </w:p>
         </w:tc>
         <w:tc>
@@ -6372,10 +5727,7 @@
           </w:tcPr>
           <w:p>
             <w:r>
-              <w:t xml:space="preserve">Descrição </w:t>
-            </w:r>
-            <w:r>
-              <w:t>para motores de busca</w:t>
+              <w:t>Descrição para motores de busca</w:t>
             </w:r>
           </w:p>
         </w:tc>
@@ -6384,21 +5736,8 @@
             <w:tcW w:w="1511" w:type="dxa"/>
           </w:tcPr>
           <w:p>
-            <w:proofErr w:type="spellStart"/>
-            <w:proofErr w:type="gramStart"/>
-            <w:r>
-              <w:t>Varchar</w:t>
-            </w:r>
-            <w:proofErr w:type="spellEnd"/>
-            <w:r>
-              <w:t>(</w:t>
-            </w:r>
-            <w:proofErr w:type="gramEnd"/>
-            <w:r>
-              <w:t>150</w:t>
-            </w:r>
-            <w:r>
-              <w:t>)</w:t>
+            <w:r>
+              <w:t>Varchar(150)</w:t>
             </w:r>
           </w:p>
         </w:tc>
@@ -6436,23 +5775,16 @@
         <w:pStyle w:val="Ttulo1"/>
       </w:pPr>
       <w:r>
-        <w:t xml:space="preserve">Tabela </w:t>
+        <w:t>Tabela FAQs</w:t>
       </w:r>
-      <w:proofErr w:type="spellStart"/>
-      <w:r>
-        <w:t>FAQs</w:t>
-      </w:r>
-      <w:proofErr w:type="spellEnd"/>
     </w:p>
     <w:p>
       <w:pPr>
         <w:pStyle w:val="Legenda"/>
       </w:pPr>
-      <w:proofErr w:type="spellStart"/>
       <w:r>
         <w:t>FAQs</w:t>
       </w:r>
-      <w:proofErr w:type="spellEnd"/>
     </w:p>
     <w:tbl>
       <w:tblPr>
@@ -6536,14 +5868,9 @@
             <w:tcW w:w="1573" w:type="dxa"/>
           </w:tcPr>
           <w:p>
-            <w:proofErr w:type="spellStart"/>
-            <w:r>
-              <w:t>ID</w:t>
-            </w:r>
-            <w:r>
-              <w:t>Faq</w:t>
-            </w:r>
-            <w:proofErr w:type="spellEnd"/>
+            <w:r>
+              <w:t>IDFaq</w:t>
+            </w:r>
           </w:p>
         </w:tc>
         <w:tc>
@@ -6552,10 +5879,7 @@
           </w:tcPr>
           <w:p>
             <w:r>
-              <w:t>Identificador da P</w:t>
-            </w:r>
-            <w:r>
-              <w:t>ergunta</w:t>
+              <w:t>Identificador da Pergunta</w:t>
             </w:r>
           </w:p>
         </w:tc>
@@ -6564,11 +5888,9 @@
             <w:tcW w:w="1511" w:type="dxa"/>
           </w:tcPr>
           <w:p>
-            <w:proofErr w:type="spellStart"/>
             <w:r>
               <w:t>Integer</w:t>
             </w:r>
-            <w:proofErr w:type="spellEnd"/>
           </w:p>
         </w:tc>
         <w:tc>
@@ -6596,11 +5918,9 @@
             <w:tcW w:w="1816" w:type="dxa"/>
           </w:tcPr>
           <w:p>
-            <w:proofErr w:type="spellStart"/>
             <w:r>
               <w:t>Auto_increment</w:t>
             </w:r>
-            <w:proofErr w:type="spellEnd"/>
           </w:p>
         </w:tc>
       </w:tr>
@@ -6610,11 +5930,9 @@
             <w:tcW w:w="1573" w:type="dxa"/>
           </w:tcPr>
           <w:p>
-            <w:proofErr w:type="gramStart"/>
             <w:r>
               <w:t>Titulo</w:t>
             </w:r>
-            <w:proofErr w:type="gramEnd"/>
           </w:p>
         </w:tc>
         <w:tc>
@@ -6622,19 +5940,9 @@
             <w:tcW w:w="1560" w:type="dxa"/>
           </w:tcPr>
           <w:p>
-            <w:proofErr w:type="gramStart"/>
-            <w:r>
-              <w:t>Titulo</w:t>
-            </w:r>
-            <w:proofErr w:type="gramEnd"/>
-            <w:r>
-              <w:t xml:space="preserve"> da </w:t>
-            </w:r>
-            <w:proofErr w:type="spellStart"/>
-            <w:r>
-              <w:t>questao</w:t>
-            </w:r>
-            <w:proofErr w:type="spellEnd"/>
+            <w:r>
+              <w:t>Titulo da questao</w:t>
+            </w:r>
           </w:p>
         </w:tc>
         <w:tc>
@@ -6642,13 +5950,8 @@
             <w:tcW w:w="1511" w:type="dxa"/>
           </w:tcPr>
           <w:p>
-            <w:proofErr w:type="gramStart"/>
-            <w:r>
-              <w:t>TEXT(</w:t>
-            </w:r>
-            <w:proofErr w:type="gramEnd"/>
-            <w:r>
-              <w:t>255)</w:t>
+            <w:r>
+              <w:t>TEXT(255)</w:t>
             </w:r>
           </w:p>
         </w:tc>
@@ -6685,11 +5988,9 @@
             <w:tcW w:w="1573" w:type="dxa"/>
           </w:tcPr>
           <w:p>
-            <w:proofErr w:type="spellStart"/>
             <w:r>
               <w:t>Descricao</w:t>
             </w:r>
-            <w:proofErr w:type="spellEnd"/>
           </w:p>
         </w:tc>
         <w:tc>
@@ -6698,13 +5999,8 @@
           </w:tcPr>
           <w:p>
             <w:r>
-              <w:t xml:space="preserve">Resposta da </w:t>
-            </w:r>
-            <w:proofErr w:type="spellStart"/>
-            <w:r>
-              <w:t>questao</w:t>
-            </w:r>
-            <w:proofErr w:type="spellEnd"/>
+              <w:t>Resposta da questao</w:t>
+            </w:r>
           </w:p>
         </w:tc>
         <w:tc>
@@ -6712,13 +6008,8 @@
             <w:tcW w:w="1511" w:type="dxa"/>
           </w:tcPr>
           <w:p>
-            <w:proofErr w:type="gramStart"/>
-            <w:r>
-              <w:t>TEXT(</w:t>
-            </w:r>
-            <w:proofErr w:type="gramEnd"/>
-            <w:r>
-              <w:t>255)</w:t>
+            <w:r>
+              <w:t>TEXT(255)</w:t>
             </w:r>
           </w:p>
         </w:tc>
@@ -6769,7 +6060,7 @@
         <w:t xml:space="preserve">Tabela </w:t>
       </w:r>
       <w:r>
-        <w:t>Amizades</w:t>
+        <w:t>Seguidores</w:t>
       </w:r>
     </w:p>
     <w:p>
@@ -6862,14 +6153,9 @@
             <w:tcW w:w="1573" w:type="dxa"/>
           </w:tcPr>
           <w:p>
-            <w:proofErr w:type="spellStart"/>
-            <w:r>
-              <w:t>ID</w:t>
-            </w:r>
-            <w:r>
-              <w:t>Pedido</w:t>
-            </w:r>
-            <w:proofErr w:type="spellEnd"/>
+            <w:r>
+              <w:t>IDPedido</w:t>
+            </w:r>
           </w:p>
         </w:tc>
         <w:tc>
@@ -6891,11 +6177,9 @@
             <w:tcW w:w="1511" w:type="dxa"/>
           </w:tcPr>
           <w:p>
-            <w:proofErr w:type="spellStart"/>
             <w:r>
               <w:t>Integer</w:t>
             </w:r>
-            <w:proofErr w:type="spellEnd"/>
           </w:p>
         </w:tc>
         <w:tc>
@@ -6923,11 +6207,9 @@
             <w:tcW w:w="1816" w:type="dxa"/>
           </w:tcPr>
           <w:p>
-            <w:proofErr w:type="spellStart"/>
             <w:r>
               <w:t>Auto_increment</w:t>
             </w:r>
-            <w:proofErr w:type="spellEnd"/>
           </w:p>
         </w:tc>
       </w:tr>
@@ -6940,11 +6222,9 @@
             <w:tcW w:w="1573" w:type="dxa"/>
           </w:tcPr>
           <w:p>
-            <w:proofErr w:type="spellStart"/>
             <w:r>
               <w:t>Destinatario</w:t>
             </w:r>
-            <w:proofErr w:type="spellEnd"/>
           </w:p>
         </w:tc>
         <w:tc>
@@ -6962,11 +6242,9 @@
             <w:tcW w:w="1511" w:type="dxa"/>
           </w:tcPr>
           <w:p>
-            <w:proofErr w:type="spellStart"/>
             <w:r>
               <w:t>Int</w:t>
             </w:r>
-            <w:proofErr w:type="spellEnd"/>
           </w:p>
         </w:tc>
         <w:tc>
@@ -7022,11 +6300,9 @@
             <w:tcW w:w="1511" w:type="dxa"/>
           </w:tcPr>
           <w:p>
-            <w:proofErr w:type="spellStart"/>
             <w:r>
               <w:t>Int</w:t>
             </w:r>
-            <w:proofErr w:type="spellEnd"/>
           </w:p>
         </w:tc>
         <w:tc>
@@ -7072,11 +6348,12 @@
             <w:tcW w:w="1573" w:type="dxa"/>
           </w:tcPr>
           <w:p>
-            <w:proofErr w:type="spellStart"/>
-            <w:r>
-              <w:t>DataPedido</w:t>
-            </w:r>
-            <w:proofErr w:type="spellEnd"/>
+            <w:r>
+              <w:t>Data</w:t>
+            </w:r>
+            <w:r>
+              <w:t>Seguidor</w:t>
+            </w:r>
           </w:p>
         </w:tc>
         <w:tc>
@@ -7085,7 +6362,10 @@
           </w:tcPr>
           <w:p>
             <w:r>
-              <w:t>Data em que o pedido foi enviado</w:t>
+              <w:t>Data em que</w:t>
+            </w:r>
+            <w:r>
+              <w:t xml:space="preserve"> começou a seguir</w:t>
             </w:r>
           </w:p>
         </w:tc>
@@ -7138,11 +6418,9 @@
             <w:tcW w:w="1573" w:type="dxa"/>
           </w:tcPr>
           <w:p>
-            <w:proofErr w:type="spellStart"/>
-            <w:r>
-              <w:t>DataAmizade</w:t>
-            </w:r>
-            <w:proofErr w:type="spellEnd"/>
+            <w:r>
+              <w:t>IDUtilizador</w:t>
+            </w:r>
           </w:p>
         </w:tc>
         <w:tc>
@@ -7151,10 +6429,7 @@
           </w:tcPr>
           <w:p>
             <w:r>
-              <w:t xml:space="preserve">Data em que o pedido foi </w:t>
-            </w:r>
-            <w:r>
-              <w:t>aceite</w:t>
+              <w:t>Chave estrangeira</w:t>
             </w:r>
           </w:p>
         </w:tc>
@@ -7164,81 +6439,7 @@
           </w:tcPr>
           <w:p>
             <w:r>
-              <w:t>DATE</w:t>
-            </w:r>
-          </w:p>
-        </w:tc>
-        <w:tc>
-          <w:tcPr>
-            <w:tcW w:w="1458" w:type="dxa"/>
-          </w:tcPr>
-          <w:p>
-            <w:pPr>
-              <w:rPr>
-                <w:b/>
-                <w:bCs/>
-              </w:rPr>
-            </w:pPr>
-            <w:r>
-              <w:t>Sim</w:t>
-            </w:r>
-          </w:p>
-        </w:tc>
-        <w:tc>
-          <w:tcPr>
-            <w:tcW w:w="689" w:type="dxa"/>
-          </w:tcPr>
-          <w:p>
-            <w:r>
-              <w:t>Não</w:t>
-            </w:r>
-          </w:p>
-        </w:tc>
-        <w:tc>
-          <w:tcPr>
-            <w:tcW w:w="1816" w:type="dxa"/>
-          </w:tcPr>
-          <w:p/>
-        </w:tc>
-      </w:tr>
-      <w:tr>
-        <w:tc>
-          <w:tcPr>
-            <w:tcW w:w="1573" w:type="dxa"/>
-          </w:tcPr>
-          <w:p>
-            <w:proofErr w:type="spellStart"/>
-            <w:r>
-              <w:t>IDUtilizador</w:t>
-            </w:r>
-            <w:proofErr w:type="spellEnd"/>
-          </w:p>
-        </w:tc>
-        <w:tc>
-          <w:tcPr>
-            <w:tcW w:w="1560" w:type="dxa"/>
-          </w:tcPr>
-          <w:p>
-            <w:r>
-              <w:t>Chave estrangeira</w:t>
-            </w:r>
-          </w:p>
-        </w:tc>
-        <w:tc>
-          <w:tcPr>
-            <w:tcW w:w="1511" w:type="dxa"/>
-          </w:tcPr>
-          <w:p>
-            <w:r>
-              <w:t>Mesmo tipo de dados (</w:t>
-            </w:r>
-            <w:proofErr w:type="spellStart"/>
-            <w:r>
-              <w:t>Integer</w:t>
-            </w:r>
-            <w:proofErr w:type="spellEnd"/>
-            <w:r>
-              <w:t>)</w:t>
+              <w:t>Mesmo tipo de dados (Integer)</w:t>
             </w:r>
           </w:p>
         </w:tc>
@@ -7296,10 +6497,7 @@
         <w:pStyle w:val="Ttulo1"/>
       </w:pPr>
       <w:r>
-        <w:t xml:space="preserve">Tabela </w:t>
-      </w:r>
-      <w:r>
-        <w:t>guardado</w:t>
+        <w:t>Tabela guardado</w:t>
       </w:r>
     </w:p>
     <w:p>
@@ -7392,14 +6590,13 @@
             <w:tcW w:w="1642" w:type="dxa"/>
           </w:tcPr>
           <w:p>
-            <w:proofErr w:type="spellStart"/>
-            <w:r>
+            <w:r>
+              <w:lastRenderedPageBreak/>
               <w:t>ID</w:t>
             </w:r>
             <w:r>
               <w:t>PubGuardado</w:t>
             </w:r>
-            <w:proofErr w:type="spellEnd"/>
           </w:p>
         </w:tc>
         <w:tc>
@@ -7421,11 +6618,9 @@
             <w:tcW w:w="1478" w:type="dxa"/>
           </w:tcPr>
           <w:p>
-            <w:proofErr w:type="spellStart"/>
             <w:r>
               <w:t>Integer</w:t>
             </w:r>
-            <w:proofErr w:type="spellEnd"/>
           </w:p>
         </w:tc>
         <w:tc>
@@ -7453,11 +6648,9 @@
             <w:tcW w:w="1807" w:type="dxa"/>
           </w:tcPr>
           <w:p>
-            <w:proofErr w:type="spellStart"/>
             <w:r>
               <w:t>Auto_increment</w:t>
             </w:r>
-            <w:proofErr w:type="spellEnd"/>
           </w:p>
         </w:tc>
       </w:tr>
@@ -7470,11 +6663,9 @@
             <w:tcW w:w="1642" w:type="dxa"/>
           </w:tcPr>
           <w:p>
-            <w:proofErr w:type="spellStart"/>
             <w:r>
               <w:t>DataGuardado</w:t>
             </w:r>
-            <w:proofErr w:type="spellEnd"/>
           </w:p>
         </w:tc>
         <w:tc>
@@ -7530,11 +6721,9 @@
             <w:tcW w:w="1642" w:type="dxa"/>
           </w:tcPr>
           <w:p>
-            <w:proofErr w:type="spellStart"/>
             <w:r>
               <w:t>IDUtilizador</w:t>
             </w:r>
-            <w:proofErr w:type="spellEnd"/>
           </w:p>
         </w:tc>
         <w:tc>
@@ -7553,15 +6742,7 @@
           </w:tcPr>
           <w:p>
             <w:r>
-              <w:t>Mesmo tipo de dados (</w:t>
-            </w:r>
-            <w:proofErr w:type="spellStart"/>
-            <w:r>
-              <w:t>Integer</w:t>
-            </w:r>
-            <w:proofErr w:type="spellEnd"/>
-            <w:r>
-              <w:t>)</w:t>
+              <w:t>Mesmo tipo de dados (Integer)</w:t>
             </w:r>
           </w:p>
         </w:tc>
@@ -7608,14 +6789,9 @@
             <w:tcW w:w="1642" w:type="dxa"/>
           </w:tcPr>
           <w:p>
-            <w:proofErr w:type="spellStart"/>
-            <w:r>
-              <w:t>ID</w:t>
-            </w:r>
-            <w:r>
-              <w:t>Publicacoes</w:t>
-            </w:r>
-            <w:proofErr w:type="spellEnd"/>
+            <w:r>
+              <w:t>IDPublicacoes</w:t>
+            </w:r>
           </w:p>
           <w:p/>
           <w:p/>
@@ -7636,15 +6812,7 @@
           </w:tcPr>
           <w:p>
             <w:r>
-              <w:t>Mesmo tipo de dados (</w:t>
-            </w:r>
-            <w:proofErr w:type="spellStart"/>
-            <w:r>
-              <w:t>Integer</w:t>
-            </w:r>
-            <w:proofErr w:type="spellEnd"/>
-            <w:r>
-              <w:t>)</w:t>
+              <w:t>Mesmo tipo de dados (Integer)</w:t>
             </w:r>
           </w:p>
         </w:tc>
@@ -7680,15 +6848,7 @@
           </w:tcPr>
           <w:p>
             <w:r>
-              <w:t xml:space="preserve">Refere-se a </w:t>
-            </w:r>
-            <w:proofErr w:type="spellStart"/>
-            <w:r>
-              <w:t>Publicacoes</w:t>
-            </w:r>
-            <w:proofErr w:type="spellEnd"/>
-            <w:r>
-              <w:t xml:space="preserve"> (ID)</w:t>
+              <w:t>Refere-se a Publicacoes (ID)</w:t>
             </w:r>
           </w:p>
         </w:tc>
@@ -7700,10 +6860,7 @@
         <w:pStyle w:val="Ttulo1"/>
       </w:pPr>
       <w:r>
-        <w:t xml:space="preserve">Tabela </w:t>
-      </w:r>
-      <w:r>
-        <w:t>Mensagens</w:t>
+        <w:t>Tabela Mensagens</w:t>
       </w:r>
       <w:r>
         <w:tab/>
@@ -7799,11 +6956,9 @@
             <w:tcW w:w="1642" w:type="dxa"/>
           </w:tcPr>
           <w:p>
-            <w:proofErr w:type="spellStart"/>
             <w:r>
               <w:t>IDMensagem</w:t>
             </w:r>
-            <w:proofErr w:type="spellEnd"/>
           </w:p>
         </w:tc>
         <w:tc>
@@ -7812,10 +6967,7 @@
           </w:tcPr>
           <w:p>
             <w:r>
-              <w:t xml:space="preserve">Identificador da </w:t>
-            </w:r>
-            <w:r>
-              <w:t>mensagem</w:t>
+              <w:t>Identificador da mensagem</w:t>
             </w:r>
           </w:p>
           <w:p/>
@@ -7825,11 +6977,9 @@
             <w:tcW w:w="1478" w:type="dxa"/>
           </w:tcPr>
           <w:p>
-            <w:proofErr w:type="spellStart"/>
             <w:r>
               <w:t>Integer</w:t>
             </w:r>
-            <w:proofErr w:type="spellEnd"/>
           </w:p>
         </w:tc>
         <w:tc>
@@ -7857,11 +7007,9 @@
             <w:tcW w:w="1807" w:type="dxa"/>
           </w:tcPr>
           <w:p>
-            <w:proofErr w:type="spellStart"/>
             <w:r>
               <w:t>Auto_increment</w:t>
             </w:r>
-            <w:proofErr w:type="spellEnd"/>
           </w:p>
         </w:tc>
       </w:tr>
@@ -7932,11 +7080,9 @@
             <w:tcW w:w="1642" w:type="dxa"/>
           </w:tcPr>
           <w:p>
-            <w:proofErr w:type="spellStart"/>
             <w:r>
               <w:t>DataEnvio</w:t>
             </w:r>
-            <w:proofErr w:type="spellEnd"/>
           </w:p>
         </w:tc>
         <w:tc>
@@ -7998,11 +7144,9 @@
             <w:tcW w:w="1642" w:type="dxa"/>
           </w:tcPr>
           <w:p>
-            <w:proofErr w:type="spellStart"/>
             <w:r>
               <w:t>IDUtilizador</w:t>
             </w:r>
-            <w:proofErr w:type="spellEnd"/>
           </w:p>
         </w:tc>
         <w:tc>
@@ -8021,15 +7165,7 @@
           </w:tcPr>
           <w:p>
             <w:r>
-              <w:t>Mesmo tipo de dados (</w:t>
-            </w:r>
-            <w:proofErr w:type="spellStart"/>
-            <w:r>
-              <w:t>Integer</w:t>
-            </w:r>
-            <w:proofErr w:type="spellEnd"/>
-            <w:r>
-              <w:t>)</w:t>
+              <w:t>Mesmo tipo de dados (Integer)</w:t>
             </w:r>
           </w:p>
         </w:tc>
@@ -8077,13 +7213,8 @@
         <w:pStyle w:val="Ttulo1"/>
       </w:pPr>
       <w:r>
-        <w:t xml:space="preserve">Tabela </w:t>
+        <w:t>Tabela Notificacoes</w:t>
       </w:r>
-      <w:proofErr w:type="spellStart"/>
-      <w:r>
-        <w:t>Notificacoes</w:t>
-      </w:r>
-      <w:proofErr w:type="spellEnd"/>
       <w:r>
         <w:tab/>
       </w:r>
@@ -8178,14 +7309,12 @@
             <w:tcW w:w="1642" w:type="dxa"/>
           </w:tcPr>
           <w:p>
-            <w:proofErr w:type="spellStart"/>
             <w:r>
               <w:t>ID</w:t>
             </w:r>
             <w:r>
               <w:t>Notificacao</w:t>
             </w:r>
-            <w:proofErr w:type="spellEnd"/>
           </w:p>
         </w:tc>
         <w:tc>
@@ -8196,11 +7325,9 @@
             <w:r>
               <w:t xml:space="preserve">Identificador da </w:t>
             </w:r>
-            <w:proofErr w:type="spellStart"/>
             <w:r>
               <w:t>notificacao</w:t>
             </w:r>
-            <w:proofErr w:type="spellEnd"/>
           </w:p>
           <w:p/>
         </w:tc>
@@ -8209,11 +7336,9 @@
             <w:tcW w:w="1478" w:type="dxa"/>
           </w:tcPr>
           <w:p>
-            <w:proofErr w:type="spellStart"/>
             <w:r>
               <w:t>Integer</w:t>
             </w:r>
-            <w:proofErr w:type="spellEnd"/>
           </w:p>
         </w:tc>
         <w:tc>
@@ -8241,11 +7366,9 @@
             <w:tcW w:w="1807" w:type="dxa"/>
           </w:tcPr>
           <w:p>
-            <w:proofErr w:type="spellStart"/>
             <w:r>
               <w:t>Auto_increment</w:t>
             </w:r>
-            <w:proofErr w:type="spellEnd"/>
           </w:p>
         </w:tc>
       </w:tr>
@@ -8278,11 +7401,9 @@
             <w:tcW w:w="1478" w:type="dxa"/>
           </w:tcPr>
           <w:p>
-            <w:proofErr w:type="spellStart"/>
             <w:r>
               <w:t>varchar</w:t>
             </w:r>
-            <w:proofErr w:type="spellEnd"/>
             <w:r>
               <w:t xml:space="preserve"> (</w:t>
             </w:r>
@@ -8347,13 +7468,8 @@
             <w:tcW w:w="1478" w:type="dxa"/>
           </w:tcPr>
           <w:p>
-            <w:proofErr w:type="spellStart"/>
-            <w:r>
-              <w:t>Varchar</w:t>
-            </w:r>
-            <w:proofErr w:type="spellEnd"/>
-            <w:r>
-              <w:t xml:space="preserve"> (50)</w:t>
+            <w:r>
+              <w:t>Varchar (50)</w:t>
             </w:r>
           </w:p>
         </w:tc>
@@ -8396,12 +7512,9 @@
             <w:tcW w:w="1642" w:type="dxa"/>
           </w:tcPr>
           <w:p>
-            <w:proofErr w:type="spellStart"/>
-            <w:r>
-              <w:lastRenderedPageBreak/>
+            <w:r>
               <w:t>IDUtilizador</w:t>
             </w:r>
-            <w:proofErr w:type="spellEnd"/>
           </w:p>
         </w:tc>
         <w:tc>
@@ -8420,15 +7533,7 @@
           </w:tcPr>
           <w:p>
             <w:r>
-              <w:t>Mesmo tipo de dados (</w:t>
-            </w:r>
-            <w:proofErr w:type="spellStart"/>
-            <w:r>
-              <w:t>Integer</w:t>
-            </w:r>
-            <w:proofErr w:type="spellEnd"/>
-            <w:r>
-              <w:t>)</w:t>
+              <w:t>Mesmo tipo de dados (Integer)</w:t>
             </w:r>
           </w:p>
         </w:tc>
@@ -8957,6 +8062,7 @@
   <w:style w:type="character" w:default="1" w:styleId="Tipodeletrapredefinidodopargrafo">
     <w:name w:val="Default Paragraph Font"/>
     <w:uiPriority w:val="1"/>
+    <w:semiHidden/>
     <w:unhideWhenUsed/>
   </w:style>
   <w:style w:type="table" w:default="1" w:styleId="Tabelanormal">

--- a/DWM_2021_22-Prj1_Bubble/Ficheiros Originais/Bases de Dados/2211695_AndreSousa/DicionarioDados.docx
+++ b/DWM_2021_22-Prj1_Bubble/Ficheiros Originais/Bases de Dados/2211695_AndreSousa/DicionarioDados.docx
@@ -581,7 +581,9 @@
               <w:tab w:val="right" w:leader="dot" w:pos="8494"/>
             </w:tabs>
             <w:rPr>
+              <w:rFonts w:eastAsiaTheme="minorEastAsia"/>
               <w:noProof/>
+              <w:lang w:eastAsia="pt-PT"/>
             </w:rPr>
           </w:pPr>
           <w:r>
@@ -605,20 +607,13 @@
             </w:rPr>
             <w:fldChar w:fldCharType="separate"/>
           </w:r>
-          <w:hyperlink w:anchor="_Toc3709608" w:history="1">
+          <w:hyperlink w:anchor="_Toc102767853" w:history="1">
             <w:r>
               <w:rPr>
                 <w:rStyle w:val="Hiperligao"/>
                 <w:noProof/>
               </w:rPr>
-              <w:t xml:space="preserve">BASE DE DADOS: </w:t>
-            </w:r>
-            <w:r>
-              <w:rPr>
-                <w:rStyle w:val="Hiperligao"/>
-                <w:noProof/>
-              </w:rPr>
-              <w:t>Rede Social Bubble</w:t>
+              <w:t>BASE DE DADOS: Rede Social Bubble</w:t>
             </w:r>
             <w:r>
               <w:rPr>
@@ -639,7 +634,7 @@
                 <w:noProof/>
                 <w:webHidden/>
               </w:rPr>
-              <w:instrText xml:space="preserve"> PAGEREF _Toc3709608 \h </w:instrText>
+              <w:instrText xml:space="preserve"> PAGEREF _Toc102767853 \h </w:instrText>
             </w:r>
             <w:r>
               <w:rPr>
@@ -677,16 +672,18 @@
               <w:tab w:val="right" w:leader="dot" w:pos="8494"/>
             </w:tabs>
             <w:rPr>
+              <w:rFonts w:eastAsiaTheme="minorEastAsia"/>
               <w:noProof/>
+              <w:lang w:eastAsia="pt-PT"/>
             </w:rPr>
           </w:pPr>
-          <w:hyperlink w:anchor="_Toc3709609" w:history="1">
+          <w:hyperlink w:anchor="_Toc102767854" w:history="1">
             <w:r>
               <w:rPr>
                 <w:rStyle w:val="Hiperligao"/>
                 <w:noProof/>
               </w:rPr>
-              <w:t>Tabela &lt;nome_da_tabela&gt;</w:t>
+              <w:t>Tabela utilizador</w:t>
             </w:r>
             <w:r>
               <w:rPr>
@@ -707,7 +704,7 @@
                 <w:noProof/>
                 <w:webHidden/>
               </w:rPr>
-              <w:instrText xml:space="preserve"> PAGEREF _Toc3709609 \h </w:instrText>
+              <w:instrText xml:space="preserve"> PAGEREF _Toc102767854 \h </w:instrText>
             </w:r>
             <w:r>
               <w:rPr>
@@ -745,16 +742,18 @@
               <w:tab w:val="right" w:leader="dot" w:pos="8494"/>
             </w:tabs>
             <w:rPr>
+              <w:rFonts w:eastAsiaTheme="minorEastAsia"/>
               <w:noProof/>
+              <w:lang w:eastAsia="pt-PT"/>
             </w:rPr>
           </w:pPr>
-          <w:hyperlink w:anchor="_Toc3709610" w:history="1">
+          <w:hyperlink w:anchor="_Toc102767855" w:history="1">
             <w:r>
               <w:rPr>
                 <w:rStyle w:val="Hiperligao"/>
                 <w:noProof/>
               </w:rPr>
-              <w:t>Tabela &lt;nome_da_tabela&gt;</w:t>
+              <w:t>Tabela Publicações</w:t>
             </w:r>
             <w:r>
               <w:rPr>
@@ -775,7 +774,7 @@
                 <w:noProof/>
                 <w:webHidden/>
               </w:rPr>
-              <w:instrText xml:space="preserve"> PAGEREF _Toc3709610 \h </w:instrText>
+              <w:instrText xml:space="preserve"> PAGEREF _Toc102767855 \h </w:instrText>
             </w:r>
             <w:r>
               <w:rPr>
@@ -813,16 +812,18 @@
               <w:tab w:val="right" w:leader="dot" w:pos="8494"/>
             </w:tabs>
             <w:rPr>
+              <w:rFonts w:eastAsiaTheme="minorEastAsia"/>
               <w:noProof/>
+              <w:lang w:eastAsia="pt-PT"/>
             </w:rPr>
           </w:pPr>
-          <w:hyperlink w:anchor="_Toc3709611" w:history="1">
+          <w:hyperlink w:anchor="_Toc102767856" w:history="1">
             <w:r>
               <w:rPr>
                 <w:rStyle w:val="Hiperligao"/>
                 <w:noProof/>
               </w:rPr>
-              <w:t>Tabela &lt;nome_da_tabela&gt;</w:t>
+              <w:t>Tabela Empresas</w:t>
             </w:r>
             <w:r>
               <w:rPr>
@@ -843,7 +844,7 @@
                 <w:noProof/>
                 <w:webHidden/>
               </w:rPr>
-              <w:instrText xml:space="preserve"> PAGEREF _Toc3709611 \h </w:instrText>
+              <w:instrText xml:space="preserve"> PAGEREF _Toc102767856 \h </w:instrText>
             </w:r>
             <w:r>
               <w:rPr>
@@ -863,7 +864,777 @@
                 <w:noProof/>
                 <w:webHidden/>
               </w:rPr>
-              <w:t>2</w:t>
+              <w:t>3</w:t>
+            </w:r>
+            <w:r>
+              <w:rPr>
+                <w:noProof/>
+                <w:webHidden/>
+              </w:rPr>
+              <w:fldChar w:fldCharType="end"/>
+            </w:r>
+          </w:hyperlink>
+        </w:p>
+        <w:p>
+          <w:pPr>
+            <w:pStyle w:val="ndice1"/>
+            <w:tabs>
+              <w:tab w:val="right" w:leader="dot" w:pos="8494"/>
+            </w:tabs>
+            <w:rPr>
+              <w:rFonts w:eastAsiaTheme="minorEastAsia"/>
+              <w:noProof/>
+              <w:lang w:eastAsia="pt-PT"/>
+            </w:rPr>
+          </w:pPr>
+          <w:hyperlink w:anchor="_Toc102767857" w:history="1">
+            <w:r>
+              <w:rPr>
+                <w:rStyle w:val="Hiperligao"/>
+                <w:noProof/>
+              </w:rPr>
+              <w:t>Tabela Eventos</w:t>
+            </w:r>
+            <w:r>
+              <w:rPr>
+                <w:noProof/>
+                <w:webHidden/>
+              </w:rPr>
+              <w:tab/>
+            </w:r>
+            <w:r>
+              <w:rPr>
+                <w:noProof/>
+                <w:webHidden/>
+              </w:rPr>
+              <w:fldChar w:fldCharType="begin"/>
+            </w:r>
+            <w:r>
+              <w:rPr>
+                <w:noProof/>
+                <w:webHidden/>
+              </w:rPr>
+              <w:instrText xml:space="preserve"> PAGEREF _Toc102767857 \h </w:instrText>
+            </w:r>
+            <w:r>
+              <w:rPr>
+                <w:noProof/>
+                <w:webHidden/>
+              </w:rPr>
+            </w:r>
+            <w:r>
+              <w:rPr>
+                <w:noProof/>
+                <w:webHidden/>
+              </w:rPr>
+              <w:fldChar w:fldCharType="separate"/>
+            </w:r>
+            <w:r>
+              <w:rPr>
+                <w:noProof/>
+                <w:webHidden/>
+              </w:rPr>
+              <w:t>3</w:t>
+            </w:r>
+            <w:r>
+              <w:rPr>
+                <w:noProof/>
+                <w:webHidden/>
+              </w:rPr>
+              <w:fldChar w:fldCharType="end"/>
+            </w:r>
+          </w:hyperlink>
+        </w:p>
+        <w:p>
+          <w:pPr>
+            <w:pStyle w:val="ndice1"/>
+            <w:tabs>
+              <w:tab w:val="right" w:leader="dot" w:pos="8494"/>
+            </w:tabs>
+            <w:rPr>
+              <w:rFonts w:eastAsiaTheme="minorEastAsia"/>
+              <w:noProof/>
+              <w:lang w:eastAsia="pt-PT"/>
+            </w:rPr>
+          </w:pPr>
+          <w:hyperlink w:anchor="_Toc102767858" w:history="1">
+            <w:r>
+              <w:rPr>
+                <w:rStyle w:val="Hiperligao"/>
+                <w:noProof/>
+              </w:rPr>
+              <w:t>Tabela Comunidades</w:t>
+            </w:r>
+            <w:r>
+              <w:rPr>
+                <w:noProof/>
+                <w:webHidden/>
+              </w:rPr>
+              <w:tab/>
+            </w:r>
+            <w:r>
+              <w:rPr>
+                <w:noProof/>
+                <w:webHidden/>
+              </w:rPr>
+              <w:fldChar w:fldCharType="begin"/>
+            </w:r>
+            <w:r>
+              <w:rPr>
+                <w:noProof/>
+                <w:webHidden/>
+              </w:rPr>
+              <w:instrText xml:space="preserve"> PAGEREF _Toc102767858 \h </w:instrText>
+            </w:r>
+            <w:r>
+              <w:rPr>
+                <w:noProof/>
+                <w:webHidden/>
+              </w:rPr>
+            </w:r>
+            <w:r>
+              <w:rPr>
+                <w:noProof/>
+                <w:webHidden/>
+              </w:rPr>
+              <w:fldChar w:fldCharType="separate"/>
+            </w:r>
+            <w:r>
+              <w:rPr>
+                <w:noProof/>
+                <w:webHidden/>
+              </w:rPr>
+              <w:t>4</w:t>
+            </w:r>
+            <w:r>
+              <w:rPr>
+                <w:noProof/>
+                <w:webHidden/>
+              </w:rPr>
+              <w:fldChar w:fldCharType="end"/>
+            </w:r>
+          </w:hyperlink>
+        </w:p>
+        <w:p>
+          <w:pPr>
+            <w:pStyle w:val="ndice1"/>
+            <w:tabs>
+              <w:tab w:val="right" w:leader="dot" w:pos="8494"/>
+            </w:tabs>
+            <w:rPr>
+              <w:rFonts w:eastAsiaTheme="minorEastAsia"/>
+              <w:noProof/>
+              <w:lang w:eastAsia="pt-PT"/>
+            </w:rPr>
+          </w:pPr>
+          <w:hyperlink w:anchor="_Toc102767859" w:history="1">
+            <w:r>
+              <w:rPr>
+                <w:rStyle w:val="Hiperligao"/>
+                <w:noProof/>
+              </w:rPr>
+              <w:t>Tabela Marketplace</w:t>
+            </w:r>
+            <w:r>
+              <w:rPr>
+                <w:noProof/>
+                <w:webHidden/>
+              </w:rPr>
+              <w:tab/>
+            </w:r>
+            <w:r>
+              <w:rPr>
+                <w:noProof/>
+                <w:webHidden/>
+              </w:rPr>
+              <w:fldChar w:fldCharType="begin"/>
+            </w:r>
+            <w:r>
+              <w:rPr>
+                <w:noProof/>
+                <w:webHidden/>
+              </w:rPr>
+              <w:instrText xml:space="preserve"> PAGEREF _Toc102767859 \h </w:instrText>
+            </w:r>
+            <w:r>
+              <w:rPr>
+                <w:noProof/>
+                <w:webHidden/>
+              </w:rPr>
+            </w:r>
+            <w:r>
+              <w:rPr>
+                <w:noProof/>
+                <w:webHidden/>
+              </w:rPr>
+              <w:fldChar w:fldCharType="separate"/>
+            </w:r>
+            <w:r>
+              <w:rPr>
+                <w:noProof/>
+                <w:webHidden/>
+              </w:rPr>
+              <w:t>4</w:t>
+            </w:r>
+            <w:r>
+              <w:rPr>
+                <w:noProof/>
+                <w:webHidden/>
+              </w:rPr>
+              <w:fldChar w:fldCharType="end"/>
+            </w:r>
+          </w:hyperlink>
+        </w:p>
+        <w:p>
+          <w:pPr>
+            <w:pStyle w:val="ndice1"/>
+            <w:tabs>
+              <w:tab w:val="right" w:leader="dot" w:pos="8494"/>
+            </w:tabs>
+            <w:rPr>
+              <w:rFonts w:eastAsiaTheme="minorEastAsia"/>
+              <w:noProof/>
+              <w:lang w:eastAsia="pt-PT"/>
+            </w:rPr>
+          </w:pPr>
+          <w:hyperlink w:anchor="_Toc102767860" w:history="1">
+            <w:r>
+              <w:rPr>
+                <w:rStyle w:val="Hiperligao"/>
+                <w:noProof/>
+              </w:rPr>
+              <w:t>Tabela Empregos</w:t>
+            </w:r>
+            <w:r>
+              <w:rPr>
+                <w:noProof/>
+                <w:webHidden/>
+              </w:rPr>
+              <w:tab/>
+            </w:r>
+            <w:r>
+              <w:rPr>
+                <w:noProof/>
+                <w:webHidden/>
+              </w:rPr>
+              <w:fldChar w:fldCharType="begin"/>
+            </w:r>
+            <w:r>
+              <w:rPr>
+                <w:noProof/>
+                <w:webHidden/>
+              </w:rPr>
+              <w:instrText xml:space="preserve"> PAGEREF _Toc102767860 \h </w:instrText>
+            </w:r>
+            <w:r>
+              <w:rPr>
+                <w:noProof/>
+                <w:webHidden/>
+              </w:rPr>
+            </w:r>
+            <w:r>
+              <w:rPr>
+                <w:noProof/>
+                <w:webHidden/>
+              </w:rPr>
+              <w:fldChar w:fldCharType="separate"/>
+            </w:r>
+            <w:r>
+              <w:rPr>
+                <w:noProof/>
+                <w:webHidden/>
+              </w:rPr>
+              <w:t>4</w:t>
+            </w:r>
+            <w:r>
+              <w:rPr>
+                <w:noProof/>
+                <w:webHidden/>
+              </w:rPr>
+              <w:fldChar w:fldCharType="end"/>
+            </w:r>
+          </w:hyperlink>
+        </w:p>
+        <w:p>
+          <w:pPr>
+            <w:pStyle w:val="ndice1"/>
+            <w:tabs>
+              <w:tab w:val="right" w:leader="dot" w:pos="8494"/>
+            </w:tabs>
+            <w:rPr>
+              <w:rFonts w:eastAsiaTheme="minorEastAsia"/>
+              <w:noProof/>
+              <w:lang w:eastAsia="pt-PT"/>
+            </w:rPr>
+          </w:pPr>
+          <w:hyperlink w:anchor="_Toc102767861" w:history="1">
+            <w:r>
+              <w:rPr>
+                <w:rStyle w:val="Hiperligao"/>
+                <w:noProof/>
+              </w:rPr>
+              <w:t>Tabela Comentarios</w:t>
+            </w:r>
+            <w:r>
+              <w:rPr>
+                <w:noProof/>
+                <w:webHidden/>
+              </w:rPr>
+              <w:tab/>
+            </w:r>
+            <w:r>
+              <w:rPr>
+                <w:noProof/>
+                <w:webHidden/>
+              </w:rPr>
+              <w:fldChar w:fldCharType="begin"/>
+            </w:r>
+            <w:r>
+              <w:rPr>
+                <w:noProof/>
+                <w:webHidden/>
+              </w:rPr>
+              <w:instrText xml:space="preserve"> PAGEREF _Toc102767861 \h </w:instrText>
+            </w:r>
+            <w:r>
+              <w:rPr>
+                <w:noProof/>
+                <w:webHidden/>
+              </w:rPr>
+            </w:r>
+            <w:r>
+              <w:rPr>
+                <w:noProof/>
+                <w:webHidden/>
+              </w:rPr>
+              <w:fldChar w:fldCharType="separate"/>
+            </w:r>
+            <w:r>
+              <w:rPr>
+                <w:noProof/>
+                <w:webHidden/>
+              </w:rPr>
+              <w:t>5</w:t>
+            </w:r>
+            <w:r>
+              <w:rPr>
+                <w:noProof/>
+                <w:webHidden/>
+              </w:rPr>
+              <w:fldChar w:fldCharType="end"/>
+            </w:r>
+          </w:hyperlink>
+        </w:p>
+        <w:p>
+          <w:pPr>
+            <w:pStyle w:val="ndice1"/>
+            <w:tabs>
+              <w:tab w:val="right" w:leader="dot" w:pos="8494"/>
+            </w:tabs>
+            <w:rPr>
+              <w:rFonts w:eastAsiaTheme="minorEastAsia"/>
+              <w:noProof/>
+              <w:lang w:eastAsia="pt-PT"/>
+            </w:rPr>
+          </w:pPr>
+          <w:hyperlink w:anchor="_Toc102767862" w:history="1">
+            <w:r>
+              <w:rPr>
+                <w:rStyle w:val="Hiperligao"/>
+                <w:noProof/>
+              </w:rPr>
+              <w:t>Tabela DefinicoesSite</w:t>
+            </w:r>
+            <w:r>
+              <w:rPr>
+                <w:noProof/>
+                <w:webHidden/>
+              </w:rPr>
+              <w:tab/>
+            </w:r>
+            <w:r>
+              <w:rPr>
+                <w:noProof/>
+                <w:webHidden/>
+              </w:rPr>
+              <w:fldChar w:fldCharType="begin"/>
+            </w:r>
+            <w:r>
+              <w:rPr>
+                <w:noProof/>
+                <w:webHidden/>
+              </w:rPr>
+              <w:instrText xml:space="preserve"> PAGEREF _Toc102767862 \h </w:instrText>
+            </w:r>
+            <w:r>
+              <w:rPr>
+                <w:noProof/>
+                <w:webHidden/>
+              </w:rPr>
+            </w:r>
+            <w:r>
+              <w:rPr>
+                <w:noProof/>
+                <w:webHidden/>
+              </w:rPr>
+              <w:fldChar w:fldCharType="separate"/>
+            </w:r>
+            <w:r>
+              <w:rPr>
+                <w:noProof/>
+                <w:webHidden/>
+              </w:rPr>
+              <w:t>5</w:t>
+            </w:r>
+            <w:r>
+              <w:rPr>
+                <w:noProof/>
+                <w:webHidden/>
+              </w:rPr>
+              <w:fldChar w:fldCharType="end"/>
+            </w:r>
+          </w:hyperlink>
+        </w:p>
+        <w:p>
+          <w:pPr>
+            <w:pStyle w:val="ndice1"/>
+            <w:tabs>
+              <w:tab w:val="right" w:leader="dot" w:pos="8494"/>
+            </w:tabs>
+            <w:rPr>
+              <w:rFonts w:eastAsiaTheme="minorEastAsia"/>
+              <w:noProof/>
+              <w:lang w:eastAsia="pt-PT"/>
+            </w:rPr>
+          </w:pPr>
+          <w:hyperlink w:anchor="_Toc102767863" w:history="1">
+            <w:r>
+              <w:rPr>
+                <w:rStyle w:val="Hiperligao"/>
+                <w:noProof/>
+              </w:rPr>
+              <w:t>Tabela FAQs</w:t>
+            </w:r>
+            <w:r>
+              <w:rPr>
+                <w:noProof/>
+                <w:webHidden/>
+              </w:rPr>
+              <w:tab/>
+            </w:r>
+            <w:r>
+              <w:rPr>
+                <w:noProof/>
+                <w:webHidden/>
+              </w:rPr>
+              <w:fldChar w:fldCharType="begin"/>
+            </w:r>
+            <w:r>
+              <w:rPr>
+                <w:noProof/>
+                <w:webHidden/>
+              </w:rPr>
+              <w:instrText xml:space="preserve"> PAGEREF _Toc102767863 \h </w:instrText>
+            </w:r>
+            <w:r>
+              <w:rPr>
+                <w:noProof/>
+                <w:webHidden/>
+              </w:rPr>
+            </w:r>
+            <w:r>
+              <w:rPr>
+                <w:noProof/>
+                <w:webHidden/>
+              </w:rPr>
+              <w:fldChar w:fldCharType="separate"/>
+            </w:r>
+            <w:r>
+              <w:rPr>
+                <w:noProof/>
+                <w:webHidden/>
+              </w:rPr>
+              <w:t>6</w:t>
+            </w:r>
+            <w:r>
+              <w:rPr>
+                <w:noProof/>
+                <w:webHidden/>
+              </w:rPr>
+              <w:fldChar w:fldCharType="end"/>
+            </w:r>
+          </w:hyperlink>
+        </w:p>
+        <w:p>
+          <w:pPr>
+            <w:pStyle w:val="ndice1"/>
+            <w:tabs>
+              <w:tab w:val="right" w:leader="dot" w:pos="8494"/>
+            </w:tabs>
+            <w:rPr>
+              <w:rFonts w:eastAsiaTheme="minorEastAsia"/>
+              <w:noProof/>
+              <w:lang w:eastAsia="pt-PT"/>
+            </w:rPr>
+          </w:pPr>
+          <w:hyperlink w:anchor="_Toc102767864" w:history="1">
+            <w:r>
+              <w:rPr>
+                <w:rStyle w:val="Hiperligao"/>
+                <w:noProof/>
+              </w:rPr>
+              <w:t>Tabela Seguidores</w:t>
+            </w:r>
+            <w:r>
+              <w:rPr>
+                <w:noProof/>
+                <w:webHidden/>
+              </w:rPr>
+              <w:tab/>
+            </w:r>
+            <w:r>
+              <w:rPr>
+                <w:noProof/>
+                <w:webHidden/>
+              </w:rPr>
+              <w:fldChar w:fldCharType="begin"/>
+            </w:r>
+            <w:r>
+              <w:rPr>
+                <w:noProof/>
+                <w:webHidden/>
+              </w:rPr>
+              <w:instrText xml:space="preserve"> PAGEREF _Toc102767864 \h </w:instrText>
+            </w:r>
+            <w:r>
+              <w:rPr>
+                <w:noProof/>
+                <w:webHidden/>
+              </w:rPr>
+            </w:r>
+            <w:r>
+              <w:rPr>
+                <w:noProof/>
+                <w:webHidden/>
+              </w:rPr>
+              <w:fldChar w:fldCharType="separate"/>
+            </w:r>
+            <w:r>
+              <w:rPr>
+                <w:noProof/>
+                <w:webHidden/>
+              </w:rPr>
+              <w:t>6</w:t>
+            </w:r>
+            <w:r>
+              <w:rPr>
+                <w:noProof/>
+                <w:webHidden/>
+              </w:rPr>
+              <w:fldChar w:fldCharType="end"/>
+            </w:r>
+          </w:hyperlink>
+        </w:p>
+        <w:p>
+          <w:pPr>
+            <w:pStyle w:val="ndice1"/>
+            <w:tabs>
+              <w:tab w:val="right" w:leader="dot" w:pos="8494"/>
+            </w:tabs>
+            <w:rPr>
+              <w:rFonts w:eastAsiaTheme="minorEastAsia"/>
+              <w:noProof/>
+              <w:lang w:eastAsia="pt-PT"/>
+            </w:rPr>
+          </w:pPr>
+          <w:hyperlink w:anchor="_Toc102767865" w:history="1">
+            <w:r>
+              <w:rPr>
+                <w:rStyle w:val="Hiperligao"/>
+                <w:noProof/>
+              </w:rPr>
+              <w:t>Tabela guardado</w:t>
+            </w:r>
+            <w:r>
+              <w:rPr>
+                <w:noProof/>
+                <w:webHidden/>
+              </w:rPr>
+              <w:tab/>
+            </w:r>
+            <w:r>
+              <w:rPr>
+                <w:noProof/>
+                <w:webHidden/>
+              </w:rPr>
+              <w:fldChar w:fldCharType="begin"/>
+            </w:r>
+            <w:r>
+              <w:rPr>
+                <w:noProof/>
+                <w:webHidden/>
+              </w:rPr>
+              <w:instrText xml:space="preserve"> PAGEREF _Toc102767865 \h </w:instrText>
+            </w:r>
+            <w:r>
+              <w:rPr>
+                <w:noProof/>
+                <w:webHidden/>
+              </w:rPr>
+            </w:r>
+            <w:r>
+              <w:rPr>
+                <w:noProof/>
+                <w:webHidden/>
+              </w:rPr>
+              <w:fldChar w:fldCharType="separate"/>
+            </w:r>
+            <w:r>
+              <w:rPr>
+                <w:noProof/>
+                <w:webHidden/>
+              </w:rPr>
+              <w:t>6</w:t>
+            </w:r>
+            <w:r>
+              <w:rPr>
+                <w:noProof/>
+                <w:webHidden/>
+              </w:rPr>
+              <w:fldChar w:fldCharType="end"/>
+            </w:r>
+          </w:hyperlink>
+        </w:p>
+        <w:p>
+          <w:pPr>
+            <w:pStyle w:val="ndice1"/>
+            <w:tabs>
+              <w:tab w:val="right" w:leader="dot" w:pos="8494"/>
+            </w:tabs>
+            <w:rPr>
+              <w:rFonts w:eastAsiaTheme="minorEastAsia"/>
+              <w:noProof/>
+              <w:lang w:eastAsia="pt-PT"/>
+            </w:rPr>
+          </w:pPr>
+          <w:hyperlink w:anchor="_Toc102767866" w:history="1">
+            <w:r>
+              <w:rPr>
+                <w:rStyle w:val="Hiperligao"/>
+                <w:noProof/>
+              </w:rPr>
+              <w:t>Tabela Mensagens</w:t>
+            </w:r>
+            <w:r>
+              <w:rPr>
+                <w:noProof/>
+                <w:webHidden/>
+              </w:rPr>
+              <w:tab/>
+            </w:r>
+            <w:r>
+              <w:rPr>
+                <w:noProof/>
+                <w:webHidden/>
+              </w:rPr>
+              <w:fldChar w:fldCharType="begin"/>
+            </w:r>
+            <w:r>
+              <w:rPr>
+                <w:noProof/>
+                <w:webHidden/>
+              </w:rPr>
+              <w:instrText xml:space="preserve"> PAGEREF _Toc102767866 \h </w:instrText>
+            </w:r>
+            <w:r>
+              <w:rPr>
+                <w:noProof/>
+                <w:webHidden/>
+              </w:rPr>
+            </w:r>
+            <w:r>
+              <w:rPr>
+                <w:noProof/>
+                <w:webHidden/>
+              </w:rPr>
+              <w:fldChar w:fldCharType="separate"/>
+            </w:r>
+            <w:r>
+              <w:rPr>
+                <w:noProof/>
+                <w:webHidden/>
+              </w:rPr>
+              <w:t>7</w:t>
+            </w:r>
+            <w:r>
+              <w:rPr>
+                <w:noProof/>
+                <w:webHidden/>
+              </w:rPr>
+              <w:fldChar w:fldCharType="end"/>
+            </w:r>
+          </w:hyperlink>
+        </w:p>
+        <w:p>
+          <w:pPr>
+            <w:pStyle w:val="ndice1"/>
+            <w:tabs>
+              <w:tab w:val="right" w:leader="dot" w:pos="8494"/>
+            </w:tabs>
+            <w:rPr>
+              <w:rFonts w:eastAsiaTheme="minorEastAsia"/>
+              <w:noProof/>
+              <w:lang w:eastAsia="pt-PT"/>
+            </w:rPr>
+          </w:pPr>
+          <w:hyperlink w:anchor="_Toc102767867" w:history="1">
+            <w:r>
+              <w:rPr>
+                <w:rStyle w:val="Hiperligao"/>
+                <w:noProof/>
+              </w:rPr>
+              <w:t>Tabela Notificacoes</w:t>
+            </w:r>
+            <w:r>
+              <w:rPr>
+                <w:noProof/>
+                <w:webHidden/>
+              </w:rPr>
+              <w:tab/>
+            </w:r>
+            <w:r>
+              <w:rPr>
+                <w:noProof/>
+                <w:webHidden/>
+              </w:rPr>
+              <w:fldChar w:fldCharType="begin"/>
+            </w:r>
+            <w:r>
+              <w:rPr>
+                <w:noProof/>
+                <w:webHidden/>
+              </w:rPr>
+              <w:instrText xml:space="preserve"> PAGEREF _Toc102767867 \h </w:instrText>
+            </w:r>
+            <w:r>
+              <w:rPr>
+                <w:noProof/>
+                <w:webHidden/>
+              </w:rPr>
+            </w:r>
+            <w:r>
+              <w:rPr>
+                <w:noProof/>
+                <w:webHidden/>
+              </w:rPr>
+              <w:fldChar w:fldCharType="separate"/>
+            </w:r>
+            <w:r>
+              <w:rPr>
+                <w:noProof/>
+                <w:webHidden/>
+              </w:rPr>
+              <w:t>7</w:t>
             </w:r>
             <w:r>
               <w:rPr>
@@ -895,28 +1666,33 @@
       <w:pPr>
         <w:pStyle w:val="Ttulo1"/>
       </w:pPr>
-      <w:bookmarkStart w:id="0" w:name="_Toc3709608"/>
+      <w:bookmarkStart w:id="0" w:name="_Toc102767853"/>
       <w:r>
         <w:t xml:space="preserve">BASE DE DADOS: </w:t>
       </w:r>
+      <w:r>
+        <w:t xml:space="preserve">Rede Social </w:t>
+      </w:r>
+      <w:proofErr w:type="spellStart"/>
+      <w:r>
+        <w:t>Bubble</w:t>
+      </w:r>
       <w:bookmarkEnd w:id="0"/>
-      <w:r>
-        <w:t>Rede Social Bubble</w:t>
-      </w:r>
+      <w:proofErr w:type="spellEnd"/>
     </w:p>
     <w:p/>
     <w:p>
       <w:pPr>
         <w:pStyle w:val="Ttulo1"/>
       </w:pPr>
-      <w:bookmarkStart w:id="1" w:name="_Toc3709609"/>
+      <w:bookmarkStart w:id="1" w:name="_Toc102767854"/>
       <w:r>
         <w:t xml:space="preserve">Tabela </w:t>
       </w:r>
-      <w:bookmarkEnd w:id="1"/>
       <w:r>
         <w:t>utilizador</w:t>
       </w:r>
+      <w:bookmarkEnd w:id="1"/>
     </w:p>
     <w:p>
       <w:pPr>
@@ -1010,9 +1786,11 @@
             <w:tcW w:w="1378" w:type="dxa"/>
           </w:tcPr>
           <w:p>
+            <w:proofErr w:type="spellStart"/>
             <w:r>
               <w:t>IDUtilizador</w:t>
             </w:r>
+            <w:proofErr w:type="spellEnd"/>
           </w:p>
         </w:tc>
         <w:tc>
@@ -1030,9 +1808,11 @@
             <w:tcW w:w="1373" w:type="dxa"/>
           </w:tcPr>
           <w:p>
+            <w:proofErr w:type="spellStart"/>
             <w:r>
               <w:t>Integer</w:t>
             </w:r>
+            <w:proofErr w:type="spellEnd"/>
           </w:p>
         </w:tc>
         <w:tc>
@@ -1060,9 +1840,11 @@
             <w:tcW w:w="1678" w:type="dxa"/>
           </w:tcPr>
           <w:p>
+            <w:proofErr w:type="spellStart"/>
             <w:r>
               <w:t>Auto_increment</w:t>
             </w:r>
+            <w:proofErr w:type="spellEnd"/>
           </w:p>
         </w:tc>
       </w:tr>
@@ -1095,9 +1877,16 @@
             <w:tcW w:w="1373" w:type="dxa"/>
           </w:tcPr>
           <w:p>
-            <w:r>
-              <w:t>Varchar(</w:t>
-            </w:r>
+            <w:proofErr w:type="spellStart"/>
+            <w:proofErr w:type="gramStart"/>
+            <w:r>
+              <w:t>Varchar</w:t>
+            </w:r>
+            <w:proofErr w:type="spellEnd"/>
+            <w:r>
+              <w:t>(</w:t>
+            </w:r>
+            <w:proofErr w:type="gramEnd"/>
             <w:r>
               <w:t>45</w:t>
             </w:r>
@@ -1159,12 +1948,16 @@
             <w:tcW w:w="1373" w:type="dxa"/>
           </w:tcPr>
           <w:p>
+            <w:proofErr w:type="spellStart"/>
+            <w:proofErr w:type="gramStart"/>
             <w:r>
               <w:t>Varchar</w:t>
             </w:r>
+            <w:proofErr w:type="spellEnd"/>
             <w:r>
               <w:t>(</w:t>
             </w:r>
+            <w:proofErr w:type="gramEnd"/>
             <w:r>
               <w:t>45</w:t>
             </w:r>
@@ -1227,8 +2020,18 @@
             <w:tcW w:w="1373" w:type="dxa"/>
           </w:tcPr>
           <w:p>
-            <w:r>
-              <w:t>Varchar(45)</w:t>
+            <w:proofErr w:type="spellStart"/>
+            <w:proofErr w:type="gramStart"/>
+            <w:r>
+              <w:t>Varchar</w:t>
+            </w:r>
+            <w:proofErr w:type="spellEnd"/>
+            <w:r>
+              <w:t>(</w:t>
+            </w:r>
+            <w:proofErr w:type="gramEnd"/>
+            <w:r>
+              <w:t>45)</w:t>
             </w:r>
           </w:p>
         </w:tc>
@@ -1285,8 +2088,18 @@
             <w:tcW w:w="1373" w:type="dxa"/>
           </w:tcPr>
           <w:p>
-            <w:r>
-              <w:t>Varchar(45)</w:t>
+            <w:proofErr w:type="spellStart"/>
+            <w:proofErr w:type="gramStart"/>
+            <w:r>
+              <w:t>Varchar</w:t>
+            </w:r>
+            <w:proofErr w:type="spellEnd"/>
+            <w:r>
+              <w:t>(</w:t>
+            </w:r>
+            <w:proofErr w:type="gramEnd"/>
+            <w:r>
+              <w:t>45)</w:t>
             </w:r>
           </w:p>
         </w:tc>
@@ -1323,9 +2136,11 @@
             <w:tcW w:w="1378" w:type="dxa"/>
           </w:tcPr>
           <w:p>
+            <w:proofErr w:type="spellStart"/>
             <w:r>
               <w:t>tipoConta</w:t>
             </w:r>
+            <w:proofErr w:type="spellEnd"/>
           </w:p>
         </w:tc>
         <w:tc>
@@ -1334,7 +2149,15 @@
           </w:tcPr>
           <w:p>
             <w:r>
-              <w:t>Tipo de conta do Utilizador (admin ou normal)</w:t>
+              <w:t>Tipo de conta do Utilizador (</w:t>
+            </w:r>
+            <w:proofErr w:type="spellStart"/>
+            <w:r>
+              <w:t>admin</w:t>
+            </w:r>
+            <w:proofErr w:type="spellEnd"/>
+            <w:r>
+              <w:t xml:space="preserve"> ou normal)</w:t>
             </w:r>
           </w:p>
         </w:tc>
@@ -1343,9 +2166,11 @@
             <w:tcW w:w="1373" w:type="dxa"/>
           </w:tcPr>
           <w:p>
+            <w:proofErr w:type="spellStart"/>
             <w:r>
               <w:t>Integer</w:t>
             </w:r>
+            <w:proofErr w:type="spellEnd"/>
           </w:p>
         </w:tc>
         <w:tc>
@@ -1381,9 +2206,11 @@
             <w:tcW w:w="1378" w:type="dxa"/>
           </w:tcPr>
           <w:p>
+            <w:proofErr w:type="spellStart"/>
             <w:r>
               <w:t>DataAdesao</w:t>
             </w:r>
+            <w:proofErr w:type="spellEnd"/>
           </w:p>
         </w:tc>
         <w:tc>
@@ -1439,9 +2266,11 @@
             <w:tcW w:w="1378" w:type="dxa"/>
           </w:tcPr>
           <w:p>
+            <w:proofErr w:type="spellStart"/>
             <w:r>
               <w:t>DataNascimento</w:t>
             </w:r>
+            <w:proofErr w:type="spellEnd"/>
           </w:p>
         </w:tc>
         <w:tc>
@@ -1497,9 +2326,11 @@
             <w:tcW w:w="1378" w:type="dxa"/>
           </w:tcPr>
           <w:p>
+            <w:proofErr w:type="spellStart"/>
             <w:r>
               <w:t>EstadoConta</w:t>
             </w:r>
+            <w:proofErr w:type="spellEnd"/>
           </w:p>
         </w:tc>
         <w:tc>
@@ -1517,9 +2348,11 @@
             <w:tcW w:w="1373" w:type="dxa"/>
           </w:tcPr>
           <w:p>
+            <w:proofErr w:type="spellStart"/>
             <w:r>
               <w:t>Integer</w:t>
             </w:r>
+            <w:proofErr w:type="spellEnd"/>
           </w:p>
         </w:tc>
         <w:tc>
@@ -1555,9 +2388,11 @@
             <w:tcW w:w="1378" w:type="dxa"/>
           </w:tcPr>
           <w:p>
+            <w:proofErr w:type="spellStart"/>
             <w:r>
               <w:t>fotoPerfil</w:t>
             </w:r>
+            <w:proofErr w:type="spellEnd"/>
           </w:p>
         </w:tc>
         <w:tc>
@@ -1575,8 +2410,18 @@
             <w:tcW w:w="1373" w:type="dxa"/>
           </w:tcPr>
           <w:p>
-            <w:r>
-              <w:t>Varchar(255)</w:t>
+            <w:proofErr w:type="spellStart"/>
+            <w:proofErr w:type="gramStart"/>
+            <w:r>
+              <w:t>Varchar</w:t>
+            </w:r>
+            <w:proofErr w:type="spellEnd"/>
+            <w:r>
+              <w:t>(</w:t>
+            </w:r>
+            <w:proofErr w:type="gramEnd"/>
+            <w:r>
+              <w:t>255)</w:t>
             </w:r>
           </w:p>
         </w:tc>
@@ -1613,9 +2458,11 @@
             <w:tcW w:w="1378" w:type="dxa"/>
           </w:tcPr>
           <w:p>
+            <w:proofErr w:type="spellStart"/>
             <w:r>
               <w:t>FotoCapa</w:t>
             </w:r>
+            <w:proofErr w:type="spellEnd"/>
           </w:p>
         </w:tc>
         <w:tc>
@@ -1633,8 +2480,18 @@
             <w:tcW w:w="1373" w:type="dxa"/>
           </w:tcPr>
           <w:p>
-            <w:r>
-              <w:t>Varchar(255)</w:t>
+            <w:proofErr w:type="spellStart"/>
+            <w:proofErr w:type="gramStart"/>
+            <w:r>
+              <w:t>Varchar</w:t>
+            </w:r>
+            <w:proofErr w:type="spellEnd"/>
+            <w:r>
+              <w:t>(</w:t>
+            </w:r>
+            <w:proofErr w:type="gramEnd"/>
+            <w:r>
+              <w:t>255)</w:t>
             </w:r>
           </w:p>
         </w:tc>
@@ -1671,24 +2528,26 @@
       <w:pPr>
         <w:pStyle w:val="Ttulo1"/>
       </w:pPr>
-      <w:bookmarkStart w:id="3" w:name="_Toc3709610"/>
+      <w:bookmarkStart w:id="3" w:name="_Toc102767855"/>
       <w:r>
         <w:t xml:space="preserve">Tabela </w:t>
       </w:r>
-      <w:bookmarkEnd w:id="3"/>
       <w:r>
         <w:t>Publicações</w:t>
       </w:r>
+      <w:bookmarkEnd w:id="3"/>
     </w:p>
     <w:p>
       <w:pPr>
         <w:pStyle w:val="Legenda"/>
       </w:pPr>
       <w:bookmarkStart w:id="4" w:name="_Toc3709762"/>
+      <w:proofErr w:type="spellStart"/>
       <w:r>
         <w:t>Publicacoes</w:t>
       </w:r>
       <w:bookmarkEnd w:id="4"/>
+      <w:proofErr w:type="spellEnd"/>
     </w:p>
     <w:tbl>
       <w:tblPr>
@@ -1780,12 +2639,14 @@
             <w:tcW w:w="1855" w:type="dxa"/>
           </w:tcPr>
           <w:p>
+            <w:proofErr w:type="spellStart"/>
             <w:r>
               <w:t>ID</w:t>
             </w:r>
             <w:r>
               <w:t>Pub</w:t>
             </w:r>
+            <w:proofErr w:type="spellEnd"/>
           </w:p>
         </w:tc>
         <w:tc>
@@ -1808,9 +2669,11 @@
             <w:gridSpan w:val="2"/>
           </w:tcPr>
           <w:p>
+            <w:proofErr w:type="spellStart"/>
             <w:r>
               <w:t>Integer</w:t>
             </w:r>
+            <w:proofErr w:type="spellEnd"/>
           </w:p>
         </w:tc>
         <w:tc>
@@ -1840,9 +2703,11 @@
             <w:tcW w:w="1678" w:type="dxa"/>
           </w:tcPr>
           <w:p>
+            <w:proofErr w:type="spellStart"/>
             <w:r>
               <w:t>Auto_increment</w:t>
             </w:r>
+            <w:proofErr w:type="spellEnd"/>
           </w:p>
         </w:tc>
       </w:tr>
@@ -1852,9 +2717,11 @@
             <w:tcW w:w="1855" w:type="dxa"/>
           </w:tcPr>
           <w:p>
+            <w:proofErr w:type="gramStart"/>
             <w:r>
               <w:t>Titulo</w:t>
             </w:r>
+            <w:proofErr w:type="gramEnd"/>
           </w:p>
         </w:tc>
         <w:tc>
@@ -1863,8 +2730,13 @@
             <w:gridSpan w:val="2"/>
           </w:tcPr>
           <w:p>
-            <w:r>
-              <w:t>Titulo da publicação</w:t>
+            <w:proofErr w:type="gramStart"/>
+            <w:r>
+              <w:t>Titulo</w:t>
+            </w:r>
+            <w:proofErr w:type="gramEnd"/>
+            <w:r>
+              <w:t xml:space="preserve"> da publicação</w:t>
             </w:r>
           </w:p>
         </w:tc>
@@ -1874,8 +2746,18 @@
             <w:gridSpan w:val="2"/>
           </w:tcPr>
           <w:p>
-            <w:r>
-              <w:t>Varchar(30)</w:t>
+            <w:proofErr w:type="spellStart"/>
+            <w:proofErr w:type="gramStart"/>
+            <w:r>
+              <w:t>Varchar</w:t>
+            </w:r>
+            <w:proofErr w:type="spellEnd"/>
+            <w:r>
+              <w:t>(</w:t>
+            </w:r>
+            <w:proofErr w:type="gramEnd"/>
+            <w:r>
+              <w:t>30)</w:t>
             </w:r>
           </w:p>
         </w:tc>
@@ -1914,9 +2796,11 @@
             <w:tcW w:w="1855" w:type="dxa"/>
           </w:tcPr>
           <w:p>
+            <w:proofErr w:type="spellStart"/>
             <w:r>
               <w:t>Desc</w:t>
             </w:r>
+            <w:proofErr w:type="spellEnd"/>
           </w:p>
         </w:tc>
         <w:tc>
@@ -1936,8 +2820,13 @@
             <w:gridSpan w:val="2"/>
           </w:tcPr>
           <w:p>
-            <w:r>
-              <w:t>TEXT(255)</w:t>
+            <w:proofErr w:type="gramStart"/>
+            <w:r>
+              <w:t>TEXT(</w:t>
+            </w:r>
+            <w:proofErr w:type="gramEnd"/>
+            <w:r>
+              <w:t>255)</w:t>
             </w:r>
           </w:p>
         </w:tc>
@@ -1976,9 +2865,11 @@
             <w:tcW w:w="1855" w:type="dxa"/>
           </w:tcPr>
           <w:p>
+            <w:proofErr w:type="spellStart"/>
             <w:r>
               <w:t>DataPublicacao</w:t>
             </w:r>
+            <w:proofErr w:type="spellEnd"/>
           </w:p>
         </w:tc>
         <w:tc>
@@ -2039,10 +2930,12 @@
             <w:gridSpan w:val="2"/>
           </w:tcPr>
           <w:p>
+            <w:proofErr w:type="spellStart"/>
             <w:r>
               <w:lastRenderedPageBreak/>
               <w:t>Num_comentarios</w:t>
             </w:r>
+            <w:proofErr w:type="spellEnd"/>
           </w:p>
         </w:tc>
         <w:tc>
@@ -2102,9 +2995,11 @@
             <w:gridSpan w:val="2"/>
           </w:tcPr>
           <w:p>
+            <w:proofErr w:type="spellStart"/>
             <w:r>
               <w:t>Num_likes</w:t>
             </w:r>
+            <w:proofErr w:type="spellEnd"/>
           </w:p>
         </w:tc>
         <w:tc>
@@ -2114,7 +3009,15 @@
           </w:tcPr>
           <w:p>
             <w:r>
-              <w:t>Número de likes da publicação</w:t>
+              <w:t xml:space="preserve">Número de </w:t>
+            </w:r>
+            <w:proofErr w:type="spellStart"/>
+            <w:r>
+              <w:t>likes</w:t>
+            </w:r>
+            <w:proofErr w:type="spellEnd"/>
+            <w:r>
+              <w:t xml:space="preserve"> da publicação</w:t>
             </w:r>
           </w:p>
         </w:tc>
@@ -2164,9 +3067,11 @@
             <w:gridSpan w:val="2"/>
           </w:tcPr>
           <w:p>
+            <w:proofErr w:type="spellStart"/>
             <w:r>
               <w:t>CaminhoFoto</w:t>
             </w:r>
+            <w:proofErr w:type="spellEnd"/>
           </w:p>
         </w:tc>
         <w:tc>
@@ -2186,8 +3091,13 @@
             <w:gridSpan w:val="2"/>
           </w:tcPr>
           <w:p>
-            <w:r>
-              <w:t>Varchar (255)</w:t>
+            <w:proofErr w:type="spellStart"/>
+            <w:r>
+              <w:t>Varchar</w:t>
+            </w:r>
+            <w:proofErr w:type="spellEnd"/>
+            <w:r>
+              <w:t xml:space="preserve"> (255)</w:t>
             </w:r>
           </w:p>
         </w:tc>
@@ -2226,9 +3136,11 @@
             <w:gridSpan w:val="2"/>
           </w:tcPr>
           <w:p>
+            <w:proofErr w:type="spellStart"/>
             <w:r>
               <w:t>IDUtilizador</w:t>
             </w:r>
+            <w:proofErr w:type="spellEnd"/>
           </w:p>
         </w:tc>
         <w:tc>
@@ -2249,7 +3161,15 @@
           </w:tcPr>
           <w:p>
             <w:r>
-              <w:t>Mesmo tipo de dados (Integer)</w:t>
+              <w:t>Mesmo tipo de dados (</w:t>
+            </w:r>
+            <w:proofErr w:type="spellStart"/>
+            <w:r>
+              <w:t>Integer</w:t>
+            </w:r>
+            <w:proofErr w:type="spellEnd"/>
+            <w:r>
+              <w:t>)</w:t>
             </w:r>
           </w:p>
         </w:tc>
@@ -2297,14 +3217,14 @@
       <w:pPr>
         <w:pStyle w:val="Ttulo1"/>
       </w:pPr>
-      <w:bookmarkStart w:id="5" w:name="_Toc3709611"/>
+      <w:bookmarkStart w:id="5" w:name="_Toc102767856"/>
       <w:r>
         <w:t xml:space="preserve">Tabela </w:t>
       </w:r>
-      <w:bookmarkEnd w:id="5"/>
       <w:r>
         <w:t>Empresas</w:t>
       </w:r>
+      <w:bookmarkEnd w:id="5"/>
     </w:p>
     <w:p>
       <w:pPr>
@@ -2398,12 +3318,14 @@
             <w:tcW w:w="1431" w:type="dxa"/>
           </w:tcPr>
           <w:p>
+            <w:proofErr w:type="spellStart"/>
             <w:r>
               <w:t>I</w:t>
             </w:r>
             <w:r>
               <w:t>DEmpresa</w:t>
             </w:r>
+            <w:proofErr w:type="spellEnd"/>
           </w:p>
         </w:tc>
         <w:tc>
@@ -2424,9 +3346,11 @@
             <w:tcW w:w="1399" w:type="dxa"/>
           </w:tcPr>
           <w:p>
+            <w:proofErr w:type="spellStart"/>
             <w:r>
               <w:t>Integer</w:t>
             </w:r>
+            <w:proofErr w:type="spellEnd"/>
           </w:p>
         </w:tc>
         <w:tc>
@@ -2454,9 +3378,11 @@
             <w:tcW w:w="1678" w:type="dxa"/>
           </w:tcPr>
           <w:p>
+            <w:proofErr w:type="spellStart"/>
             <w:r>
               <w:t>Auto_increment</w:t>
             </w:r>
+            <w:proofErr w:type="spellEnd"/>
           </w:p>
         </w:tc>
       </w:tr>
@@ -2524,9 +3450,11 @@
             <w:tcW w:w="1431" w:type="dxa"/>
           </w:tcPr>
           <w:p>
+            <w:proofErr w:type="spellStart"/>
             <w:r>
               <w:t>Descricao</w:t>
             </w:r>
+            <w:proofErr w:type="spellEnd"/>
           </w:p>
         </w:tc>
         <w:tc>
@@ -2544,8 +3472,13 @@
             <w:tcW w:w="1399" w:type="dxa"/>
           </w:tcPr>
           <w:p>
-            <w:r>
-              <w:t>TEXT(255)</w:t>
+            <w:proofErr w:type="gramStart"/>
+            <w:r>
+              <w:t>TEXT(</w:t>
+            </w:r>
+            <w:proofErr w:type="gramEnd"/>
+            <w:r>
+              <w:t>255)</w:t>
             </w:r>
           </w:p>
         </w:tc>
@@ -2592,9 +3525,11 @@
             <w:tcW w:w="1431" w:type="dxa"/>
           </w:tcPr>
           <w:p>
+            <w:proofErr w:type="spellStart"/>
             <w:r>
               <w:t>localizacao</w:t>
             </w:r>
+            <w:proofErr w:type="spellEnd"/>
           </w:p>
         </w:tc>
         <w:tc>
@@ -2612,8 +3547,18 @@
             <w:tcW w:w="1399" w:type="dxa"/>
           </w:tcPr>
           <w:p>
-            <w:r>
-              <w:t>Varchar(100)</w:t>
+            <w:proofErr w:type="spellStart"/>
+            <w:proofErr w:type="gramStart"/>
+            <w:r>
+              <w:t>Varchar</w:t>
+            </w:r>
+            <w:proofErr w:type="spellEnd"/>
+            <w:r>
+              <w:t>(</w:t>
+            </w:r>
+            <w:proofErr w:type="gramEnd"/>
+            <w:r>
+              <w:t>100)</w:t>
             </w:r>
           </w:p>
         </w:tc>
@@ -2670,8 +3615,18 @@
             <w:tcW w:w="1399" w:type="dxa"/>
           </w:tcPr>
           <w:p>
-            <w:r>
-              <w:t>Varchar(100)</w:t>
+            <w:proofErr w:type="spellStart"/>
+            <w:proofErr w:type="gramStart"/>
+            <w:r>
+              <w:t>Varchar</w:t>
+            </w:r>
+            <w:proofErr w:type="spellEnd"/>
+            <w:r>
+              <w:t>(</w:t>
+            </w:r>
+            <w:proofErr w:type="gramEnd"/>
+            <w:r>
+              <w:t>100)</w:t>
             </w:r>
           </w:p>
         </w:tc>
@@ -2708,9 +3663,11 @@
             <w:tcW w:w="1431" w:type="dxa"/>
           </w:tcPr>
           <w:p>
+            <w:proofErr w:type="spellStart"/>
             <w:r>
               <w:t>fotoPerfil</w:t>
             </w:r>
+            <w:proofErr w:type="spellEnd"/>
           </w:p>
         </w:tc>
         <w:tc>
@@ -2728,8 +3685,18 @@
             <w:tcW w:w="1399" w:type="dxa"/>
           </w:tcPr>
           <w:p>
-            <w:r>
-              <w:t>Varchar(255)</w:t>
+            <w:proofErr w:type="spellStart"/>
+            <w:proofErr w:type="gramStart"/>
+            <w:r>
+              <w:t>Varchar</w:t>
+            </w:r>
+            <w:proofErr w:type="spellEnd"/>
+            <w:r>
+              <w:t>(</w:t>
+            </w:r>
+            <w:proofErr w:type="gramEnd"/>
+            <w:r>
+              <w:t>255)</w:t>
             </w:r>
           </w:p>
         </w:tc>
@@ -2770,9 +3737,11 @@
             <w:tcW w:w="1431" w:type="dxa"/>
           </w:tcPr>
           <w:p>
+            <w:proofErr w:type="spellStart"/>
             <w:r>
               <w:t>fotoCapa</w:t>
             </w:r>
+            <w:proofErr w:type="spellEnd"/>
           </w:p>
         </w:tc>
         <w:tc>
@@ -2790,8 +3759,18 @@
             <w:tcW w:w="1399" w:type="dxa"/>
           </w:tcPr>
           <w:p>
-            <w:r>
-              <w:t>Varchar(255)</w:t>
+            <w:proofErr w:type="spellStart"/>
+            <w:proofErr w:type="gramStart"/>
+            <w:r>
+              <w:t>Varchar</w:t>
+            </w:r>
+            <w:proofErr w:type="spellEnd"/>
+            <w:r>
+              <w:t>(</w:t>
+            </w:r>
+            <w:proofErr w:type="gramEnd"/>
+            <w:r>
+              <w:t>255)</w:t>
             </w:r>
           </w:p>
         </w:tc>
@@ -2832,9 +3811,11 @@
             <w:tcW w:w="1431" w:type="dxa"/>
           </w:tcPr>
           <w:p>
+            <w:proofErr w:type="spellStart"/>
             <w:r>
               <w:t>IDUtilizador</w:t>
             </w:r>
+            <w:proofErr w:type="spellEnd"/>
           </w:p>
         </w:tc>
         <w:tc>
@@ -2853,7 +3834,15 @@
           </w:tcPr>
           <w:p>
             <w:r>
-              <w:t>Mesmo tipo de dados (Integer)</w:t>
+              <w:t>Mesmo tipo de dados (</w:t>
+            </w:r>
+            <w:proofErr w:type="spellStart"/>
+            <w:r>
+              <w:t>Integer</w:t>
+            </w:r>
+            <w:proofErr w:type="spellEnd"/>
+            <w:r>
+              <w:t>)</w:t>
             </w:r>
           </w:p>
         </w:tc>
@@ -2894,9 +3883,11 @@
       <w:pPr>
         <w:pStyle w:val="Ttulo1"/>
       </w:pPr>
+      <w:bookmarkStart w:id="7" w:name="_Toc102767857"/>
       <w:r>
         <w:t>Tabela Eventos</w:t>
       </w:r>
+      <w:bookmarkEnd w:id="7"/>
     </w:p>
     <w:p>
       <w:pPr>
@@ -2988,9 +3979,11 @@
             <w:tcW w:w="1431" w:type="dxa"/>
           </w:tcPr>
           <w:p>
+            <w:proofErr w:type="spellStart"/>
             <w:r>
               <w:t>IDEventos</w:t>
             </w:r>
+            <w:proofErr w:type="spellEnd"/>
           </w:p>
         </w:tc>
         <w:tc>
@@ -3008,9 +4001,11 @@
             <w:tcW w:w="1399" w:type="dxa"/>
           </w:tcPr>
           <w:p>
+            <w:proofErr w:type="spellStart"/>
             <w:r>
               <w:t>Integer</w:t>
             </w:r>
+            <w:proofErr w:type="spellEnd"/>
           </w:p>
         </w:tc>
         <w:tc>
@@ -3038,9 +4033,11 @@
             <w:tcW w:w="1678" w:type="dxa"/>
           </w:tcPr>
           <w:p>
+            <w:proofErr w:type="spellStart"/>
             <w:r>
               <w:t>Auto_increment</w:t>
             </w:r>
+            <w:proofErr w:type="spellEnd"/>
           </w:p>
         </w:tc>
       </w:tr>
@@ -3108,9 +4105,11 @@
             <w:tcW w:w="1431" w:type="dxa"/>
           </w:tcPr>
           <w:p>
+            <w:proofErr w:type="spellStart"/>
             <w:r>
               <w:t>Descricao</w:t>
             </w:r>
+            <w:proofErr w:type="spellEnd"/>
           </w:p>
         </w:tc>
         <w:tc>
@@ -3128,8 +4127,13 @@
             <w:tcW w:w="1399" w:type="dxa"/>
           </w:tcPr>
           <w:p>
-            <w:r>
-              <w:t>TEXT(255)</w:t>
+            <w:proofErr w:type="gramStart"/>
+            <w:r>
+              <w:t>TEXT(</w:t>
+            </w:r>
+            <w:proofErr w:type="gramEnd"/>
+            <w:r>
+              <w:t>255)</w:t>
             </w:r>
           </w:p>
         </w:tc>
@@ -3176,9 +4180,11 @@
             <w:tcW w:w="1431" w:type="dxa"/>
           </w:tcPr>
           <w:p>
+            <w:proofErr w:type="spellStart"/>
             <w:r>
               <w:t>localizacao</w:t>
             </w:r>
+            <w:proofErr w:type="spellEnd"/>
           </w:p>
         </w:tc>
         <w:tc>
@@ -3196,8 +4202,18 @@
             <w:tcW w:w="1399" w:type="dxa"/>
           </w:tcPr>
           <w:p>
-            <w:r>
-              <w:t>Varchar(100)</w:t>
+            <w:proofErr w:type="spellStart"/>
+            <w:proofErr w:type="gramStart"/>
+            <w:r>
+              <w:t>Varchar</w:t>
+            </w:r>
+            <w:proofErr w:type="spellEnd"/>
+            <w:r>
+              <w:t>(</w:t>
+            </w:r>
+            <w:proofErr w:type="gramEnd"/>
+            <w:r>
+              <w:t>100)</w:t>
             </w:r>
           </w:p>
         </w:tc>
@@ -3258,8 +4274,18 @@
             <w:tcW w:w="1399" w:type="dxa"/>
           </w:tcPr>
           <w:p>
-            <w:r>
-              <w:t>Varchar(100)</w:t>
+            <w:proofErr w:type="spellStart"/>
+            <w:proofErr w:type="gramStart"/>
+            <w:r>
+              <w:t>Varchar</w:t>
+            </w:r>
+            <w:proofErr w:type="spellEnd"/>
+            <w:r>
+              <w:t>(</w:t>
+            </w:r>
+            <w:proofErr w:type="gramEnd"/>
+            <w:r>
+              <w:t>100)</w:t>
             </w:r>
           </w:p>
         </w:tc>
@@ -3319,8 +4345,18 @@
             <w:tcW w:w="1399" w:type="dxa"/>
           </w:tcPr>
           <w:p>
-            <w:r>
-              <w:t>Varchar(255)</w:t>
+            <w:proofErr w:type="spellStart"/>
+            <w:proofErr w:type="gramStart"/>
+            <w:r>
+              <w:t>Varchar</w:t>
+            </w:r>
+            <w:proofErr w:type="spellEnd"/>
+            <w:r>
+              <w:t>(</w:t>
+            </w:r>
+            <w:proofErr w:type="gramEnd"/>
+            <w:r>
+              <w:t>255)</w:t>
             </w:r>
           </w:p>
         </w:tc>
@@ -3361,9 +4397,11 @@
             <w:tcW w:w="1431" w:type="dxa"/>
           </w:tcPr>
           <w:p>
+            <w:proofErr w:type="spellStart"/>
             <w:r>
               <w:t>IDUtilizador</w:t>
             </w:r>
+            <w:proofErr w:type="spellEnd"/>
           </w:p>
         </w:tc>
         <w:tc>
@@ -3382,7 +4420,15 @@
           </w:tcPr>
           <w:p>
             <w:r>
-              <w:t>Mesmo tipo de dados (Integer)</w:t>
+              <w:t>Mesmo tipo de dados (</w:t>
+            </w:r>
+            <w:proofErr w:type="spellStart"/>
+            <w:r>
+              <w:t>Integer</w:t>
+            </w:r>
+            <w:proofErr w:type="spellEnd"/>
+            <w:r>
+              <w:t>)</w:t>
             </w:r>
           </w:p>
         </w:tc>
@@ -3423,12 +4469,14 @@
       <w:pPr>
         <w:pStyle w:val="Ttulo1"/>
       </w:pPr>
+      <w:bookmarkStart w:id="8" w:name="_Toc102767858"/>
       <w:r>
         <w:t xml:space="preserve">Tabela </w:t>
       </w:r>
       <w:r>
         <w:t>Comunidades</w:t>
       </w:r>
+      <w:bookmarkEnd w:id="8"/>
     </w:p>
     <w:p>
       <w:pPr>
@@ -3520,12 +4568,14 @@
             <w:tcW w:w="1545" w:type="dxa"/>
           </w:tcPr>
           <w:p>
+            <w:proofErr w:type="spellStart"/>
             <w:r>
               <w:t>ID</w:t>
             </w:r>
             <w:r>
               <w:t>Comunidade</w:t>
             </w:r>
+            <w:proofErr w:type="spellEnd"/>
           </w:p>
         </w:tc>
         <w:tc>
@@ -3546,9 +4596,11 @@
             <w:tcW w:w="1396" w:type="dxa"/>
           </w:tcPr>
           <w:p>
+            <w:proofErr w:type="spellStart"/>
             <w:r>
               <w:t>Integer</w:t>
             </w:r>
+            <w:proofErr w:type="spellEnd"/>
           </w:p>
         </w:tc>
         <w:tc>
@@ -3576,9 +4628,11 @@
             <w:tcW w:w="1678" w:type="dxa"/>
           </w:tcPr>
           <w:p>
+            <w:proofErr w:type="spellStart"/>
             <w:r>
               <w:t>Auto_increment</w:t>
             </w:r>
+            <w:proofErr w:type="spellEnd"/>
           </w:p>
         </w:tc>
       </w:tr>
@@ -3649,9 +4703,11 @@
             <w:tcW w:w="1545" w:type="dxa"/>
           </w:tcPr>
           <w:p>
+            <w:proofErr w:type="spellStart"/>
             <w:r>
               <w:t>Descricao</w:t>
             </w:r>
+            <w:proofErr w:type="spellEnd"/>
           </w:p>
         </w:tc>
         <w:tc>
@@ -3672,8 +4728,13 @@
             <w:tcW w:w="1396" w:type="dxa"/>
           </w:tcPr>
           <w:p>
-            <w:r>
-              <w:t>TEXT(255)</w:t>
+            <w:proofErr w:type="gramStart"/>
+            <w:r>
+              <w:t>TEXT(</w:t>
+            </w:r>
+            <w:proofErr w:type="gramEnd"/>
+            <w:r>
+              <w:t>255)</w:t>
             </w:r>
           </w:p>
         </w:tc>
@@ -3730,8 +4791,13 @@
             <w:tcW w:w="1442" w:type="dxa"/>
           </w:tcPr>
           <w:p>
-            <w:r>
-              <w:t>Hastags da comunidade</w:t>
+            <w:proofErr w:type="spellStart"/>
+            <w:r>
+              <w:t>Hastags</w:t>
+            </w:r>
+            <w:proofErr w:type="spellEnd"/>
+            <w:r>
+              <w:t xml:space="preserve"> da comunidade</w:t>
             </w:r>
           </w:p>
         </w:tc>
@@ -3740,8 +4806,18 @@
             <w:tcW w:w="1396" w:type="dxa"/>
           </w:tcPr>
           <w:p>
-            <w:r>
-              <w:t>Varchar(100)</w:t>
+            <w:proofErr w:type="spellStart"/>
+            <w:proofErr w:type="gramStart"/>
+            <w:r>
+              <w:t>Varchar</w:t>
+            </w:r>
+            <w:proofErr w:type="spellEnd"/>
+            <w:r>
+              <w:t>(</w:t>
+            </w:r>
+            <w:proofErr w:type="gramEnd"/>
+            <w:r>
+              <w:t>100)</w:t>
             </w:r>
           </w:p>
         </w:tc>
@@ -3778,9 +4854,11 @@
             <w:tcW w:w="1545" w:type="dxa"/>
           </w:tcPr>
           <w:p>
+            <w:proofErr w:type="spellStart"/>
             <w:r>
               <w:t>IDUtilizador</w:t>
             </w:r>
+            <w:proofErr w:type="spellEnd"/>
           </w:p>
         </w:tc>
         <w:tc>
@@ -3799,7 +4877,15 @@
           </w:tcPr>
           <w:p>
             <w:r>
-              <w:t>Mesmo tipo de dados (Integer)</w:t>
+              <w:t>Mesmo tipo de dados (</w:t>
+            </w:r>
+            <w:proofErr w:type="spellStart"/>
+            <w:r>
+              <w:t>Integer</w:t>
+            </w:r>
+            <w:proofErr w:type="spellEnd"/>
+            <w:r>
+              <w:t>)</w:t>
             </w:r>
           </w:p>
         </w:tc>
@@ -3840,9 +4926,11 @@
       <w:pPr>
         <w:pStyle w:val="Ttulo1"/>
       </w:pPr>
+      <w:bookmarkStart w:id="9" w:name="_Toc102767859"/>
       <w:r>
         <w:t>Tabela Marketplace</w:t>
       </w:r>
+      <w:bookmarkEnd w:id="9"/>
     </w:p>
     <w:p>
       <w:pPr>
@@ -3934,9 +5022,11 @@
             <w:tcW w:w="1545" w:type="dxa"/>
           </w:tcPr>
           <w:p>
+            <w:proofErr w:type="spellStart"/>
             <w:r>
               <w:t>IDAnuncio</w:t>
             </w:r>
+            <w:proofErr w:type="spellEnd"/>
           </w:p>
         </w:tc>
         <w:tc>
@@ -3945,8 +5035,13 @@
           </w:tcPr>
           <w:p>
             <w:r>
-              <w:t>Identificador do Anuncio</w:t>
-            </w:r>
+              <w:t xml:space="preserve">Identificador do </w:t>
+            </w:r>
+            <w:proofErr w:type="gramStart"/>
+            <w:r>
+              <w:t>Anuncio</w:t>
+            </w:r>
+            <w:proofErr w:type="gramEnd"/>
           </w:p>
         </w:tc>
         <w:tc>
@@ -3954,9 +5049,11 @@
             <w:tcW w:w="1396" w:type="dxa"/>
           </w:tcPr>
           <w:p>
+            <w:proofErr w:type="spellStart"/>
             <w:r>
               <w:t>Integer</w:t>
             </w:r>
+            <w:proofErr w:type="spellEnd"/>
           </w:p>
         </w:tc>
         <w:tc>
@@ -3984,9 +5081,11 @@
             <w:tcW w:w="1678" w:type="dxa"/>
           </w:tcPr>
           <w:p>
+            <w:proofErr w:type="spellStart"/>
             <w:r>
               <w:t>Auto_increment</w:t>
             </w:r>
+            <w:proofErr w:type="spellEnd"/>
           </w:p>
         </w:tc>
       </w:tr>
@@ -4007,8 +5106,13 @@
           </w:tcPr>
           <w:p>
             <w:r>
-              <w:t>Nome do Anuncio</w:t>
-            </w:r>
+              <w:t xml:space="preserve">Nome do </w:t>
+            </w:r>
+            <w:proofErr w:type="gramStart"/>
+            <w:r>
+              <w:t>Anuncio</w:t>
+            </w:r>
+            <w:proofErr w:type="gramEnd"/>
           </w:p>
         </w:tc>
         <w:tc>
@@ -4054,9 +5158,11 @@
             <w:tcW w:w="1545" w:type="dxa"/>
           </w:tcPr>
           <w:p>
+            <w:proofErr w:type="spellStart"/>
             <w:r>
               <w:t>Descricao</w:t>
             </w:r>
+            <w:proofErr w:type="spellEnd"/>
           </w:p>
         </w:tc>
         <w:tc>
@@ -4065,8 +5171,13 @@
           </w:tcPr>
           <w:p>
             <w:r>
-              <w:t>Pequena descrição sobre o Anuncio</w:t>
-            </w:r>
+              <w:t xml:space="preserve">Pequena descrição sobre o </w:t>
+            </w:r>
+            <w:proofErr w:type="gramStart"/>
+            <w:r>
+              <w:t>Anuncio</w:t>
+            </w:r>
+            <w:proofErr w:type="gramEnd"/>
           </w:p>
         </w:tc>
         <w:tc>
@@ -4074,8 +5185,13 @@
             <w:tcW w:w="1396" w:type="dxa"/>
           </w:tcPr>
           <w:p>
-            <w:r>
-              <w:t>TEXT(255)</w:t>
+            <w:proofErr w:type="gramStart"/>
+            <w:r>
+              <w:t>TEXT(</w:t>
+            </w:r>
+            <w:proofErr w:type="gramEnd"/>
+            <w:r>
+              <w:t>255)</w:t>
             </w:r>
           </w:p>
         </w:tc>
@@ -4133,7 +5249,15 @@
           </w:tcPr>
           <w:p>
             <w:r>
-              <w:t xml:space="preserve">Tipo de anuncio </w:t>
+              <w:t xml:space="preserve">Tipo de </w:t>
+            </w:r>
+            <w:proofErr w:type="gramStart"/>
+            <w:r>
+              <w:t>anuncio</w:t>
+            </w:r>
+            <w:proofErr w:type="gramEnd"/>
+            <w:r>
+              <w:t xml:space="preserve"> </w:t>
             </w:r>
           </w:p>
         </w:tc>
@@ -4142,8 +5266,18 @@
             <w:tcW w:w="1396" w:type="dxa"/>
           </w:tcPr>
           <w:p>
-            <w:r>
-              <w:t>Varchar(100)</w:t>
+            <w:proofErr w:type="spellStart"/>
+            <w:proofErr w:type="gramStart"/>
+            <w:r>
+              <w:t>Varchar</w:t>
+            </w:r>
+            <w:proofErr w:type="spellEnd"/>
+            <w:r>
+              <w:t>(</w:t>
+            </w:r>
+            <w:proofErr w:type="gramEnd"/>
+            <w:r>
+              <w:t>100)</w:t>
             </w:r>
           </w:p>
         </w:tc>
@@ -4180,9 +5314,11 @@
             <w:tcW w:w="1545" w:type="dxa"/>
           </w:tcPr>
           <w:p>
+            <w:proofErr w:type="spellStart"/>
             <w:r>
               <w:t>IDUtilizador</w:t>
             </w:r>
+            <w:proofErr w:type="spellEnd"/>
           </w:p>
         </w:tc>
         <w:tc>
@@ -4201,7 +5337,15 @@
           </w:tcPr>
           <w:p>
             <w:r>
-              <w:t>Mesmo tipo de dados (Integer)</w:t>
+              <w:t>Mesmo tipo de dados (</w:t>
+            </w:r>
+            <w:proofErr w:type="spellStart"/>
+            <w:r>
+              <w:t>Integer</w:t>
+            </w:r>
+            <w:proofErr w:type="spellEnd"/>
+            <w:r>
+              <w:t>)</w:t>
             </w:r>
           </w:p>
         </w:tc>
@@ -4242,9 +5386,11 @@
       <w:pPr>
         <w:pStyle w:val="Ttulo1"/>
       </w:pPr>
+      <w:bookmarkStart w:id="10" w:name="_Toc102767860"/>
       <w:r>
         <w:t>Tabela Empregos</w:t>
       </w:r>
+      <w:bookmarkEnd w:id="10"/>
     </w:p>
     <w:p>
       <w:pPr>
@@ -4336,12 +5482,14 @@
             <w:tcW w:w="1595" w:type="dxa"/>
           </w:tcPr>
           <w:p>
+            <w:proofErr w:type="spellStart"/>
             <w:r>
               <w:t>ID</w:t>
             </w:r>
             <w:r>
               <w:t>Emprego</w:t>
             </w:r>
+            <w:proofErr w:type="spellEnd"/>
           </w:p>
         </w:tc>
         <w:tc>
@@ -4362,9 +5510,11 @@
             <w:tcW w:w="1395" w:type="dxa"/>
           </w:tcPr>
           <w:p>
+            <w:proofErr w:type="spellStart"/>
             <w:r>
               <w:t>Integer</w:t>
             </w:r>
+            <w:proofErr w:type="spellEnd"/>
           </w:p>
         </w:tc>
         <w:tc>
@@ -4392,9 +5542,11 @@
             <w:tcW w:w="1678" w:type="dxa"/>
           </w:tcPr>
           <w:p>
+            <w:proofErr w:type="spellStart"/>
             <w:r>
               <w:t>Auto_increment</w:t>
             </w:r>
+            <w:proofErr w:type="spellEnd"/>
           </w:p>
         </w:tc>
       </w:tr>
@@ -4404,10 +5556,12 @@
             <w:tcW w:w="1595" w:type="dxa"/>
           </w:tcPr>
           <w:p>
+            <w:proofErr w:type="gramStart"/>
             <w:r>
               <w:lastRenderedPageBreak/>
               <w:t>titulo</w:t>
             </w:r>
+            <w:proofErr w:type="gramEnd"/>
           </w:p>
         </w:tc>
         <w:tc>
@@ -4489,8 +5643,13 @@
             <w:tcW w:w="1395" w:type="dxa"/>
           </w:tcPr>
           <w:p>
-            <w:r>
-              <w:t>TEXT(255)</w:t>
+            <w:proofErr w:type="gramStart"/>
+            <w:r>
+              <w:t>TEXT(</w:t>
+            </w:r>
+            <w:proofErr w:type="gramEnd"/>
+            <w:r>
+              <w:t>255)</w:t>
             </w:r>
           </w:p>
         </w:tc>
@@ -4560,8 +5719,18 @@
             <w:tcW w:w="1395" w:type="dxa"/>
           </w:tcPr>
           <w:p>
-            <w:r>
-              <w:t>Varchar(100)</w:t>
+            <w:proofErr w:type="spellStart"/>
+            <w:proofErr w:type="gramStart"/>
+            <w:r>
+              <w:t>Varchar</w:t>
+            </w:r>
+            <w:proofErr w:type="spellEnd"/>
+            <w:r>
+              <w:t>(</w:t>
+            </w:r>
+            <w:proofErr w:type="gramEnd"/>
+            <w:r>
+              <w:t>100)</w:t>
             </w:r>
           </w:p>
         </w:tc>
@@ -4598,9 +5767,11 @@
             <w:tcW w:w="1595" w:type="dxa"/>
           </w:tcPr>
           <w:p>
+            <w:proofErr w:type="spellStart"/>
             <w:r>
               <w:t>localizacao</w:t>
             </w:r>
+            <w:proofErr w:type="spellEnd"/>
           </w:p>
         </w:tc>
         <w:tc>
@@ -4618,8 +5789,18 @@
             <w:tcW w:w="1395" w:type="dxa"/>
           </w:tcPr>
           <w:p>
-            <w:r>
-              <w:t>Varchar(100)</w:t>
+            <w:proofErr w:type="spellStart"/>
+            <w:proofErr w:type="gramStart"/>
+            <w:r>
+              <w:t>Varchar</w:t>
+            </w:r>
+            <w:proofErr w:type="spellEnd"/>
+            <w:r>
+              <w:t>(</w:t>
+            </w:r>
+            <w:proofErr w:type="gramEnd"/>
+            <w:r>
+              <w:t>100)</w:t>
             </w:r>
           </w:p>
         </w:tc>
@@ -4656,9 +5837,11 @@
             <w:tcW w:w="1595" w:type="dxa"/>
           </w:tcPr>
           <w:p>
+            <w:proofErr w:type="spellStart"/>
             <w:r>
               <w:t>DataPublicacao</w:t>
             </w:r>
+            <w:proofErr w:type="spellEnd"/>
           </w:p>
         </w:tc>
         <w:tc>
@@ -4722,9 +5905,11 @@
             <w:tcW w:w="1595" w:type="dxa"/>
           </w:tcPr>
           <w:p>
+            <w:proofErr w:type="spellStart"/>
             <w:r>
               <w:t>IDUtilizador</w:t>
             </w:r>
+            <w:proofErr w:type="spellEnd"/>
           </w:p>
         </w:tc>
         <w:tc>
@@ -4743,7 +5928,15 @@
           </w:tcPr>
           <w:p>
             <w:r>
-              <w:t>Mesmo tipo de dados (Integer)</w:t>
+              <w:t>Mesmo tipo de dados (</w:t>
+            </w:r>
+            <w:proofErr w:type="spellStart"/>
+            <w:r>
+              <w:t>Integer</w:t>
+            </w:r>
+            <w:proofErr w:type="spellEnd"/>
+            <w:r>
+              <w:t>)</w:t>
             </w:r>
           </w:p>
         </w:tc>
@@ -4784,9 +5977,11 @@
             <w:tcW w:w="1595" w:type="dxa"/>
           </w:tcPr>
           <w:p>
+            <w:proofErr w:type="spellStart"/>
             <w:r>
               <w:t>salarioMinimo</w:t>
             </w:r>
+            <w:proofErr w:type="spellEnd"/>
           </w:p>
         </w:tc>
         <w:tc>
@@ -4795,7 +5990,15 @@
           </w:tcPr>
           <w:p>
             <w:r>
-              <w:t xml:space="preserve">Range do salario </w:t>
+              <w:t xml:space="preserve">Range do </w:t>
+            </w:r>
+            <w:proofErr w:type="gramStart"/>
+            <w:r>
+              <w:t>salario</w:t>
+            </w:r>
+            <w:proofErr w:type="gramEnd"/>
+            <w:r>
+              <w:t xml:space="preserve"> </w:t>
             </w:r>
           </w:p>
         </w:tc>
@@ -4804,9 +6007,11 @@
             <w:tcW w:w="1395" w:type="dxa"/>
           </w:tcPr>
           <w:p>
+            <w:proofErr w:type="spellStart"/>
             <w:r>
               <w:t>Int</w:t>
             </w:r>
+            <w:proofErr w:type="spellEnd"/>
           </w:p>
         </w:tc>
         <w:tc>
@@ -4842,9 +6047,11 @@
             <w:tcW w:w="1595" w:type="dxa"/>
           </w:tcPr>
           <w:p>
+            <w:proofErr w:type="spellStart"/>
             <w:r>
               <w:t>salarioMaximo</w:t>
             </w:r>
+            <w:proofErr w:type="spellEnd"/>
           </w:p>
         </w:tc>
         <w:tc>
@@ -4853,8 +6060,13 @@
           </w:tcPr>
           <w:p>
             <w:r>
-              <w:t>Range do salario</w:t>
-            </w:r>
+              <w:t xml:space="preserve">Range do </w:t>
+            </w:r>
+            <w:proofErr w:type="gramStart"/>
+            <w:r>
+              <w:t>salario</w:t>
+            </w:r>
+            <w:proofErr w:type="gramEnd"/>
           </w:p>
         </w:tc>
         <w:tc>
@@ -4862,9 +6074,11 @@
             <w:tcW w:w="1395" w:type="dxa"/>
           </w:tcPr>
           <w:p>
+            <w:proofErr w:type="spellStart"/>
             <w:r>
               <w:t>Int</w:t>
             </w:r>
+            <w:proofErr w:type="spellEnd"/>
           </w:p>
         </w:tc>
         <w:tc>
@@ -4900,9 +6114,11 @@
             <w:tcW w:w="1595" w:type="dxa"/>
           </w:tcPr>
           <w:p>
+            <w:proofErr w:type="spellStart"/>
             <w:r>
               <w:t>horarios</w:t>
             </w:r>
+            <w:proofErr w:type="spellEnd"/>
           </w:p>
         </w:tc>
         <w:tc>
@@ -4911,7 +6127,15 @@
           </w:tcPr>
           <w:p>
             <w:r>
-              <w:t>Tipo de horário (part-time, full)</w:t>
+              <w:t xml:space="preserve">Tipo de horário (part-time, </w:t>
+            </w:r>
+            <w:proofErr w:type="spellStart"/>
+            <w:r>
+              <w:t>full</w:t>
+            </w:r>
+            <w:proofErr w:type="spellEnd"/>
+            <w:r>
+              <w:t>)</w:t>
             </w:r>
           </w:p>
         </w:tc>
@@ -4920,8 +6144,18 @@
             <w:tcW w:w="1395" w:type="dxa"/>
           </w:tcPr>
           <w:p>
-            <w:r>
-              <w:t>Varchar(40)</w:t>
+            <w:proofErr w:type="spellStart"/>
+            <w:proofErr w:type="gramStart"/>
+            <w:r>
+              <w:t>Varchar</w:t>
+            </w:r>
+            <w:proofErr w:type="spellEnd"/>
+            <w:r>
+              <w:t>(</w:t>
+            </w:r>
+            <w:proofErr w:type="gramEnd"/>
+            <w:r>
+              <w:t>40)</w:t>
             </w:r>
           </w:p>
         </w:tc>
@@ -4958,9 +6192,16 @@
       <w:pPr>
         <w:pStyle w:val="Ttulo1"/>
       </w:pPr>
+      <w:bookmarkStart w:id="11" w:name="_Toc102767861"/>
       <w:r>
-        <w:t>Tabela Comentarios</w:t>
+        <w:t xml:space="preserve">Tabela </w:t>
       </w:r>
+      <w:proofErr w:type="spellStart"/>
+      <w:r>
+        <w:t>Comentarios</w:t>
+      </w:r>
+      <w:bookmarkEnd w:id="11"/>
+      <w:proofErr w:type="spellEnd"/>
     </w:p>
     <w:p>
       <w:pPr>
@@ -5052,9 +6293,11 @@
             <w:tcW w:w="1573" w:type="dxa"/>
           </w:tcPr>
           <w:p>
+            <w:proofErr w:type="spellStart"/>
             <w:r>
               <w:t>IDComentario</w:t>
             </w:r>
+            <w:proofErr w:type="spellEnd"/>
           </w:p>
         </w:tc>
         <w:tc>
@@ -5063,8 +6306,13 @@
           </w:tcPr>
           <w:p>
             <w:r>
-              <w:t>Identificador do Comentario</w:t>
-            </w:r>
+              <w:t xml:space="preserve">Identificador do </w:t>
+            </w:r>
+            <w:proofErr w:type="spellStart"/>
+            <w:r>
+              <w:t>Comentario</w:t>
+            </w:r>
+            <w:proofErr w:type="spellEnd"/>
           </w:p>
         </w:tc>
         <w:tc>
@@ -5072,9 +6320,11 @@
             <w:tcW w:w="1511" w:type="dxa"/>
           </w:tcPr>
           <w:p>
+            <w:proofErr w:type="spellStart"/>
             <w:r>
               <w:t>Integer</w:t>
             </w:r>
+            <w:proofErr w:type="spellEnd"/>
           </w:p>
         </w:tc>
         <w:tc>
@@ -5102,9 +6352,11 @@
             <w:tcW w:w="1816" w:type="dxa"/>
           </w:tcPr>
           <w:p>
+            <w:proofErr w:type="spellStart"/>
             <w:r>
               <w:t>Auto_increment</w:t>
             </w:r>
+            <w:proofErr w:type="spellEnd"/>
           </w:p>
         </w:tc>
       </w:tr>
@@ -5114,9 +6366,11 @@
             <w:tcW w:w="1573" w:type="dxa"/>
           </w:tcPr>
           <w:p>
+            <w:proofErr w:type="spellStart"/>
             <w:r>
               <w:t>comentario</w:t>
             </w:r>
+            <w:proofErr w:type="spellEnd"/>
           </w:p>
         </w:tc>
         <w:tc>
@@ -5125,8 +6379,13 @@
           </w:tcPr>
           <w:p>
             <w:r>
-              <w:t>Conteúdo do comentario</w:t>
-            </w:r>
+              <w:t xml:space="preserve">Conteúdo do </w:t>
+            </w:r>
+            <w:proofErr w:type="spellStart"/>
+            <w:r>
+              <w:t>comentario</w:t>
+            </w:r>
+            <w:proofErr w:type="spellEnd"/>
           </w:p>
         </w:tc>
         <w:tc>
@@ -5134,8 +6393,13 @@
             <w:tcW w:w="1511" w:type="dxa"/>
           </w:tcPr>
           <w:p>
-            <w:r>
-              <w:t>TEXT(255)</w:t>
+            <w:proofErr w:type="gramStart"/>
+            <w:r>
+              <w:t>TEXT(</w:t>
+            </w:r>
+            <w:proofErr w:type="gramEnd"/>
+            <w:r>
+              <w:t>255)</w:t>
             </w:r>
           </w:p>
         </w:tc>
@@ -5172,9 +6436,11 @@
             <w:tcW w:w="1573" w:type="dxa"/>
           </w:tcPr>
           <w:p>
+            <w:proofErr w:type="spellStart"/>
             <w:r>
               <w:t>dataComentario</w:t>
             </w:r>
+            <w:proofErr w:type="spellEnd"/>
           </w:p>
         </w:tc>
         <w:tc>
@@ -5240,9 +6506,11 @@
             <w:tcW w:w="1573" w:type="dxa"/>
           </w:tcPr>
           <w:p>
+            <w:proofErr w:type="spellStart"/>
             <w:r>
               <w:t>IDUtilizador</w:t>
             </w:r>
+            <w:proofErr w:type="spellEnd"/>
           </w:p>
         </w:tc>
         <w:tc>
@@ -5261,7 +6529,15 @@
           </w:tcPr>
           <w:p>
             <w:r>
-              <w:t>Mesmo tipo de dados (Integer)</w:t>
+              <w:t>Mesmo tipo de dados (</w:t>
+            </w:r>
+            <w:proofErr w:type="spellStart"/>
+            <w:r>
+              <w:t>Integer</w:t>
+            </w:r>
+            <w:proofErr w:type="spellEnd"/>
+            <w:r>
+              <w:t>)</w:t>
             </w:r>
           </w:p>
         </w:tc>
@@ -5303,12 +6579,16 @@
       <w:pPr>
         <w:pStyle w:val="Ttulo1"/>
       </w:pPr>
+      <w:bookmarkStart w:id="12" w:name="_Toc102767862"/>
       <w:r>
         <w:t xml:space="preserve">Tabela </w:t>
       </w:r>
+      <w:proofErr w:type="spellStart"/>
       <w:r>
         <w:t>DefinicoesSite</w:t>
       </w:r>
+      <w:bookmarkEnd w:id="12"/>
+      <w:proofErr w:type="spellEnd"/>
     </w:p>
     <w:p>
       <w:pPr>
@@ -5400,12 +6680,14 @@
             <w:tcW w:w="1573" w:type="dxa"/>
           </w:tcPr>
           <w:p>
+            <w:proofErr w:type="spellStart"/>
             <w:r>
               <w:t>ID</w:t>
             </w:r>
             <w:r>
               <w:t>Pag</w:t>
             </w:r>
+            <w:proofErr w:type="spellEnd"/>
           </w:p>
         </w:tc>
         <w:tc>
@@ -5426,9 +6708,11 @@
             <w:tcW w:w="1511" w:type="dxa"/>
           </w:tcPr>
           <w:p>
+            <w:proofErr w:type="spellStart"/>
             <w:r>
               <w:t>Integer</w:t>
             </w:r>
+            <w:proofErr w:type="spellEnd"/>
           </w:p>
         </w:tc>
         <w:tc>
@@ -5456,9 +6740,11 @@
             <w:tcW w:w="1816" w:type="dxa"/>
           </w:tcPr>
           <w:p>
+            <w:proofErr w:type="spellStart"/>
             <w:r>
               <w:t>Auto_increment</w:t>
             </w:r>
+            <w:proofErr w:type="spellEnd"/>
           </w:p>
         </w:tc>
       </w:tr>
@@ -5468,9 +6754,11 @@
             <w:tcW w:w="1573" w:type="dxa"/>
           </w:tcPr>
           <w:p>
+            <w:proofErr w:type="spellStart"/>
             <w:r>
               <w:t>url</w:t>
             </w:r>
+            <w:proofErr w:type="spellEnd"/>
           </w:p>
         </w:tc>
         <w:tc>
@@ -5478,8 +6766,13 @@
             <w:tcW w:w="1560" w:type="dxa"/>
           </w:tcPr>
           <w:p>
-            <w:r>
-              <w:t>url da página</w:t>
+            <w:proofErr w:type="spellStart"/>
+            <w:r>
+              <w:t>url</w:t>
+            </w:r>
+            <w:proofErr w:type="spellEnd"/>
+            <w:r>
+              <w:t xml:space="preserve"> da página</w:t>
             </w:r>
           </w:p>
         </w:tc>
@@ -5488,8 +6781,13 @@
             <w:tcW w:w="1511" w:type="dxa"/>
           </w:tcPr>
           <w:p>
-            <w:r>
-              <w:t>TEXT(255)</w:t>
+            <w:proofErr w:type="gramStart"/>
+            <w:r>
+              <w:t>TEXT(</w:t>
+            </w:r>
+            <w:proofErr w:type="gramEnd"/>
+            <w:r>
+              <w:t>255)</w:t>
             </w:r>
           </w:p>
         </w:tc>
@@ -5526,9 +6824,11 @@
             <w:tcW w:w="1573" w:type="dxa"/>
           </w:tcPr>
           <w:p>
+            <w:proofErr w:type="spellStart"/>
             <w:r>
               <w:t>FicheiroCSS</w:t>
             </w:r>
+            <w:proofErr w:type="spellEnd"/>
           </w:p>
         </w:tc>
         <w:tc>
@@ -5537,8 +6837,29 @@
           </w:tcPr>
           <w:p>
             <w:r>
-              <w:t>Ficheiro css que sera carregado na pagina</w:t>
-            </w:r>
+              <w:t xml:space="preserve">Ficheiro </w:t>
+            </w:r>
+            <w:proofErr w:type="spellStart"/>
+            <w:r>
+              <w:t>css</w:t>
+            </w:r>
+            <w:proofErr w:type="spellEnd"/>
+            <w:r>
+              <w:t xml:space="preserve"> que </w:t>
+            </w:r>
+            <w:proofErr w:type="spellStart"/>
+            <w:r>
+              <w:t>sera</w:t>
+            </w:r>
+            <w:proofErr w:type="spellEnd"/>
+            <w:r>
+              <w:t xml:space="preserve"> carregado na </w:t>
+            </w:r>
+            <w:proofErr w:type="gramStart"/>
+            <w:r>
+              <w:t>pagina</w:t>
+            </w:r>
+            <w:proofErr w:type="gramEnd"/>
           </w:p>
         </w:tc>
         <w:tc>
@@ -5546,8 +6867,13 @@
             <w:tcW w:w="1511" w:type="dxa"/>
           </w:tcPr>
           <w:p>
-            <w:r>
-              <w:t>TEXT(255)</w:t>
+            <w:proofErr w:type="gramStart"/>
+            <w:r>
+              <w:t>TEXT(</w:t>
+            </w:r>
+            <w:proofErr w:type="gramEnd"/>
+            <w:r>
+              <w:t>255)</w:t>
             </w:r>
           </w:p>
         </w:tc>
@@ -5594,10 +6920,12 @@
             <w:tcW w:w="1573" w:type="dxa"/>
           </w:tcPr>
           <w:p>
+            <w:proofErr w:type="spellStart"/>
             <w:r>
               <w:lastRenderedPageBreak/>
               <w:t>TituloPagina</w:t>
             </w:r>
+            <w:proofErr w:type="spellEnd"/>
           </w:p>
         </w:tc>
         <w:tc>
@@ -5606,7 +6934,15 @@
           </w:tcPr>
           <w:p>
             <w:r>
-              <w:t xml:space="preserve">Nome da pagina que </w:t>
+              <w:t xml:space="preserve">Nome da </w:t>
+            </w:r>
+            <w:proofErr w:type="gramStart"/>
+            <w:r>
+              <w:t>pagina</w:t>
+            </w:r>
+            <w:proofErr w:type="gramEnd"/>
+            <w:r>
+              <w:t xml:space="preserve"> que </w:t>
             </w:r>
           </w:p>
           <w:p>
@@ -5620,8 +6956,18 @@
             <w:tcW w:w="1511" w:type="dxa"/>
           </w:tcPr>
           <w:p>
-            <w:r>
-              <w:t>Varchar(50)</w:t>
+            <w:proofErr w:type="spellStart"/>
+            <w:proofErr w:type="gramStart"/>
+            <w:r>
+              <w:t>Varchar</w:t>
+            </w:r>
+            <w:proofErr w:type="spellEnd"/>
+            <w:r>
+              <w:t>(</w:t>
+            </w:r>
+            <w:proofErr w:type="gramEnd"/>
+            <w:r>
+              <w:t>50)</w:t>
             </w:r>
           </w:p>
         </w:tc>
@@ -5658,9 +7004,11 @@
             <w:tcW w:w="1573" w:type="dxa"/>
           </w:tcPr>
           <w:p>
+            <w:proofErr w:type="spellStart"/>
             <w:r>
               <w:t>KeywordsPag</w:t>
             </w:r>
+            <w:proofErr w:type="spellEnd"/>
           </w:p>
         </w:tc>
         <w:tc>
@@ -5668,8 +7016,13 @@
             <w:tcW w:w="1560" w:type="dxa"/>
           </w:tcPr>
           <w:p>
-            <w:r>
-              <w:t>Palavras chaves para motores de busca</w:t>
+            <w:proofErr w:type="gramStart"/>
+            <w:r>
+              <w:t>Palavras chaves</w:t>
+            </w:r>
+            <w:proofErr w:type="gramEnd"/>
+            <w:r>
+              <w:t xml:space="preserve"> para motores de busca</w:t>
             </w:r>
           </w:p>
         </w:tc>
@@ -5678,8 +7031,18 @@
             <w:tcW w:w="1511" w:type="dxa"/>
           </w:tcPr>
           <w:p>
-            <w:r>
-              <w:t>Varchar(80)</w:t>
+            <w:proofErr w:type="spellStart"/>
+            <w:proofErr w:type="gramStart"/>
+            <w:r>
+              <w:t>Varchar</w:t>
+            </w:r>
+            <w:proofErr w:type="spellEnd"/>
+            <w:r>
+              <w:t>(</w:t>
+            </w:r>
+            <w:proofErr w:type="gramEnd"/>
+            <w:r>
+              <w:t>80)</w:t>
             </w:r>
           </w:p>
         </w:tc>
@@ -5716,9 +7079,11 @@
             <w:tcW w:w="1573" w:type="dxa"/>
           </w:tcPr>
           <w:p>
+            <w:proofErr w:type="spellStart"/>
             <w:r>
               <w:t>descricaoSite</w:t>
             </w:r>
+            <w:proofErr w:type="spellEnd"/>
           </w:p>
         </w:tc>
         <w:tc>
@@ -5736,8 +7101,18 @@
             <w:tcW w:w="1511" w:type="dxa"/>
           </w:tcPr>
           <w:p>
-            <w:r>
-              <w:t>Varchar(150)</w:t>
+            <w:proofErr w:type="spellStart"/>
+            <w:proofErr w:type="gramStart"/>
+            <w:r>
+              <w:t>Varchar</w:t>
+            </w:r>
+            <w:proofErr w:type="spellEnd"/>
+            <w:r>
+              <w:t>(</w:t>
+            </w:r>
+            <w:proofErr w:type="gramEnd"/>
+            <w:r>
+              <w:t>150)</w:t>
             </w:r>
           </w:p>
         </w:tc>
@@ -5774,17 +7149,26 @@
       <w:pPr>
         <w:pStyle w:val="Ttulo1"/>
       </w:pPr>
+      <w:bookmarkStart w:id="13" w:name="_Toc102767863"/>
       <w:r>
-        <w:t>Tabela FAQs</w:t>
+        <w:t xml:space="preserve">Tabela </w:t>
       </w:r>
+      <w:proofErr w:type="spellStart"/>
+      <w:r>
+        <w:t>FAQs</w:t>
+      </w:r>
+      <w:bookmarkEnd w:id="13"/>
+      <w:proofErr w:type="spellEnd"/>
     </w:p>
     <w:p>
       <w:pPr>
         <w:pStyle w:val="Legenda"/>
       </w:pPr>
+      <w:proofErr w:type="spellStart"/>
       <w:r>
         <w:t>FAQs</w:t>
       </w:r>
+      <w:proofErr w:type="spellEnd"/>
     </w:p>
     <w:tbl>
       <w:tblPr>
@@ -5868,9 +7252,11 @@
             <w:tcW w:w="1573" w:type="dxa"/>
           </w:tcPr>
           <w:p>
+            <w:proofErr w:type="spellStart"/>
             <w:r>
               <w:t>IDFaq</w:t>
             </w:r>
+            <w:proofErr w:type="spellEnd"/>
           </w:p>
         </w:tc>
         <w:tc>
@@ -5888,9 +7274,11 @@
             <w:tcW w:w="1511" w:type="dxa"/>
           </w:tcPr>
           <w:p>
+            <w:proofErr w:type="spellStart"/>
             <w:r>
               <w:t>Integer</w:t>
             </w:r>
+            <w:proofErr w:type="spellEnd"/>
           </w:p>
         </w:tc>
         <w:tc>
@@ -5918,9 +7306,11 @@
             <w:tcW w:w="1816" w:type="dxa"/>
           </w:tcPr>
           <w:p>
+            <w:proofErr w:type="spellStart"/>
             <w:r>
               <w:t>Auto_increment</w:t>
             </w:r>
+            <w:proofErr w:type="spellEnd"/>
           </w:p>
         </w:tc>
       </w:tr>
@@ -5930,9 +7320,11 @@
             <w:tcW w:w="1573" w:type="dxa"/>
           </w:tcPr>
           <w:p>
+            <w:proofErr w:type="gramStart"/>
             <w:r>
               <w:t>Titulo</w:t>
             </w:r>
+            <w:proofErr w:type="gramEnd"/>
           </w:p>
         </w:tc>
         <w:tc>
@@ -5940,9 +7332,19 @@
             <w:tcW w:w="1560" w:type="dxa"/>
           </w:tcPr>
           <w:p>
-            <w:r>
-              <w:t>Titulo da questao</w:t>
-            </w:r>
+            <w:proofErr w:type="gramStart"/>
+            <w:r>
+              <w:t>Titulo</w:t>
+            </w:r>
+            <w:proofErr w:type="gramEnd"/>
+            <w:r>
+              <w:t xml:space="preserve"> da </w:t>
+            </w:r>
+            <w:proofErr w:type="spellStart"/>
+            <w:r>
+              <w:t>questao</w:t>
+            </w:r>
+            <w:proofErr w:type="spellEnd"/>
           </w:p>
         </w:tc>
         <w:tc>
@@ -5950,8 +7352,13 @@
             <w:tcW w:w="1511" w:type="dxa"/>
           </w:tcPr>
           <w:p>
-            <w:r>
-              <w:t>TEXT(255)</w:t>
+            <w:proofErr w:type="gramStart"/>
+            <w:r>
+              <w:t>TEXT(</w:t>
+            </w:r>
+            <w:proofErr w:type="gramEnd"/>
+            <w:r>
+              <w:t>255)</w:t>
             </w:r>
           </w:p>
         </w:tc>
@@ -5988,9 +7395,11 @@
             <w:tcW w:w="1573" w:type="dxa"/>
           </w:tcPr>
           <w:p>
+            <w:proofErr w:type="spellStart"/>
             <w:r>
               <w:t>Descricao</w:t>
             </w:r>
+            <w:proofErr w:type="spellEnd"/>
           </w:p>
         </w:tc>
         <w:tc>
@@ -5999,8 +7408,13 @@
           </w:tcPr>
           <w:p>
             <w:r>
-              <w:t>Resposta da questao</w:t>
-            </w:r>
+              <w:t xml:space="preserve">Resposta da </w:t>
+            </w:r>
+            <w:proofErr w:type="spellStart"/>
+            <w:r>
+              <w:t>questao</w:t>
+            </w:r>
+            <w:proofErr w:type="spellEnd"/>
           </w:p>
         </w:tc>
         <w:tc>
@@ -6008,8 +7422,13 @@
             <w:tcW w:w="1511" w:type="dxa"/>
           </w:tcPr>
           <w:p>
-            <w:r>
-              <w:t>TEXT(255)</w:t>
+            <w:proofErr w:type="gramStart"/>
+            <w:r>
+              <w:t>TEXT(</w:t>
+            </w:r>
+            <w:proofErr w:type="gramEnd"/>
+            <w:r>
+              <w:t>255)</w:t>
             </w:r>
           </w:p>
         </w:tc>
@@ -6056,12 +7475,14 @@
       <w:pPr>
         <w:pStyle w:val="Ttulo1"/>
       </w:pPr>
+      <w:bookmarkStart w:id="14" w:name="_Toc102767864"/>
       <w:r>
         <w:t xml:space="preserve">Tabela </w:t>
       </w:r>
       <w:r>
         <w:t>Seguidores</w:t>
       </w:r>
+      <w:bookmarkEnd w:id="14"/>
     </w:p>
     <w:p>
       <w:pPr>
@@ -6153,9 +7574,11 @@
             <w:tcW w:w="1573" w:type="dxa"/>
           </w:tcPr>
           <w:p>
+            <w:proofErr w:type="spellStart"/>
             <w:r>
               <w:t>IDPedido</w:t>
             </w:r>
+            <w:proofErr w:type="spellEnd"/>
           </w:p>
         </w:tc>
         <w:tc>
@@ -6177,9 +7600,11 @@
             <w:tcW w:w="1511" w:type="dxa"/>
           </w:tcPr>
           <w:p>
+            <w:proofErr w:type="spellStart"/>
             <w:r>
               <w:t>Integer</w:t>
             </w:r>
+            <w:proofErr w:type="spellEnd"/>
           </w:p>
         </w:tc>
         <w:tc>
@@ -6207,9 +7632,11 @@
             <w:tcW w:w="1816" w:type="dxa"/>
           </w:tcPr>
           <w:p>
+            <w:proofErr w:type="spellStart"/>
             <w:r>
               <w:t>Auto_increment</w:t>
             </w:r>
+            <w:proofErr w:type="spellEnd"/>
           </w:p>
         </w:tc>
       </w:tr>
@@ -6222,9 +7649,11 @@
             <w:tcW w:w="1573" w:type="dxa"/>
           </w:tcPr>
           <w:p>
+            <w:proofErr w:type="spellStart"/>
             <w:r>
               <w:t>Destinatario</w:t>
             </w:r>
+            <w:proofErr w:type="spellEnd"/>
           </w:p>
         </w:tc>
         <w:tc>
@@ -6242,9 +7671,11 @@
             <w:tcW w:w="1511" w:type="dxa"/>
           </w:tcPr>
           <w:p>
+            <w:proofErr w:type="spellStart"/>
             <w:r>
               <w:t>Int</w:t>
             </w:r>
+            <w:proofErr w:type="spellEnd"/>
           </w:p>
         </w:tc>
         <w:tc>
@@ -6300,9 +7731,11 @@
             <w:tcW w:w="1511" w:type="dxa"/>
           </w:tcPr>
           <w:p>
+            <w:proofErr w:type="spellStart"/>
             <w:r>
               <w:t>Int</w:t>
             </w:r>
+            <w:proofErr w:type="spellEnd"/>
           </w:p>
         </w:tc>
         <w:tc>
@@ -6348,12 +7781,14 @@
             <w:tcW w:w="1573" w:type="dxa"/>
           </w:tcPr>
           <w:p>
+            <w:proofErr w:type="spellStart"/>
             <w:r>
               <w:t>Data</w:t>
             </w:r>
             <w:r>
               <w:t>Seguidor</w:t>
             </w:r>
+            <w:proofErr w:type="spellEnd"/>
           </w:p>
         </w:tc>
         <w:tc>
@@ -6418,9 +7853,11 @@
             <w:tcW w:w="1573" w:type="dxa"/>
           </w:tcPr>
           <w:p>
+            <w:proofErr w:type="spellStart"/>
             <w:r>
               <w:t>IDUtilizador</w:t>
             </w:r>
+            <w:proofErr w:type="spellEnd"/>
           </w:p>
         </w:tc>
         <w:tc>
@@ -6439,7 +7876,15 @@
           </w:tcPr>
           <w:p>
             <w:r>
-              <w:t>Mesmo tipo de dados (Integer)</w:t>
+              <w:t>Mesmo tipo de dados (</w:t>
+            </w:r>
+            <w:proofErr w:type="spellStart"/>
+            <w:r>
+              <w:t>Integer</w:t>
+            </w:r>
+            <w:proofErr w:type="spellEnd"/>
+            <w:r>
+              <w:t>)</w:t>
             </w:r>
           </w:p>
         </w:tc>
@@ -6496,9 +7941,11 @@
       <w:pPr>
         <w:pStyle w:val="Ttulo1"/>
       </w:pPr>
+      <w:bookmarkStart w:id="15" w:name="_Toc102767865"/>
       <w:r>
         <w:t>Tabela guardado</w:t>
       </w:r>
+      <w:bookmarkEnd w:id="15"/>
     </w:p>
     <w:p>
       <w:pPr>
@@ -6590,6 +8037,7 @@
             <w:tcW w:w="1642" w:type="dxa"/>
           </w:tcPr>
           <w:p>
+            <w:proofErr w:type="spellStart"/>
             <w:r>
               <w:lastRenderedPageBreak/>
               <w:t>ID</w:t>
@@ -6597,6 +8045,7 @@
             <w:r>
               <w:t>PubGuardado</w:t>
             </w:r>
+            <w:proofErr w:type="spellEnd"/>
           </w:p>
         </w:tc>
         <w:tc>
@@ -6618,9 +8067,11 @@
             <w:tcW w:w="1478" w:type="dxa"/>
           </w:tcPr>
           <w:p>
+            <w:proofErr w:type="spellStart"/>
             <w:r>
               <w:t>Integer</w:t>
             </w:r>
+            <w:proofErr w:type="spellEnd"/>
           </w:p>
         </w:tc>
         <w:tc>
@@ -6648,9 +8099,11 @@
             <w:tcW w:w="1807" w:type="dxa"/>
           </w:tcPr>
           <w:p>
+            <w:proofErr w:type="spellStart"/>
             <w:r>
               <w:t>Auto_increment</w:t>
             </w:r>
+            <w:proofErr w:type="spellEnd"/>
           </w:p>
         </w:tc>
       </w:tr>
@@ -6663,9 +8116,11 @@
             <w:tcW w:w="1642" w:type="dxa"/>
           </w:tcPr>
           <w:p>
+            <w:proofErr w:type="spellStart"/>
             <w:r>
               <w:t>DataGuardado</w:t>
             </w:r>
+            <w:proofErr w:type="spellEnd"/>
           </w:p>
         </w:tc>
         <w:tc>
@@ -6721,9 +8176,11 @@
             <w:tcW w:w="1642" w:type="dxa"/>
           </w:tcPr>
           <w:p>
+            <w:proofErr w:type="spellStart"/>
             <w:r>
               <w:t>IDUtilizador</w:t>
             </w:r>
+            <w:proofErr w:type="spellEnd"/>
           </w:p>
         </w:tc>
         <w:tc>
@@ -6742,7 +8199,15 @@
           </w:tcPr>
           <w:p>
             <w:r>
-              <w:t>Mesmo tipo de dados (Integer)</w:t>
+              <w:t>Mesmo tipo de dados (</w:t>
+            </w:r>
+            <w:proofErr w:type="spellStart"/>
+            <w:r>
+              <w:t>Integer</w:t>
+            </w:r>
+            <w:proofErr w:type="spellEnd"/>
+            <w:r>
+              <w:t>)</w:t>
             </w:r>
           </w:p>
         </w:tc>
@@ -6789,9 +8254,11 @@
             <w:tcW w:w="1642" w:type="dxa"/>
           </w:tcPr>
           <w:p>
+            <w:proofErr w:type="spellStart"/>
             <w:r>
               <w:t>IDPublicacoes</w:t>
             </w:r>
+            <w:proofErr w:type="spellEnd"/>
           </w:p>
           <w:p/>
           <w:p/>
@@ -6812,7 +8279,15 @@
           </w:tcPr>
           <w:p>
             <w:r>
-              <w:t>Mesmo tipo de dados (Integer)</w:t>
+              <w:t>Mesmo tipo de dados (</w:t>
+            </w:r>
+            <w:proofErr w:type="spellStart"/>
+            <w:r>
+              <w:t>Integer</w:t>
+            </w:r>
+            <w:proofErr w:type="spellEnd"/>
+            <w:r>
+              <w:t>)</w:t>
             </w:r>
           </w:p>
         </w:tc>
@@ -6848,7 +8323,15 @@
           </w:tcPr>
           <w:p>
             <w:r>
-              <w:t>Refere-se a Publicacoes (ID)</w:t>
+              <w:t xml:space="preserve">Refere-se a </w:t>
+            </w:r>
+            <w:proofErr w:type="spellStart"/>
+            <w:r>
+              <w:t>Publicacoes</w:t>
+            </w:r>
+            <w:proofErr w:type="spellEnd"/>
+            <w:r>
+              <w:t xml:space="preserve"> (ID)</w:t>
             </w:r>
           </w:p>
         </w:tc>
@@ -6859,9 +8342,11 @@
       <w:pPr>
         <w:pStyle w:val="Ttulo1"/>
       </w:pPr>
+      <w:bookmarkStart w:id="16" w:name="_Toc102767866"/>
       <w:r>
         <w:t>Tabela Mensagens</w:t>
       </w:r>
+      <w:bookmarkEnd w:id="16"/>
       <w:r>
         <w:tab/>
       </w:r>
@@ -6956,9 +8441,11 @@
             <w:tcW w:w="1642" w:type="dxa"/>
           </w:tcPr>
           <w:p>
+            <w:proofErr w:type="spellStart"/>
             <w:r>
               <w:t>IDMensagem</w:t>
             </w:r>
+            <w:proofErr w:type="spellEnd"/>
           </w:p>
         </w:tc>
         <w:tc>
@@ -6977,9 +8464,11 @@
             <w:tcW w:w="1478" w:type="dxa"/>
           </w:tcPr>
           <w:p>
+            <w:proofErr w:type="spellStart"/>
             <w:r>
               <w:t>Integer</w:t>
             </w:r>
+            <w:proofErr w:type="spellEnd"/>
           </w:p>
         </w:tc>
         <w:tc>
@@ -7007,9 +8496,11 @@
             <w:tcW w:w="1807" w:type="dxa"/>
           </w:tcPr>
           <w:p>
+            <w:proofErr w:type="spellStart"/>
             <w:r>
               <w:t>Auto_increment</w:t>
             </w:r>
+            <w:proofErr w:type="spellEnd"/>
           </w:p>
         </w:tc>
       </w:tr>
@@ -7080,9 +8571,11 @@
             <w:tcW w:w="1642" w:type="dxa"/>
           </w:tcPr>
           <w:p>
+            <w:proofErr w:type="spellStart"/>
             <w:r>
               <w:t>DataEnvio</w:t>
             </w:r>
+            <w:proofErr w:type="spellEnd"/>
           </w:p>
         </w:tc>
         <w:tc>
@@ -7144,9 +8637,11 @@
             <w:tcW w:w="1642" w:type="dxa"/>
           </w:tcPr>
           <w:p>
+            <w:proofErr w:type="spellStart"/>
             <w:r>
               <w:t>IDUtilizador</w:t>
             </w:r>
+            <w:proofErr w:type="spellEnd"/>
           </w:p>
         </w:tc>
         <w:tc>
@@ -7165,7 +8660,15 @@
           </w:tcPr>
           <w:p>
             <w:r>
-              <w:t>Mesmo tipo de dados (Integer)</w:t>
+              <w:t>Mesmo tipo de dados (</w:t>
+            </w:r>
+            <w:proofErr w:type="spellStart"/>
+            <w:r>
+              <w:t>Integer</w:t>
+            </w:r>
+            <w:proofErr w:type="spellEnd"/>
+            <w:r>
+              <w:t>)</w:t>
             </w:r>
           </w:p>
         </w:tc>
@@ -7212,9 +8715,16 @@
       <w:pPr>
         <w:pStyle w:val="Ttulo1"/>
       </w:pPr>
+      <w:bookmarkStart w:id="17" w:name="_Toc102767867"/>
       <w:r>
-        <w:t>Tabela Notificacoes</w:t>
+        <w:t xml:space="preserve">Tabela </w:t>
       </w:r>
+      <w:proofErr w:type="spellStart"/>
+      <w:r>
+        <w:t>Notificacoes</w:t>
+      </w:r>
+      <w:bookmarkEnd w:id="17"/>
+      <w:proofErr w:type="spellEnd"/>
       <w:r>
         <w:tab/>
       </w:r>
@@ -7309,12 +8819,14 @@
             <w:tcW w:w="1642" w:type="dxa"/>
           </w:tcPr>
           <w:p>
+            <w:proofErr w:type="spellStart"/>
             <w:r>
               <w:t>ID</w:t>
             </w:r>
             <w:r>
               <w:t>Notificacao</w:t>
             </w:r>
+            <w:proofErr w:type="spellEnd"/>
           </w:p>
         </w:tc>
         <w:tc>
@@ -7325,9 +8837,11 @@
             <w:r>
               <w:t xml:space="preserve">Identificador da </w:t>
             </w:r>
+            <w:proofErr w:type="spellStart"/>
             <w:r>
               <w:t>notificacao</w:t>
             </w:r>
+            <w:proofErr w:type="spellEnd"/>
           </w:p>
           <w:p/>
         </w:tc>
@@ -7336,9 +8850,11 @@
             <w:tcW w:w="1478" w:type="dxa"/>
           </w:tcPr>
           <w:p>
+            <w:proofErr w:type="spellStart"/>
             <w:r>
               <w:t>Integer</w:t>
             </w:r>
+            <w:proofErr w:type="spellEnd"/>
           </w:p>
         </w:tc>
         <w:tc>
@@ -7366,9 +8882,11 @@
             <w:tcW w:w="1807" w:type="dxa"/>
           </w:tcPr>
           <w:p>
+            <w:proofErr w:type="spellStart"/>
             <w:r>
               <w:t>Auto_increment</w:t>
             </w:r>
+            <w:proofErr w:type="spellEnd"/>
           </w:p>
         </w:tc>
       </w:tr>
@@ -7401,9 +8919,11 @@
             <w:tcW w:w="1478" w:type="dxa"/>
           </w:tcPr>
           <w:p>
+            <w:proofErr w:type="spellStart"/>
             <w:r>
               <w:t>varchar</w:t>
             </w:r>
+            <w:proofErr w:type="spellEnd"/>
             <w:r>
               <w:t xml:space="preserve"> (</w:t>
             </w:r>
@@ -7468,8 +8988,13 @@
             <w:tcW w:w="1478" w:type="dxa"/>
           </w:tcPr>
           <w:p>
-            <w:r>
-              <w:t>Varchar (50)</w:t>
+            <w:proofErr w:type="spellStart"/>
+            <w:r>
+              <w:t>Varchar</w:t>
+            </w:r>
+            <w:proofErr w:type="spellEnd"/>
+            <w:r>
+              <w:t xml:space="preserve"> (50)</w:t>
             </w:r>
           </w:p>
         </w:tc>
@@ -7512,9 +9037,11 @@
             <w:tcW w:w="1642" w:type="dxa"/>
           </w:tcPr>
           <w:p>
+            <w:proofErr w:type="spellStart"/>
             <w:r>
               <w:t>IDUtilizador</w:t>
             </w:r>
+            <w:proofErr w:type="spellEnd"/>
           </w:p>
         </w:tc>
         <w:tc>
@@ -7533,7 +9060,15 @@
           </w:tcPr>
           <w:p>
             <w:r>
-              <w:t>Mesmo tipo de dados (Integer)</w:t>
+              <w:t>Mesmo tipo de dados (</w:t>
+            </w:r>
+            <w:proofErr w:type="spellStart"/>
+            <w:r>
+              <w:t>Integer</w:t>
+            </w:r>
+            <w:proofErr w:type="spellEnd"/>
+            <w:r>
+              <w:t>)</w:t>
             </w:r>
           </w:p>
         </w:tc>

--- a/DWM_2021_22-Prj1_Bubble/Ficheiros Originais/Bases de Dados/2211695_AndreSousa/DicionarioDados.docx
+++ b/DWM_2021_22-Prj1_Bubble/Ficheiros Originais/Bases de Dados/2211695_AndreSousa/DicionarioDados.docx
@@ -669,212 +669,6 @@
               <w:fldChar w:fldCharType="end"/>
             </w:r>
           </w:hyperlink>
-        </w:p>
-        <w:p>
-          <w:pPr>
-            <w:pStyle w:val="ndice1"/>
-            <w:tabs>
-              <w:tab w:val="right" w:leader="dot" w:pos="8494"/>
-            </w:tabs>
-            <w:rPr>
-              <w:noProof/>
-            </w:rPr>
-          </w:pPr>
-          <w:hyperlink w:anchor="_Toc3709609" w:history="1">
-            <w:r>
-              <w:rPr>
-                <w:rStyle w:val="Hiperligao"/>
-                <w:noProof/>
-              </w:rPr>
-              <w:t>Tabela &lt;nome_da_tabela&gt;</w:t>
-            </w:r>
-            <w:r>
-              <w:rPr>
-                <w:noProof/>
-                <w:webHidden/>
-              </w:rPr>
-              <w:tab/>
-            </w:r>
-            <w:r>
-              <w:rPr>
-                <w:noProof/>
-                <w:webHidden/>
-              </w:rPr>
-              <w:fldChar w:fldCharType="begin"/>
-            </w:r>
-            <w:r>
-              <w:rPr>
-                <w:noProof/>
-                <w:webHidden/>
-              </w:rPr>
-              <w:instrText xml:space="preserve"> PAGEREF _Toc3709609 \h </w:instrText>
-            </w:r>
-            <w:r>
-              <w:rPr>
-                <w:noProof/>
-                <w:webHidden/>
-              </w:rPr>
-            </w:r>
-            <w:r>
-              <w:rPr>
-                <w:noProof/>
-                <w:webHidden/>
-              </w:rPr>
-              <w:fldChar w:fldCharType="separate"/>
-            </w:r>
-            <w:r>
-              <w:rPr>
-                <w:noProof/>
-                <w:webHidden/>
-              </w:rPr>
-              <w:t>2</w:t>
-            </w:r>
-            <w:r>
-              <w:rPr>
-                <w:noProof/>
-                <w:webHidden/>
-              </w:rPr>
-              <w:fldChar w:fldCharType="end"/>
-            </w:r>
-          </w:hyperlink>
-        </w:p>
-        <w:p>
-          <w:pPr>
-            <w:pStyle w:val="ndice1"/>
-            <w:tabs>
-              <w:tab w:val="right" w:leader="dot" w:pos="8494"/>
-            </w:tabs>
-            <w:rPr>
-              <w:noProof/>
-            </w:rPr>
-          </w:pPr>
-          <w:hyperlink w:anchor="_Toc3709610" w:history="1">
-            <w:r>
-              <w:rPr>
-                <w:rStyle w:val="Hiperligao"/>
-                <w:noProof/>
-              </w:rPr>
-              <w:t>Tabela &lt;nome_da_tabela&gt;</w:t>
-            </w:r>
-            <w:r>
-              <w:rPr>
-                <w:noProof/>
-                <w:webHidden/>
-              </w:rPr>
-              <w:tab/>
-            </w:r>
-            <w:r>
-              <w:rPr>
-                <w:noProof/>
-                <w:webHidden/>
-              </w:rPr>
-              <w:fldChar w:fldCharType="begin"/>
-            </w:r>
-            <w:r>
-              <w:rPr>
-                <w:noProof/>
-                <w:webHidden/>
-              </w:rPr>
-              <w:instrText xml:space="preserve"> PAGEREF _Toc3709610 \h </w:instrText>
-            </w:r>
-            <w:r>
-              <w:rPr>
-                <w:noProof/>
-                <w:webHidden/>
-              </w:rPr>
-            </w:r>
-            <w:r>
-              <w:rPr>
-                <w:noProof/>
-                <w:webHidden/>
-              </w:rPr>
-              <w:fldChar w:fldCharType="separate"/>
-            </w:r>
-            <w:r>
-              <w:rPr>
-                <w:noProof/>
-                <w:webHidden/>
-              </w:rPr>
-              <w:t>2</w:t>
-            </w:r>
-            <w:r>
-              <w:rPr>
-                <w:noProof/>
-                <w:webHidden/>
-              </w:rPr>
-              <w:fldChar w:fldCharType="end"/>
-            </w:r>
-          </w:hyperlink>
-        </w:p>
-        <w:p>
-          <w:pPr>
-            <w:pStyle w:val="ndice1"/>
-            <w:tabs>
-              <w:tab w:val="right" w:leader="dot" w:pos="8494"/>
-            </w:tabs>
-            <w:rPr>
-              <w:noProof/>
-            </w:rPr>
-          </w:pPr>
-          <w:hyperlink w:anchor="_Toc3709611" w:history="1">
-            <w:r>
-              <w:rPr>
-                <w:rStyle w:val="Hiperligao"/>
-                <w:noProof/>
-              </w:rPr>
-              <w:t>Tabela &lt;nome_da_tabela&gt;</w:t>
-            </w:r>
-            <w:r>
-              <w:rPr>
-                <w:noProof/>
-                <w:webHidden/>
-              </w:rPr>
-              <w:tab/>
-            </w:r>
-            <w:r>
-              <w:rPr>
-                <w:noProof/>
-                <w:webHidden/>
-              </w:rPr>
-              <w:fldChar w:fldCharType="begin"/>
-            </w:r>
-            <w:r>
-              <w:rPr>
-                <w:noProof/>
-                <w:webHidden/>
-              </w:rPr>
-              <w:instrText xml:space="preserve"> PAGEREF _Toc3709611 \h </w:instrText>
-            </w:r>
-            <w:r>
-              <w:rPr>
-                <w:noProof/>
-                <w:webHidden/>
-              </w:rPr>
-            </w:r>
-            <w:r>
-              <w:rPr>
-                <w:noProof/>
-                <w:webHidden/>
-              </w:rPr>
-              <w:fldChar w:fldCharType="separate"/>
-            </w:r>
-            <w:r>
-              <w:rPr>
-                <w:noProof/>
-                <w:webHidden/>
-              </w:rPr>
-              <w:t>2</w:t>
-            </w:r>
-            <w:r>
-              <w:rPr>
-                <w:noProof/>
-                <w:webHidden/>
-              </w:rPr>
-              <w:fldChar w:fldCharType="end"/>
-            </w:r>
-          </w:hyperlink>
-        </w:p>
-        <w:p>
           <w:r>
             <w:rPr>
               <w:b/>
@@ -901,8 +695,13 @@
       </w:r>
       <w:bookmarkEnd w:id="0"/>
       <w:r>
-        <w:t>Rede Social Bubble</w:t>
+        <w:t xml:space="preserve">Rede Social </w:t>
       </w:r>
+      <w:proofErr w:type="spellStart"/>
+      <w:r>
+        <w:t>Bubble</w:t>
+      </w:r>
+      <w:proofErr w:type="spellEnd"/>
     </w:p>
     <w:p/>
     <w:p>
@@ -932,20 +731,21 @@
       <w:tblPr>
         <w:tblStyle w:val="TabelacomGrelha"/>
         <w:tblW w:w="0" w:type="auto"/>
+        <w:tblInd w:w="85" w:type="dxa"/>
         <w:tblLook w:val="04A0" w:firstRow="1" w:lastRow="0" w:firstColumn="1" w:lastColumn="0" w:noHBand="0" w:noVBand="1"/>
       </w:tblPr>
       <w:tblGrid>
-        <w:gridCol w:w="1704"/>
-        <w:gridCol w:w="1421"/>
+        <w:gridCol w:w="1705"/>
+        <w:gridCol w:w="1491"/>
         <w:gridCol w:w="1382"/>
-        <w:gridCol w:w="1451"/>
-        <w:gridCol w:w="858"/>
+        <w:gridCol w:w="1409"/>
+        <w:gridCol w:w="744"/>
         <w:gridCol w:w="1678"/>
       </w:tblGrid>
       <w:tr>
         <w:tc>
           <w:tcPr>
-            <w:tcW w:w="1378" w:type="dxa"/>
+            <w:tcW w:w="1705" w:type="dxa"/>
           </w:tcPr>
           <w:p>
             <w:r>
@@ -955,7 +755,7 @@
         </w:tc>
         <w:tc>
           <w:tcPr>
-            <w:tcW w:w="1468" w:type="dxa"/>
+            <w:tcW w:w="1491" w:type="dxa"/>
           </w:tcPr>
           <w:p>
             <w:r>
@@ -965,7 +765,7 @@
         </w:tc>
         <w:tc>
           <w:tcPr>
-            <w:tcW w:w="1373" w:type="dxa"/>
+            <w:tcW w:w="1382" w:type="dxa"/>
           </w:tcPr>
           <w:p>
             <w:r>
@@ -975,7 +775,7 @@
         </w:tc>
         <w:tc>
           <w:tcPr>
-            <w:tcW w:w="1528" w:type="dxa"/>
+            <w:tcW w:w="1409" w:type="dxa"/>
           </w:tcPr>
           <w:p>
             <w:r>
@@ -985,7 +785,7 @@
         </w:tc>
         <w:tc>
           <w:tcPr>
-            <w:tcW w:w="1069" w:type="dxa"/>
+            <w:tcW w:w="744" w:type="dxa"/>
           </w:tcPr>
           <w:p>
             <w:r>
@@ -1007,17 +807,19 @@
       <w:tr>
         <w:tc>
           <w:tcPr>
-            <w:tcW w:w="1378" w:type="dxa"/>
-          </w:tcPr>
-          <w:p>
-            <w:r>
-              <w:t>IDUtilizador</w:t>
-            </w:r>
-          </w:p>
-        </w:tc>
-        <w:tc>
-          <w:tcPr>
-            <w:tcW w:w="1468" w:type="dxa"/>
+            <w:tcW w:w="1705" w:type="dxa"/>
+          </w:tcPr>
+          <w:p>
+            <w:proofErr w:type="spellStart"/>
+            <w:r>
+              <w:t>Id_uti</w:t>
+            </w:r>
+            <w:proofErr w:type="spellEnd"/>
+          </w:p>
+        </w:tc>
+        <w:tc>
+          <w:tcPr>
+            <w:tcW w:w="1491" w:type="dxa"/>
           </w:tcPr>
           <w:p>
             <w:r>
@@ -1027,17 +829,19 @@
         </w:tc>
         <w:tc>
           <w:tcPr>
-            <w:tcW w:w="1373" w:type="dxa"/>
-          </w:tcPr>
-          <w:p>
+            <w:tcW w:w="1382" w:type="dxa"/>
+          </w:tcPr>
+          <w:p>
+            <w:proofErr w:type="spellStart"/>
             <w:r>
               <w:t>Integer</w:t>
             </w:r>
-          </w:p>
-        </w:tc>
-        <w:tc>
-          <w:tcPr>
-            <w:tcW w:w="1528" w:type="dxa"/>
+            <w:proofErr w:type="spellEnd"/>
+          </w:p>
+        </w:tc>
+        <w:tc>
+          <w:tcPr>
+            <w:tcW w:w="1409" w:type="dxa"/>
           </w:tcPr>
           <w:p>
             <w:r>
@@ -1047,7 +851,7 @@
         </w:tc>
         <w:tc>
           <w:tcPr>
-            <w:tcW w:w="1069" w:type="dxa"/>
+            <w:tcW w:w="744" w:type="dxa"/>
           </w:tcPr>
           <w:p>
             <w:r>
@@ -1060,26 +864,30 @@
             <w:tcW w:w="1678" w:type="dxa"/>
           </w:tcPr>
           <w:p>
+            <w:proofErr w:type="spellStart"/>
             <w:r>
               <w:t>Auto_increment</w:t>
             </w:r>
-          </w:p>
-        </w:tc>
-      </w:tr>
-      <w:tr>
-        <w:tc>
-          <w:tcPr>
-            <w:tcW w:w="1378" w:type="dxa"/>
-          </w:tcPr>
-          <w:p>
-            <w:r>
-              <w:t>Nome</w:t>
-            </w:r>
-          </w:p>
-        </w:tc>
-        <w:tc>
-          <w:tcPr>
-            <w:tcW w:w="1468" w:type="dxa"/>
+            <w:proofErr w:type="spellEnd"/>
+          </w:p>
+        </w:tc>
+      </w:tr>
+      <w:tr>
+        <w:tc>
+          <w:tcPr>
+            <w:tcW w:w="1705" w:type="dxa"/>
+          </w:tcPr>
+          <w:p>
+            <w:proofErr w:type="spellStart"/>
+            <w:r>
+              <w:t>primeiro_nome</w:t>
+            </w:r>
+            <w:proofErr w:type="spellEnd"/>
+          </w:p>
+        </w:tc>
+        <w:tc>
+          <w:tcPr>
+            <w:tcW w:w="1491" w:type="dxa"/>
           </w:tcPr>
           <w:p>
             <w:r>
@@ -1092,11 +900,16 @@
         </w:tc>
         <w:tc>
           <w:tcPr>
-            <w:tcW w:w="1373" w:type="dxa"/>
-          </w:tcPr>
-          <w:p>
-            <w:r>
-              <w:t>Varchar(</w:t>
+            <w:tcW w:w="1382" w:type="dxa"/>
+          </w:tcPr>
+          <w:p>
+            <w:proofErr w:type="spellStart"/>
+            <w:r>
+              <w:t>Varchar</w:t>
+            </w:r>
+            <w:proofErr w:type="spellEnd"/>
+            <w:r>
+              <w:t>(</w:t>
             </w:r>
             <w:r>
               <w:t>45</w:t>
@@ -1108,7 +921,7 @@
         </w:tc>
         <w:tc>
           <w:tcPr>
-            <w:tcW w:w="1528" w:type="dxa"/>
+            <w:tcW w:w="1409" w:type="dxa"/>
           </w:tcPr>
           <w:p>
             <w:r>
@@ -1118,7 +931,7 @@
         </w:tc>
         <w:tc>
           <w:tcPr>
-            <w:tcW w:w="1069" w:type="dxa"/>
+            <w:tcW w:w="744" w:type="dxa"/>
           </w:tcPr>
           <w:p>
             <w:r>
@@ -1136,17 +949,19 @@
       <w:tr>
         <w:tc>
           <w:tcPr>
-            <w:tcW w:w="1378" w:type="dxa"/>
-          </w:tcPr>
-          <w:p>
-            <w:r>
-              <w:t>Apelido</w:t>
-            </w:r>
-          </w:p>
-        </w:tc>
-        <w:tc>
-          <w:tcPr>
-            <w:tcW w:w="1468" w:type="dxa"/>
+            <w:tcW w:w="1705" w:type="dxa"/>
+          </w:tcPr>
+          <w:p>
+            <w:proofErr w:type="spellStart"/>
+            <w:r>
+              <w:t>Ultimo_nome</w:t>
+            </w:r>
+            <w:proofErr w:type="spellEnd"/>
+          </w:p>
+        </w:tc>
+        <w:tc>
+          <w:tcPr>
+            <w:tcW w:w="1491" w:type="dxa"/>
           </w:tcPr>
           <w:p>
             <w:r>
@@ -1156,12 +971,14 @@
         </w:tc>
         <w:tc>
           <w:tcPr>
-            <w:tcW w:w="1373" w:type="dxa"/>
-          </w:tcPr>
-          <w:p>
+            <w:tcW w:w="1382" w:type="dxa"/>
+          </w:tcPr>
+          <w:p>
+            <w:proofErr w:type="spellStart"/>
             <w:r>
               <w:t>Varchar</w:t>
             </w:r>
+            <w:proofErr w:type="spellEnd"/>
             <w:r>
               <w:t>(</w:t>
             </w:r>
@@ -1175,7 +992,7 @@
         </w:tc>
         <w:tc>
           <w:tcPr>
-            <w:tcW w:w="1528" w:type="dxa"/>
+            <w:tcW w:w="1409" w:type="dxa"/>
           </w:tcPr>
           <w:p>
             <w:r>
@@ -1185,7 +1002,7 @@
         </w:tc>
         <w:tc>
           <w:tcPr>
-            <w:tcW w:w="1069" w:type="dxa"/>
+            <w:tcW w:w="744" w:type="dxa"/>
           </w:tcPr>
           <w:p>
             <w:r>
@@ -1204,7 +1021,7 @@
       <w:tr>
         <w:tc>
           <w:tcPr>
-            <w:tcW w:w="1378" w:type="dxa"/>
+            <w:tcW w:w="1705" w:type="dxa"/>
           </w:tcPr>
           <w:p>
             <w:r>
@@ -1214,7 +1031,7 @@
         </w:tc>
         <w:tc>
           <w:tcPr>
-            <w:tcW w:w="1468" w:type="dxa"/>
+            <w:tcW w:w="1491" w:type="dxa"/>
           </w:tcPr>
           <w:p>
             <w:r>
@@ -1224,17 +1041,22 @@
         </w:tc>
         <w:tc>
           <w:tcPr>
-            <w:tcW w:w="1373" w:type="dxa"/>
-          </w:tcPr>
-          <w:p>
-            <w:r>
-              <w:t>Varchar(45)</w:t>
-            </w:r>
-          </w:p>
-        </w:tc>
-        <w:tc>
-          <w:tcPr>
-            <w:tcW w:w="1528" w:type="dxa"/>
+            <w:tcW w:w="1382" w:type="dxa"/>
+          </w:tcPr>
+          <w:p>
+            <w:proofErr w:type="spellStart"/>
+            <w:r>
+              <w:t>Varchar</w:t>
+            </w:r>
+            <w:proofErr w:type="spellEnd"/>
+            <w:r>
+              <w:t>(45)</w:t>
+            </w:r>
+          </w:p>
+        </w:tc>
+        <w:tc>
+          <w:tcPr>
+            <w:tcW w:w="1409" w:type="dxa"/>
           </w:tcPr>
           <w:p>
             <w:r>
@@ -1244,7 +1066,7 @@
         </w:tc>
         <w:tc>
           <w:tcPr>
-            <w:tcW w:w="1069" w:type="dxa"/>
+            <w:tcW w:w="744" w:type="dxa"/>
           </w:tcPr>
           <w:p>
             <w:r>
@@ -1262,37 +1084,33 @@
       <w:tr>
         <w:tc>
           <w:tcPr>
-            <w:tcW w:w="1378" w:type="dxa"/>
-          </w:tcPr>
-          <w:p>
-            <w:r>
-              <w:t>Telefone</w:t>
-            </w:r>
-          </w:p>
-        </w:tc>
-        <w:tc>
-          <w:tcPr>
-            <w:tcW w:w="1468" w:type="dxa"/>
-          </w:tcPr>
-          <w:p>
-            <w:r>
-              <w:t>Telefone do Utilizador</w:t>
-            </w:r>
-          </w:p>
-        </w:tc>
-        <w:tc>
-          <w:tcPr>
-            <w:tcW w:w="1373" w:type="dxa"/>
-          </w:tcPr>
-          <w:p>
-            <w:r>
-              <w:t>Varchar(45)</w:t>
-            </w:r>
-          </w:p>
-        </w:tc>
-        <w:tc>
-          <w:tcPr>
-            <w:tcW w:w="1528" w:type="dxa"/>
+            <w:tcW w:w="1705" w:type="dxa"/>
+          </w:tcPr>
+          <w:p>
+            <w:r>
+              <w:t>Password</w:t>
+            </w:r>
+          </w:p>
+        </w:tc>
+        <w:tc>
+          <w:tcPr>
+            <w:tcW w:w="1491" w:type="dxa"/>
+          </w:tcPr>
+          <w:p>
+            <w:r>
+              <w:t>Password do utilizador</w:t>
+            </w:r>
+          </w:p>
+        </w:tc>
+        <w:tc>
+          <w:tcPr>
+            <w:tcW w:w="1382" w:type="dxa"/>
+          </w:tcPr>
+          <w:p/>
+        </w:tc>
+        <w:tc>
+          <w:tcPr>
+            <w:tcW w:w="1409" w:type="dxa"/>
           </w:tcPr>
           <w:p>
             <w:r>
@@ -1302,7 +1120,7 @@
         </w:tc>
         <w:tc>
           <w:tcPr>
-            <w:tcW w:w="1069" w:type="dxa"/>
+            <w:tcW w:w="744" w:type="dxa"/>
           </w:tcPr>
           <w:p>
             <w:r>
@@ -1320,37 +1138,155 @@
       <w:tr>
         <w:tc>
           <w:tcPr>
-            <w:tcW w:w="1378" w:type="dxa"/>
-          </w:tcPr>
-          <w:p>
+            <w:tcW w:w="1705" w:type="dxa"/>
+          </w:tcPr>
+          <w:p>
+            <w:r>
+              <w:t>Género</w:t>
+            </w:r>
+          </w:p>
+        </w:tc>
+        <w:tc>
+          <w:tcPr>
+            <w:tcW w:w="1491" w:type="dxa"/>
+          </w:tcPr>
+          <w:p>
+            <w:r>
+              <w:t>Género do utilizador</w:t>
+            </w:r>
+          </w:p>
+        </w:tc>
+        <w:tc>
+          <w:tcPr>
+            <w:tcW w:w="1382" w:type="dxa"/>
+          </w:tcPr>
+          <w:p>
+            <w:proofErr w:type="spellStart"/>
+            <w:r>
+              <w:t>Integer</w:t>
+            </w:r>
+            <w:proofErr w:type="spellEnd"/>
+          </w:p>
+        </w:tc>
+        <w:tc>
+          <w:tcPr>
+            <w:tcW w:w="1409" w:type="dxa"/>
+          </w:tcPr>
+          <w:p>
+            <w:r>
+              <w:t>Sim</w:t>
+            </w:r>
+          </w:p>
+        </w:tc>
+        <w:tc>
+          <w:tcPr>
+            <w:tcW w:w="744" w:type="dxa"/>
+          </w:tcPr>
+          <w:p>
+            <w:r>
+              <w:t>Não</w:t>
+            </w:r>
+          </w:p>
+        </w:tc>
+        <w:tc>
+          <w:tcPr>
+            <w:tcW w:w="1678" w:type="dxa"/>
+          </w:tcPr>
+          <w:p/>
+        </w:tc>
+      </w:tr>
+      <w:tr>
+        <w:tc>
+          <w:tcPr>
+            <w:tcW w:w="1705" w:type="dxa"/>
+          </w:tcPr>
+          <w:p>
+            <w:r>
+              <w:t>Nacionalidade</w:t>
+            </w:r>
+          </w:p>
+        </w:tc>
+        <w:tc>
+          <w:tcPr>
+            <w:tcW w:w="1491" w:type="dxa"/>
+          </w:tcPr>
+          <w:p>
+            <w:r>
+              <w:t>Nacionalidade do utilizador</w:t>
+            </w:r>
+          </w:p>
+        </w:tc>
+        <w:tc>
+          <w:tcPr>
+            <w:tcW w:w="1382" w:type="dxa"/>
+          </w:tcPr>
+          <w:p/>
+        </w:tc>
+        <w:tc>
+          <w:tcPr>
+            <w:tcW w:w="1409" w:type="dxa"/>
+          </w:tcPr>
+          <w:p/>
+        </w:tc>
+        <w:tc>
+          <w:tcPr>
+            <w:tcW w:w="744" w:type="dxa"/>
+          </w:tcPr>
+          <w:p/>
+        </w:tc>
+        <w:tc>
+          <w:tcPr>
+            <w:tcW w:w="1678" w:type="dxa"/>
+          </w:tcPr>
+          <w:p/>
+        </w:tc>
+      </w:tr>
+      <w:tr>
+        <w:tc>
+          <w:tcPr>
+            <w:tcW w:w="1705" w:type="dxa"/>
+          </w:tcPr>
+          <w:p>
+            <w:proofErr w:type="spellStart"/>
             <w:r>
               <w:t>tipoConta</w:t>
             </w:r>
-          </w:p>
-        </w:tc>
-        <w:tc>
-          <w:tcPr>
-            <w:tcW w:w="1468" w:type="dxa"/>
-          </w:tcPr>
-          <w:p>
-            <w:r>
-              <w:t>Tipo de conta do Utilizador (admin ou normal)</w:t>
-            </w:r>
-          </w:p>
-        </w:tc>
-        <w:tc>
-          <w:tcPr>
-            <w:tcW w:w="1373" w:type="dxa"/>
-          </w:tcPr>
-          <w:p>
+            <w:proofErr w:type="spellEnd"/>
+          </w:p>
+        </w:tc>
+        <w:tc>
+          <w:tcPr>
+            <w:tcW w:w="1491" w:type="dxa"/>
+          </w:tcPr>
+          <w:p>
+            <w:r>
+              <w:t>Tipo de conta do Utilizador (</w:t>
+            </w:r>
+            <w:proofErr w:type="spellStart"/>
+            <w:r>
+              <w:t>admin</w:t>
+            </w:r>
+            <w:proofErr w:type="spellEnd"/>
+            <w:r>
+              <w:t xml:space="preserve"> ou normal)</w:t>
+            </w:r>
+          </w:p>
+        </w:tc>
+        <w:tc>
+          <w:tcPr>
+            <w:tcW w:w="1382" w:type="dxa"/>
+          </w:tcPr>
+          <w:p>
+            <w:proofErr w:type="spellStart"/>
             <w:r>
               <w:t>Integer</w:t>
             </w:r>
-          </w:p>
-        </w:tc>
-        <w:tc>
-          <w:tcPr>
-            <w:tcW w:w="1528" w:type="dxa"/>
+            <w:proofErr w:type="spellEnd"/>
+          </w:p>
+        </w:tc>
+        <w:tc>
+          <w:tcPr>
+            <w:tcW w:w="1409" w:type="dxa"/>
           </w:tcPr>
           <w:p>
             <w:r>
@@ -1360,7 +1296,7 @@
         </w:tc>
         <w:tc>
           <w:tcPr>
-            <w:tcW w:w="1069" w:type="dxa"/>
+            <w:tcW w:w="744" w:type="dxa"/>
           </w:tcPr>
           <w:p>
             <w:r>
@@ -1378,17 +1314,19 @@
       <w:tr>
         <w:tc>
           <w:tcPr>
-            <w:tcW w:w="1378" w:type="dxa"/>
-          </w:tcPr>
-          <w:p>
+            <w:tcW w:w="1705" w:type="dxa"/>
+          </w:tcPr>
+          <w:p>
+            <w:proofErr w:type="spellStart"/>
             <w:r>
               <w:t>DataAdesao</w:t>
             </w:r>
-          </w:p>
-        </w:tc>
-        <w:tc>
-          <w:tcPr>
-            <w:tcW w:w="1468" w:type="dxa"/>
+            <w:proofErr w:type="spellEnd"/>
+          </w:p>
+        </w:tc>
+        <w:tc>
+          <w:tcPr>
+            <w:tcW w:w="1491" w:type="dxa"/>
           </w:tcPr>
           <w:p>
             <w:r>
@@ -1398,7 +1336,7 @@
         </w:tc>
         <w:tc>
           <w:tcPr>
-            <w:tcW w:w="1373" w:type="dxa"/>
+            <w:tcW w:w="1382" w:type="dxa"/>
           </w:tcPr>
           <w:p>
             <w:r>
@@ -1408,7 +1346,7 @@
         </w:tc>
         <w:tc>
           <w:tcPr>
-            <w:tcW w:w="1528" w:type="dxa"/>
+            <w:tcW w:w="1409" w:type="dxa"/>
           </w:tcPr>
           <w:p>
             <w:r>
@@ -1418,7 +1356,7 @@
         </w:tc>
         <w:tc>
           <w:tcPr>
-            <w:tcW w:w="1069" w:type="dxa"/>
+            <w:tcW w:w="744" w:type="dxa"/>
           </w:tcPr>
           <w:p>
             <w:r>
@@ -1436,37 +1374,41 @@
       <w:tr>
         <w:tc>
           <w:tcPr>
-            <w:tcW w:w="1378" w:type="dxa"/>
-          </w:tcPr>
-          <w:p>
-            <w:r>
-              <w:t>DataNascimento</w:t>
-            </w:r>
-          </w:p>
-        </w:tc>
-        <w:tc>
-          <w:tcPr>
-            <w:tcW w:w="1468" w:type="dxa"/>
-          </w:tcPr>
-          <w:p>
-            <w:r>
-              <w:t>Data de nascimento do Utilizador</w:t>
-            </w:r>
-          </w:p>
-        </w:tc>
-        <w:tc>
-          <w:tcPr>
-            <w:tcW w:w="1373" w:type="dxa"/>
-          </w:tcPr>
-          <w:p>
-            <w:r>
-              <w:t>DATE</w:t>
-            </w:r>
-          </w:p>
-        </w:tc>
-        <w:tc>
-          <w:tcPr>
-            <w:tcW w:w="1528" w:type="dxa"/>
+            <w:tcW w:w="1705" w:type="dxa"/>
+          </w:tcPr>
+          <w:p>
+            <w:proofErr w:type="spellStart"/>
+            <w:r>
+              <w:t>EstadoConta</w:t>
+            </w:r>
+            <w:proofErr w:type="spellEnd"/>
+          </w:p>
+        </w:tc>
+        <w:tc>
+          <w:tcPr>
+            <w:tcW w:w="1491" w:type="dxa"/>
+          </w:tcPr>
+          <w:p>
+            <w:r>
+              <w:t>Estado da conta do utilizador (banida, ativa)</w:t>
+            </w:r>
+          </w:p>
+        </w:tc>
+        <w:tc>
+          <w:tcPr>
+            <w:tcW w:w="1382" w:type="dxa"/>
+          </w:tcPr>
+          <w:p>
+            <w:proofErr w:type="spellStart"/>
+            <w:r>
+              <w:t>Integer</w:t>
+            </w:r>
+            <w:proofErr w:type="spellEnd"/>
+          </w:p>
+        </w:tc>
+        <w:tc>
+          <w:tcPr>
+            <w:tcW w:w="1409" w:type="dxa"/>
           </w:tcPr>
           <w:p>
             <w:r>
@@ -1476,7 +1418,7 @@
         </w:tc>
         <w:tc>
           <w:tcPr>
-            <w:tcW w:w="1069" w:type="dxa"/>
+            <w:tcW w:w="744" w:type="dxa"/>
           </w:tcPr>
           <w:p>
             <w:r>
@@ -1494,47 +1436,44 @@
       <w:tr>
         <w:tc>
           <w:tcPr>
-            <w:tcW w:w="1378" w:type="dxa"/>
-          </w:tcPr>
-          <w:p>
-            <w:r>
-              <w:t>EstadoConta</w:t>
-            </w:r>
-          </w:p>
-        </w:tc>
-        <w:tc>
-          <w:tcPr>
-            <w:tcW w:w="1468" w:type="dxa"/>
-          </w:tcPr>
-          <w:p>
-            <w:r>
-              <w:t>Estado da conta do utilizador (banida, ativa)</w:t>
-            </w:r>
-          </w:p>
-        </w:tc>
-        <w:tc>
-          <w:tcPr>
-            <w:tcW w:w="1373" w:type="dxa"/>
-          </w:tcPr>
-          <w:p>
-            <w:r>
-              <w:t>Integer</w:t>
-            </w:r>
-          </w:p>
-        </w:tc>
-        <w:tc>
-          <w:tcPr>
-            <w:tcW w:w="1528" w:type="dxa"/>
-          </w:tcPr>
-          <w:p>
-            <w:r>
-              <w:t>Sim</w:t>
-            </w:r>
-          </w:p>
-        </w:tc>
-        <w:tc>
-          <w:tcPr>
-            <w:tcW w:w="1069" w:type="dxa"/>
+            <w:tcW w:w="1705" w:type="dxa"/>
+          </w:tcPr>
+          <w:p>
+            <w:proofErr w:type="spellStart"/>
+            <w:r>
+              <w:t>fotoPerfil</w:t>
+            </w:r>
+            <w:proofErr w:type="spellEnd"/>
+          </w:p>
+        </w:tc>
+        <w:tc>
+          <w:tcPr>
+            <w:tcW w:w="1491" w:type="dxa"/>
+          </w:tcPr>
+          <w:p>
+            <w:r>
+              <w:t>Foto de perfil do Utilizador</w:t>
+            </w:r>
+          </w:p>
+        </w:tc>
+        <w:tc>
+          <w:tcPr>
+            <w:tcW w:w="1382" w:type="dxa"/>
+          </w:tcPr>
+          <w:p>
+            <w:proofErr w:type="spellStart"/>
+            <w:r>
+              <w:t>Varchar</w:t>
+            </w:r>
+            <w:proofErr w:type="spellEnd"/>
+            <w:r>
+              <w:t>(255)</w:t>
+            </w:r>
+          </w:p>
+        </w:tc>
+        <w:tc>
+          <w:tcPr>
+            <w:tcW w:w="1409" w:type="dxa"/>
           </w:tcPr>
           <w:p>
             <w:r>
@@ -1544,6 +1483,16 @@
         </w:tc>
         <w:tc>
           <w:tcPr>
+            <w:tcW w:w="744" w:type="dxa"/>
+          </w:tcPr>
+          <w:p>
+            <w:r>
+              <w:t>Não</w:t>
+            </w:r>
+          </w:p>
+        </w:tc>
+        <w:tc>
+          <w:tcPr>
             <w:tcW w:w="1678" w:type="dxa"/>
           </w:tcPr>
           <w:p/>
@@ -1552,37 +1501,44 @@
       <w:tr>
         <w:tc>
           <w:tcPr>
-            <w:tcW w:w="1378" w:type="dxa"/>
-          </w:tcPr>
-          <w:p>
-            <w:r>
-              <w:t>fotoPerfil</w:t>
-            </w:r>
-          </w:p>
-        </w:tc>
-        <w:tc>
-          <w:tcPr>
-            <w:tcW w:w="1468" w:type="dxa"/>
-          </w:tcPr>
-          <w:p>
-            <w:r>
-              <w:t>Foto de perfil do Utilizador</w:t>
-            </w:r>
-          </w:p>
-        </w:tc>
-        <w:tc>
-          <w:tcPr>
-            <w:tcW w:w="1373" w:type="dxa"/>
-          </w:tcPr>
-          <w:p>
-            <w:r>
-              <w:t>Varchar(255)</w:t>
-            </w:r>
-          </w:p>
-        </w:tc>
-        <w:tc>
-          <w:tcPr>
-            <w:tcW w:w="1528" w:type="dxa"/>
+            <w:tcW w:w="1705" w:type="dxa"/>
+          </w:tcPr>
+          <w:p>
+            <w:proofErr w:type="spellStart"/>
+            <w:r>
+              <w:t>FotoCapa</w:t>
+            </w:r>
+            <w:proofErr w:type="spellEnd"/>
+          </w:p>
+        </w:tc>
+        <w:tc>
+          <w:tcPr>
+            <w:tcW w:w="1491" w:type="dxa"/>
+          </w:tcPr>
+          <w:p>
+            <w:r>
+              <w:t>Foto de capa do Utilizador</w:t>
+            </w:r>
+          </w:p>
+        </w:tc>
+        <w:tc>
+          <w:tcPr>
+            <w:tcW w:w="1382" w:type="dxa"/>
+          </w:tcPr>
+          <w:p>
+            <w:proofErr w:type="spellStart"/>
+            <w:r>
+              <w:t>Varchar</w:t>
+            </w:r>
+            <w:proofErr w:type="spellEnd"/>
+            <w:r>
+              <w:t>(255)</w:t>
+            </w:r>
+          </w:p>
+        </w:tc>
+        <w:tc>
+          <w:tcPr>
+            <w:tcW w:w="1409" w:type="dxa"/>
           </w:tcPr>
           <w:p>
             <w:r>
@@ -1592,65 +1548,7 @@
         </w:tc>
         <w:tc>
           <w:tcPr>
-            <w:tcW w:w="1069" w:type="dxa"/>
-          </w:tcPr>
-          <w:p>
-            <w:r>
-              <w:t>Não</w:t>
-            </w:r>
-          </w:p>
-        </w:tc>
-        <w:tc>
-          <w:tcPr>
-            <w:tcW w:w="1678" w:type="dxa"/>
-          </w:tcPr>
-          <w:p/>
-        </w:tc>
-      </w:tr>
-      <w:tr>
-        <w:tc>
-          <w:tcPr>
-            <w:tcW w:w="1378" w:type="dxa"/>
-          </w:tcPr>
-          <w:p>
-            <w:r>
-              <w:t>FotoCapa</w:t>
-            </w:r>
-          </w:p>
-        </w:tc>
-        <w:tc>
-          <w:tcPr>
-            <w:tcW w:w="1468" w:type="dxa"/>
-          </w:tcPr>
-          <w:p>
-            <w:r>
-              <w:t>Foto de capa do Utilizador</w:t>
-            </w:r>
-          </w:p>
-        </w:tc>
-        <w:tc>
-          <w:tcPr>
-            <w:tcW w:w="1373" w:type="dxa"/>
-          </w:tcPr>
-          <w:p>
-            <w:r>
-              <w:t>Varchar(255)</w:t>
-            </w:r>
-          </w:p>
-        </w:tc>
-        <w:tc>
-          <w:tcPr>
-            <w:tcW w:w="1528" w:type="dxa"/>
-          </w:tcPr>
-          <w:p>
-            <w:r>
-              <w:t>Não</w:t>
-            </w:r>
-          </w:p>
-        </w:tc>
-        <w:tc>
-          <w:tcPr>
-            <w:tcW w:w="1069" w:type="dxa"/>
+            <w:tcW w:w="744" w:type="dxa"/>
           </w:tcPr>
           <w:p>
             <w:r>
@@ -1780,12 +1678,14 @@
             <w:tcW w:w="1855" w:type="dxa"/>
           </w:tcPr>
           <w:p>
+            <w:proofErr w:type="spellStart"/>
             <w:r>
               <w:t>ID</w:t>
             </w:r>
             <w:r>
               <w:t>Pub</w:t>
             </w:r>
+            <w:proofErr w:type="spellEnd"/>
           </w:p>
         </w:tc>
         <w:tc>
@@ -1808,9 +1708,11 @@
             <w:gridSpan w:val="2"/>
           </w:tcPr>
           <w:p>
+            <w:proofErr w:type="spellStart"/>
             <w:r>
               <w:t>Integer</w:t>
             </w:r>
+            <w:proofErr w:type="spellEnd"/>
           </w:p>
         </w:tc>
         <w:tc>
@@ -1840,9 +1742,11 @@
             <w:tcW w:w="1678" w:type="dxa"/>
           </w:tcPr>
           <w:p>
+            <w:proofErr w:type="spellStart"/>
             <w:r>
               <w:t>Auto_increment</w:t>
             </w:r>
+            <w:proofErr w:type="spellEnd"/>
           </w:p>
         </w:tc>
       </w:tr>
@@ -1874,8 +1778,13 @@
             <w:gridSpan w:val="2"/>
           </w:tcPr>
           <w:p>
-            <w:r>
-              <w:t>Varchar(30)</w:t>
+            <w:proofErr w:type="spellStart"/>
+            <w:r>
+              <w:t>Varchar</w:t>
+            </w:r>
+            <w:proofErr w:type="spellEnd"/>
+            <w:r>
+              <w:t>(30)</w:t>
             </w:r>
           </w:p>
         </w:tc>
@@ -1914,9 +1823,11 @@
             <w:tcW w:w="1855" w:type="dxa"/>
           </w:tcPr>
           <w:p>
+            <w:proofErr w:type="spellStart"/>
             <w:r>
               <w:t>Desc</w:t>
             </w:r>
+            <w:proofErr w:type="spellEnd"/>
           </w:p>
         </w:tc>
         <w:tc>
@@ -1976,9 +1887,11 @@
             <w:tcW w:w="1855" w:type="dxa"/>
           </w:tcPr>
           <w:p>
+            <w:proofErr w:type="spellStart"/>
             <w:r>
               <w:t>DataPublicacao</w:t>
             </w:r>
+            <w:proofErr w:type="spellEnd"/>
           </w:p>
         </w:tc>
         <w:tc>
@@ -2039,10 +1952,12 @@
             <w:gridSpan w:val="2"/>
           </w:tcPr>
           <w:p>
+            <w:proofErr w:type="spellStart"/>
             <w:r>
               <w:lastRenderedPageBreak/>
               <w:t>Num_comentarios</w:t>
             </w:r>
+            <w:proofErr w:type="spellEnd"/>
           </w:p>
         </w:tc>
         <w:tc>
@@ -2102,9 +2017,11 @@
             <w:gridSpan w:val="2"/>
           </w:tcPr>
           <w:p>
+            <w:proofErr w:type="spellStart"/>
             <w:r>
               <w:t>Num_likes</w:t>
             </w:r>
+            <w:proofErr w:type="spellEnd"/>
           </w:p>
         </w:tc>
         <w:tc>
@@ -2114,7 +2031,15 @@
           </w:tcPr>
           <w:p>
             <w:r>
-              <w:t>Número de likes da publicação</w:t>
+              <w:t xml:space="preserve">Número de </w:t>
+            </w:r>
+            <w:proofErr w:type="spellStart"/>
+            <w:r>
+              <w:t>likes</w:t>
+            </w:r>
+            <w:proofErr w:type="spellEnd"/>
+            <w:r>
+              <w:t xml:space="preserve"> da publicação</w:t>
             </w:r>
           </w:p>
         </w:tc>
@@ -2164,9 +2089,11 @@
             <w:gridSpan w:val="2"/>
           </w:tcPr>
           <w:p>
+            <w:proofErr w:type="spellStart"/>
             <w:r>
               <w:t>CaminhoFoto</w:t>
             </w:r>
+            <w:proofErr w:type="spellEnd"/>
           </w:p>
         </w:tc>
         <w:tc>
@@ -2186,8 +2113,13 @@
             <w:gridSpan w:val="2"/>
           </w:tcPr>
           <w:p>
-            <w:r>
-              <w:t>Varchar (255)</w:t>
+            <w:proofErr w:type="spellStart"/>
+            <w:r>
+              <w:t>Varchar</w:t>
+            </w:r>
+            <w:proofErr w:type="spellEnd"/>
+            <w:r>
+              <w:t xml:space="preserve"> (255)</w:t>
             </w:r>
           </w:p>
         </w:tc>
@@ -2226,9 +2158,11 @@
             <w:gridSpan w:val="2"/>
           </w:tcPr>
           <w:p>
+            <w:proofErr w:type="spellStart"/>
             <w:r>
               <w:t>IDUtilizador</w:t>
             </w:r>
+            <w:proofErr w:type="spellEnd"/>
           </w:p>
         </w:tc>
         <w:tc>
@@ -2249,7 +2183,15 @@
           </w:tcPr>
           <w:p>
             <w:r>
-              <w:t>Mesmo tipo de dados (Integer)</w:t>
+              <w:t>Mesmo tipo de dados (</w:t>
+            </w:r>
+            <w:proofErr w:type="spellStart"/>
+            <w:r>
+              <w:t>Integer</w:t>
+            </w:r>
+            <w:proofErr w:type="spellEnd"/>
+            <w:r>
+              <w:t>)</w:t>
             </w:r>
           </w:p>
         </w:tc>
@@ -2398,12 +2340,14 @@
             <w:tcW w:w="1431" w:type="dxa"/>
           </w:tcPr>
           <w:p>
+            <w:proofErr w:type="spellStart"/>
             <w:r>
               <w:t>I</w:t>
             </w:r>
             <w:r>
               <w:t>DEmpresa</w:t>
             </w:r>
+            <w:proofErr w:type="spellEnd"/>
           </w:p>
         </w:tc>
         <w:tc>
@@ -2424,9 +2368,11 @@
             <w:tcW w:w="1399" w:type="dxa"/>
           </w:tcPr>
           <w:p>
+            <w:proofErr w:type="spellStart"/>
             <w:r>
               <w:t>Integer</w:t>
             </w:r>
+            <w:proofErr w:type="spellEnd"/>
           </w:p>
         </w:tc>
         <w:tc>
@@ -2454,9 +2400,11 @@
             <w:tcW w:w="1678" w:type="dxa"/>
           </w:tcPr>
           <w:p>
+            <w:proofErr w:type="spellStart"/>
             <w:r>
               <w:t>Auto_increment</w:t>
             </w:r>
+            <w:proofErr w:type="spellEnd"/>
           </w:p>
         </w:tc>
       </w:tr>
@@ -2524,9 +2472,11 @@
             <w:tcW w:w="1431" w:type="dxa"/>
           </w:tcPr>
           <w:p>
+            <w:proofErr w:type="spellStart"/>
             <w:r>
               <w:t>Descricao</w:t>
             </w:r>
+            <w:proofErr w:type="spellEnd"/>
           </w:p>
         </w:tc>
         <w:tc>
@@ -2592,9 +2542,11 @@
             <w:tcW w:w="1431" w:type="dxa"/>
           </w:tcPr>
           <w:p>
+            <w:proofErr w:type="spellStart"/>
             <w:r>
               <w:t>localizacao</w:t>
             </w:r>
+            <w:proofErr w:type="spellEnd"/>
           </w:p>
         </w:tc>
         <w:tc>
@@ -2612,8 +2564,13 @@
             <w:tcW w:w="1399" w:type="dxa"/>
           </w:tcPr>
           <w:p>
-            <w:r>
-              <w:t>Varchar(100)</w:t>
+            <w:proofErr w:type="spellStart"/>
+            <w:r>
+              <w:t>Varchar</w:t>
+            </w:r>
+            <w:proofErr w:type="spellEnd"/>
+            <w:r>
+              <w:t>(100)</w:t>
             </w:r>
           </w:p>
         </w:tc>
@@ -2670,8 +2627,13 @@
             <w:tcW w:w="1399" w:type="dxa"/>
           </w:tcPr>
           <w:p>
-            <w:r>
-              <w:t>Varchar(100)</w:t>
+            <w:proofErr w:type="spellStart"/>
+            <w:r>
+              <w:t>Varchar</w:t>
+            </w:r>
+            <w:proofErr w:type="spellEnd"/>
+            <w:r>
+              <w:t>(100)</w:t>
             </w:r>
           </w:p>
         </w:tc>
@@ -2708,9 +2670,11 @@
             <w:tcW w:w="1431" w:type="dxa"/>
           </w:tcPr>
           <w:p>
+            <w:proofErr w:type="spellStart"/>
             <w:r>
               <w:t>fotoPerfil</w:t>
             </w:r>
+            <w:proofErr w:type="spellEnd"/>
           </w:p>
         </w:tc>
         <w:tc>
@@ -2728,8 +2692,13 @@
             <w:tcW w:w="1399" w:type="dxa"/>
           </w:tcPr>
           <w:p>
-            <w:r>
-              <w:t>Varchar(255)</w:t>
+            <w:proofErr w:type="spellStart"/>
+            <w:r>
+              <w:t>Varchar</w:t>
+            </w:r>
+            <w:proofErr w:type="spellEnd"/>
+            <w:r>
+              <w:t>(255)</w:t>
             </w:r>
           </w:p>
         </w:tc>
@@ -2770,9 +2739,11 @@
             <w:tcW w:w="1431" w:type="dxa"/>
           </w:tcPr>
           <w:p>
+            <w:proofErr w:type="spellStart"/>
             <w:r>
               <w:t>fotoCapa</w:t>
             </w:r>
+            <w:proofErr w:type="spellEnd"/>
           </w:p>
         </w:tc>
         <w:tc>
@@ -2790,8 +2761,13 @@
             <w:tcW w:w="1399" w:type="dxa"/>
           </w:tcPr>
           <w:p>
-            <w:r>
-              <w:t>Varchar(255)</w:t>
+            <w:proofErr w:type="spellStart"/>
+            <w:r>
+              <w:t>Varchar</w:t>
+            </w:r>
+            <w:proofErr w:type="spellEnd"/>
+            <w:r>
+              <w:t>(255)</w:t>
             </w:r>
           </w:p>
         </w:tc>
@@ -2832,9 +2808,11 @@
             <w:tcW w:w="1431" w:type="dxa"/>
           </w:tcPr>
           <w:p>
+            <w:proofErr w:type="spellStart"/>
             <w:r>
               <w:t>IDUtilizador</w:t>
             </w:r>
+            <w:proofErr w:type="spellEnd"/>
           </w:p>
         </w:tc>
         <w:tc>
@@ -2853,7 +2831,15 @@
           </w:tcPr>
           <w:p>
             <w:r>
-              <w:t>Mesmo tipo de dados (Integer)</w:t>
+              <w:t>Mesmo tipo de dados (</w:t>
+            </w:r>
+            <w:proofErr w:type="spellStart"/>
+            <w:r>
+              <w:t>Integer</w:t>
+            </w:r>
+            <w:proofErr w:type="spellEnd"/>
+            <w:r>
+              <w:t>)</w:t>
             </w:r>
           </w:p>
         </w:tc>
@@ -2988,9 +2974,11 @@
             <w:tcW w:w="1431" w:type="dxa"/>
           </w:tcPr>
           <w:p>
+            <w:proofErr w:type="spellStart"/>
             <w:r>
               <w:t>IDEventos</w:t>
             </w:r>
+            <w:proofErr w:type="spellEnd"/>
           </w:p>
         </w:tc>
         <w:tc>
@@ -3008,9 +2996,11 @@
             <w:tcW w:w="1399" w:type="dxa"/>
           </w:tcPr>
           <w:p>
+            <w:proofErr w:type="spellStart"/>
             <w:r>
               <w:t>Integer</w:t>
             </w:r>
+            <w:proofErr w:type="spellEnd"/>
           </w:p>
         </w:tc>
         <w:tc>
@@ -3038,9 +3028,11 @@
             <w:tcW w:w="1678" w:type="dxa"/>
           </w:tcPr>
           <w:p>
+            <w:proofErr w:type="spellStart"/>
             <w:r>
               <w:t>Auto_increment</w:t>
             </w:r>
+            <w:proofErr w:type="spellEnd"/>
           </w:p>
         </w:tc>
       </w:tr>
@@ -3108,9 +3100,11 @@
             <w:tcW w:w="1431" w:type="dxa"/>
           </w:tcPr>
           <w:p>
+            <w:proofErr w:type="spellStart"/>
             <w:r>
               <w:t>Descricao</w:t>
             </w:r>
+            <w:proofErr w:type="spellEnd"/>
           </w:p>
         </w:tc>
         <w:tc>
@@ -3176,9 +3170,11 @@
             <w:tcW w:w="1431" w:type="dxa"/>
           </w:tcPr>
           <w:p>
+            <w:proofErr w:type="spellStart"/>
             <w:r>
               <w:t>localizacao</w:t>
             </w:r>
+            <w:proofErr w:type="spellEnd"/>
           </w:p>
         </w:tc>
         <w:tc>
@@ -3196,8 +3192,13 @@
             <w:tcW w:w="1399" w:type="dxa"/>
           </w:tcPr>
           <w:p>
-            <w:r>
-              <w:t>Varchar(100)</w:t>
+            <w:proofErr w:type="spellStart"/>
+            <w:r>
+              <w:t>Varchar</w:t>
+            </w:r>
+            <w:proofErr w:type="spellEnd"/>
+            <w:r>
+              <w:t>(100)</w:t>
             </w:r>
           </w:p>
         </w:tc>
@@ -3258,8 +3259,13 @@
             <w:tcW w:w="1399" w:type="dxa"/>
           </w:tcPr>
           <w:p>
-            <w:r>
-              <w:t>Varchar(100)</w:t>
+            <w:proofErr w:type="spellStart"/>
+            <w:r>
+              <w:t>Varchar</w:t>
+            </w:r>
+            <w:proofErr w:type="spellEnd"/>
+            <w:r>
+              <w:t>(100)</w:t>
             </w:r>
           </w:p>
         </w:tc>
@@ -3319,8 +3325,13 @@
             <w:tcW w:w="1399" w:type="dxa"/>
           </w:tcPr>
           <w:p>
-            <w:r>
-              <w:t>Varchar(255)</w:t>
+            <w:proofErr w:type="spellStart"/>
+            <w:r>
+              <w:t>Varchar</w:t>
+            </w:r>
+            <w:proofErr w:type="spellEnd"/>
+            <w:r>
+              <w:t>(255)</w:t>
             </w:r>
           </w:p>
         </w:tc>
@@ -3361,9 +3372,11 @@
             <w:tcW w:w="1431" w:type="dxa"/>
           </w:tcPr>
           <w:p>
+            <w:proofErr w:type="spellStart"/>
             <w:r>
               <w:t>IDUtilizador</w:t>
             </w:r>
+            <w:proofErr w:type="spellEnd"/>
           </w:p>
         </w:tc>
         <w:tc>
@@ -3382,7 +3395,15 @@
           </w:tcPr>
           <w:p>
             <w:r>
-              <w:t>Mesmo tipo de dados (Integer)</w:t>
+              <w:t>Mesmo tipo de dados (</w:t>
+            </w:r>
+            <w:proofErr w:type="spellStart"/>
+            <w:r>
+              <w:t>Integer</w:t>
+            </w:r>
+            <w:proofErr w:type="spellEnd"/>
+            <w:r>
+              <w:t>)</w:t>
             </w:r>
           </w:p>
         </w:tc>
@@ -3520,12 +3541,14 @@
             <w:tcW w:w="1545" w:type="dxa"/>
           </w:tcPr>
           <w:p>
+            <w:proofErr w:type="spellStart"/>
             <w:r>
               <w:t>ID</w:t>
             </w:r>
             <w:r>
               <w:t>Comunidade</w:t>
             </w:r>
+            <w:proofErr w:type="spellEnd"/>
           </w:p>
         </w:tc>
         <w:tc>
@@ -3546,9 +3569,11 @@
             <w:tcW w:w="1396" w:type="dxa"/>
           </w:tcPr>
           <w:p>
+            <w:proofErr w:type="spellStart"/>
             <w:r>
               <w:t>Integer</w:t>
             </w:r>
+            <w:proofErr w:type="spellEnd"/>
           </w:p>
         </w:tc>
         <w:tc>
@@ -3576,9 +3601,11 @@
             <w:tcW w:w="1678" w:type="dxa"/>
           </w:tcPr>
           <w:p>
+            <w:proofErr w:type="spellStart"/>
             <w:r>
               <w:t>Auto_increment</w:t>
             </w:r>
+            <w:proofErr w:type="spellEnd"/>
           </w:p>
         </w:tc>
       </w:tr>
@@ -3649,9 +3676,11 @@
             <w:tcW w:w="1545" w:type="dxa"/>
           </w:tcPr>
           <w:p>
+            <w:proofErr w:type="spellStart"/>
             <w:r>
               <w:t>Descricao</w:t>
             </w:r>
+            <w:proofErr w:type="spellEnd"/>
           </w:p>
         </w:tc>
         <w:tc>
@@ -3730,8 +3759,13 @@
             <w:tcW w:w="1442" w:type="dxa"/>
           </w:tcPr>
           <w:p>
-            <w:r>
-              <w:t>Hastags da comunidade</w:t>
+            <w:proofErr w:type="spellStart"/>
+            <w:r>
+              <w:t>Hastags</w:t>
+            </w:r>
+            <w:proofErr w:type="spellEnd"/>
+            <w:r>
+              <w:t xml:space="preserve"> da comunidade</w:t>
             </w:r>
           </w:p>
         </w:tc>
@@ -3740,8 +3774,13 @@
             <w:tcW w:w="1396" w:type="dxa"/>
           </w:tcPr>
           <w:p>
-            <w:r>
-              <w:t>Varchar(100)</w:t>
+            <w:proofErr w:type="spellStart"/>
+            <w:r>
+              <w:t>Varchar</w:t>
+            </w:r>
+            <w:proofErr w:type="spellEnd"/>
+            <w:r>
+              <w:t>(100)</w:t>
             </w:r>
           </w:p>
         </w:tc>
@@ -3778,9 +3817,11 @@
             <w:tcW w:w="1545" w:type="dxa"/>
           </w:tcPr>
           <w:p>
+            <w:proofErr w:type="spellStart"/>
             <w:r>
               <w:t>IDUtilizador</w:t>
             </w:r>
+            <w:proofErr w:type="spellEnd"/>
           </w:p>
         </w:tc>
         <w:tc>
@@ -3799,7 +3840,15 @@
           </w:tcPr>
           <w:p>
             <w:r>
-              <w:t>Mesmo tipo de dados (Integer)</w:t>
+              <w:t>Mesmo tipo de dados (</w:t>
+            </w:r>
+            <w:proofErr w:type="spellStart"/>
+            <w:r>
+              <w:t>Integer</w:t>
+            </w:r>
+            <w:proofErr w:type="spellEnd"/>
+            <w:r>
+              <w:t>)</w:t>
             </w:r>
           </w:p>
         </w:tc>
@@ -3934,9 +3983,11 @@
             <w:tcW w:w="1545" w:type="dxa"/>
           </w:tcPr>
           <w:p>
+            <w:proofErr w:type="spellStart"/>
             <w:r>
               <w:t>IDAnuncio</w:t>
             </w:r>
+            <w:proofErr w:type="spellEnd"/>
           </w:p>
         </w:tc>
         <w:tc>
@@ -3954,9 +4005,11 @@
             <w:tcW w:w="1396" w:type="dxa"/>
           </w:tcPr>
           <w:p>
+            <w:proofErr w:type="spellStart"/>
             <w:r>
               <w:t>Integer</w:t>
             </w:r>
+            <w:proofErr w:type="spellEnd"/>
           </w:p>
         </w:tc>
         <w:tc>
@@ -3984,9 +4037,11 @@
             <w:tcW w:w="1678" w:type="dxa"/>
           </w:tcPr>
           <w:p>
+            <w:proofErr w:type="spellStart"/>
             <w:r>
               <w:t>Auto_increment</w:t>
             </w:r>
+            <w:proofErr w:type="spellEnd"/>
           </w:p>
         </w:tc>
       </w:tr>
@@ -4054,9 +4109,11 @@
             <w:tcW w:w="1545" w:type="dxa"/>
           </w:tcPr>
           <w:p>
+            <w:proofErr w:type="spellStart"/>
             <w:r>
               <w:t>Descricao</w:t>
             </w:r>
+            <w:proofErr w:type="spellEnd"/>
           </w:p>
         </w:tc>
         <w:tc>
@@ -4142,8 +4199,13 @@
             <w:tcW w:w="1396" w:type="dxa"/>
           </w:tcPr>
           <w:p>
-            <w:r>
-              <w:t>Varchar(100)</w:t>
+            <w:proofErr w:type="spellStart"/>
+            <w:r>
+              <w:t>Varchar</w:t>
+            </w:r>
+            <w:proofErr w:type="spellEnd"/>
+            <w:r>
+              <w:t>(100)</w:t>
             </w:r>
           </w:p>
         </w:tc>
@@ -4180,9 +4242,11 @@
             <w:tcW w:w="1545" w:type="dxa"/>
           </w:tcPr>
           <w:p>
+            <w:proofErr w:type="spellStart"/>
             <w:r>
               <w:t>IDUtilizador</w:t>
             </w:r>
+            <w:proofErr w:type="spellEnd"/>
           </w:p>
         </w:tc>
         <w:tc>
@@ -4201,7 +4265,15 @@
           </w:tcPr>
           <w:p>
             <w:r>
-              <w:t>Mesmo tipo de dados (Integer)</w:t>
+              <w:t>Mesmo tipo de dados (</w:t>
+            </w:r>
+            <w:proofErr w:type="spellStart"/>
+            <w:r>
+              <w:t>Integer</w:t>
+            </w:r>
+            <w:proofErr w:type="spellEnd"/>
+            <w:r>
+              <w:t>)</w:t>
             </w:r>
           </w:p>
         </w:tc>
@@ -4336,12 +4408,14 @@
             <w:tcW w:w="1595" w:type="dxa"/>
           </w:tcPr>
           <w:p>
+            <w:proofErr w:type="spellStart"/>
             <w:r>
               <w:t>ID</w:t>
             </w:r>
             <w:r>
               <w:t>Emprego</w:t>
             </w:r>
+            <w:proofErr w:type="spellEnd"/>
           </w:p>
         </w:tc>
         <w:tc>
@@ -4362,9 +4436,11 @@
             <w:tcW w:w="1395" w:type="dxa"/>
           </w:tcPr>
           <w:p>
+            <w:proofErr w:type="spellStart"/>
             <w:r>
               <w:t>Integer</w:t>
             </w:r>
+            <w:proofErr w:type="spellEnd"/>
           </w:p>
         </w:tc>
         <w:tc>
@@ -4392,9 +4468,11 @@
             <w:tcW w:w="1678" w:type="dxa"/>
           </w:tcPr>
           <w:p>
+            <w:proofErr w:type="spellStart"/>
             <w:r>
               <w:t>Auto_increment</w:t>
             </w:r>
+            <w:proofErr w:type="spellEnd"/>
           </w:p>
         </w:tc>
       </w:tr>
@@ -4560,8 +4638,13 @@
             <w:tcW w:w="1395" w:type="dxa"/>
           </w:tcPr>
           <w:p>
-            <w:r>
-              <w:t>Varchar(100)</w:t>
+            <w:proofErr w:type="spellStart"/>
+            <w:r>
+              <w:t>Varchar</w:t>
+            </w:r>
+            <w:proofErr w:type="spellEnd"/>
+            <w:r>
+              <w:t>(100)</w:t>
             </w:r>
           </w:p>
         </w:tc>
@@ -4598,9 +4681,11 @@
             <w:tcW w:w="1595" w:type="dxa"/>
           </w:tcPr>
           <w:p>
+            <w:proofErr w:type="spellStart"/>
             <w:r>
               <w:t>localizacao</w:t>
             </w:r>
+            <w:proofErr w:type="spellEnd"/>
           </w:p>
         </w:tc>
         <w:tc>
@@ -4618,8 +4703,13 @@
             <w:tcW w:w="1395" w:type="dxa"/>
           </w:tcPr>
           <w:p>
-            <w:r>
-              <w:t>Varchar(100)</w:t>
+            <w:proofErr w:type="spellStart"/>
+            <w:r>
+              <w:t>Varchar</w:t>
+            </w:r>
+            <w:proofErr w:type="spellEnd"/>
+            <w:r>
+              <w:t>(100)</w:t>
             </w:r>
           </w:p>
         </w:tc>
@@ -4656,9 +4746,11 @@
             <w:tcW w:w="1595" w:type="dxa"/>
           </w:tcPr>
           <w:p>
+            <w:proofErr w:type="spellStart"/>
             <w:r>
               <w:t>DataPublicacao</w:t>
             </w:r>
+            <w:proofErr w:type="spellEnd"/>
           </w:p>
         </w:tc>
         <w:tc>
@@ -4722,9 +4814,11 @@
             <w:tcW w:w="1595" w:type="dxa"/>
           </w:tcPr>
           <w:p>
+            <w:proofErr w:type="spellStart"/>
             <w:r>
               <w:t>IDUtilizador</w:t>
             </w:r>
+            <w:proofErr w:type="spellEnd"/>
           </w:p>
         </w:tc>
         <w:tc>
@@ -4743,7 +4837,15 @@
           </w:tcPr>
           <w:p>
             <w:r>
-              <w:t>Mesmo tipo de dados (Integer)</w:t>
+              <w:t>Mesmo tipo de dados (</w:t>
+            </w:r>
+            <w:proofErr w:type="spellStart"/>
+            <w:r>
+              <w:t>Integer</w:t>
+            </w:r>
+            <w:proofErr w:type="spellEnd"/>
+            <w:r>
+              <w:t>)</w:t>
             </w:r>
           </w:p>
         </w:tc>
@@ -4784,9 +4886,11 @@
             <w:tcW w:w="1595" w:type="dxa"/>
           </w:tcPr>
           <w:p>
+            <w:proofErr w:type="spellStart"/>
             <w:r>
               <w:t>salarioMinimo</w:t>
             </w:r>
+            <w:proofErr w:type="spellEnd"/>
           </w:p>
         </w:tc>
         <w:tc>
@@ -4804,9 +4908,11 @@
             <w:tcW w:w="1395" w:type="dxa"/>
           </w:tcPr>
           <w:p>
+            <w:proofErr w:type="spellStart"/>
             <w:r>
               <w:t>Int</w:t>
             </w:r>
+            <w:proofErr w:type="spellEnd"/>
           </w:p>
         </w:tc>
         <w:tc>
@@ -4842,9 +4948,11 @@
             <w:tcW w:w="1595" w:type="dxa"/>
           </w:tcPr>
           <w:p>
+            <w:proofErr w:type="spellStart"/>
             <w:r>
               <w:t>salarioMaximo</w:t>
             </w:r>
+            <w:proofErr w:type="spellEnd"/>
           </w:p>
         </w:tc>
         <w:tc>
@@ -4862,9 +4970,11 @@
             <w:tcW w:w="1395" w:type="dxa"/>
           </w:tcPr>
           <w:p>
+            <w:proofErr w:type="spellStart"/>
             <w:r>
               <w:t>Int</w:t>
             </w:r>
+            <w:proofErr w:type="spellEnd"/>
           </w:p>
         </w:tc>
         <w:tc>
@@ -4900,9 +5010,11 @@
             <w:tcW w:w="1595" w:type="dxa"/>
           </w:tcPr>
           <w:p>
+            <w:proofErr w:type="spellStart"/>
             <w:r>
               <w:t>horarios</w:t>
             </w:r>
+            <w:proofErr w:type="spellEnd"/>
           </w:p>
         </w:tc>
         <w:tc>
@@ -4911,7 +5023,15 @@
           </w:tcPr>
           <w:p>
             <w:r>
-              <w:t>Tipo de horário (part-time, full)</w:t>
+              <w:t xml:space="preserve">Tipo de horário (part-time, </w:t>
+            </w:r>
+            <w:proofErr w:type="spellStart"/>
+            <w:r>
+              <w:t>full</w:t>
+            </w:r>
+            <w:proofErr w:type="spellEnd"/>
+            <w:r>
+              <w:t>)</w:t>
             </w:r>
           </w:p>
         </w:tc>
@@ -4920,8 +5040,13 @@
             <w:tcW w:w="1395" w:type="dxa"/>
           </w:tcPr>
           <w:p>
-            <w:r>
-              <w:t>Varchar(40)</w:t>
+            <w:proofErr w:type="spellStart"/>
+            <w:r>
+              <w:t>Varchar</w:t>
+            </w:r>
+            <w:proofErr w:type="spellEnd"/>
+            <w:r>
+              <w:t>(40)</w:t>
             </w:r>
           </w:p>
         </w:tc>
@@ -4959,8 +5084,13 @@
         <w:pStyle w:val="Ttulo1"/>
       </w:pPr>
       <w:r>
-        <w:t>Tabela Comentarios</w:t>
+        <w:t xml:space="preserve">Tabela </w:t>
       </w:r>
+      <w:proofErr w:type="spellStart"/>
+      <w:r>
+        <w:t>Comentarios</w:t>
+      </w:r>
+      <w:proofErr w:type="spellEnd"/>
     </w:p>
     <w:p>
       <w:pPr>
@@ -5052,9 +5182,11 @@
             <w:tcW w:w="1573" w:type="dxa"/>
           </w:tcPr>
           <w:p>
+            <w:proofErr w:type="spellStart"/>
             <w:r>
               <w:t>IDComentario</w:t>
             </w:r>
+            <w:proofErr w:type="spellEnd"/>
           </w:p>
         </w:tc>
         <w:tc>
@@ -5063,8 +5195,13 @@
           </w:tcPr>
           <w:p>
             <w:r>
-              <w:t>Identificador do Comentario</w:t>
-            </w:r>
+              <w:t xml:space="preserve">Identificador do </w:t>
+            </w:r>
+            <w:proofErr w:type="spellStart"/>
+            <w:r>
+              <w:t>Comentario</w:t>
+            </w:r>
+            <w:proofErr w:type="spellEnd"/>
           </w:p>
         </w:tc>
         <w:tc>
@@ -5072,9 +5209,11 @@
             <w:tcW w:w="1511" w:type="dxa"/>
           </w:tcPr>
           <w:p>
+            <w:proofErr w:type="spellStart"/>
             <w:r>
               <w:t>Integer</w:t>
             </w:r>
+            <w:proofErr w:type="spellEnd"/>
           </w:p>
         </w:tc>
         <w:tc>
@@ -5102,9 +5241,11 @@
             <w:tcW w:w="1816" w:type="dxa"/>
           </w:tcPr>
           <w:p>
+            <w:proofErr w:type="spellStart"/>
             <w:r>
               <w:t>Auto_increment</w:t>
             </w:r>
+            <w:proofErr w:type="spellEnd"/>
           </w:p>
         </w:tc>
       </w:tr>
@@ -5114,9 +5255,11 @@
             <w:tcW w:w="1573" w:type="dxa"/>
           </w:tcPr>
           <w:p>
+            <w:proofErr w:type="spellStart"/>
             <w:r>
               <w:t>comentario</w:t>
             </w:r>
+            <w:proofErr w:type="spellEnd"/>
           </w:p>
         </w:tc>
         <w:tc>
@@ -5125,8 +5268,13 @@
           </w:tcPr>
           <w:p>
             <w:r>
-              <w:t>Conteúdo do comentario</w:t>
-            </w:r>
+              <w:t xml:space="preserve">Conteúdo do </w:t>
+            </w:r>
+            <w:proofErr w:type="spellStart"/>
+            <w:r>
+              <w:t>comentario</w:t>
+            </w:r>
+            <w:proofErr w:type="spellEnd"/>
           </w:p>
         </w:tc>
         <w:tc>
@@ -5172,9 +5320,11 @@
             <w:tcW w:w="1573" w:type="dxa"/>
           </w:tcPr>
           <w:p>
+            <w:proofErr w:type="spellStart"/>
             <w:r>
               <w:t>dataComentario</w:t>
             </w:r>
+            <w:proofErr w:type="spellEnd"/>
           </w:p>
         </w:tc>
         <w:tc>
@@ -5240,9 +5390,11 @@
             <w:tcW w:w="1573" w:type="dxa"/>
           </w:tcPr>
           <w:p>
+            <w:proofErr w:type="spellStart"/>
             <w:r>
               <w:t>IDUtilizador</w:t>
             </w:r>
+            <w:proofErr w:type="spellEnd"/>
           </w:p>
         </w:tc>
         <w:tc>
@@ -5261,7 +5413,15 @@
           </w:tcPr>
           <w:p>
             <w:r>
-              <w:t>Mesmo tipo de dados (Integer)</w:t>
+              <w:t>Mesmo tipo de dados (</w:t>
+            </w:r>
+            <w:proofErr w:type="spellStart"/>
+            <w:r>
+              <w:t>Integer</w:t>
+            </w:r>
+            <w:proofErr w:type="spellEnd"/>
+            <w:r>
+              <w:t>)</w:t>
             </w:r>
           </w:p>
         </w:tc>
@@ -5306,9 +5466,11 @@
       <w:r>
         <w:t xml:space="preserve">Tabela </w:t>
       </w:r>
+      <w:proofErr w:type="spellStart"/>
       <w:r>
         <w:t>DefinicoesSite</w:t>
       </w:r>
+      <w:proofErr w:type="spellEnd"/>
     </w:p>
     <w:p>
       <w:pPr>
@@ -5400,12 +5562,14 @@
             <w:tcW w:w="1573" w:type="dxa"/>
           </w:tcPr>
           <w:p>
+            <w:proofErr w:type="spellStart"/>
             <w:r>
               <w:t>ID</w:t>
             </w:r>
             <w:r>
               <w:t>Pag</w:t>
             </w:r>
+            <w:proofErr w:type="spellEnd"/>
           </w:p>
         </w:tc>
         <w:tc>
@@ -5426,9 +5590,11 @@
             <w:tcW w:w="1511" w:type="dxa"/>
           </w:tcPr>
           <w:p>
+            <w:proofErr w:type="spellStart"/>
             <w:r>
               <w:t>Integer</w:t>
             </w:r>
+            <w:proofErr w:type="spellEnd"/>
           </w:p>
         </w:tc>
         <w:tc>
@@ -5456,9 +5622,11 @@
             <w:tcW w:w="1816" w:type="dxa"/>
           </w:tcPr>
           <w:p>
+            <w:proofErr w:type="spellStart"/>
             <w:r>
               <w:t>Auto_increment</w:t>
             </w:r>
+            <w:proofErr w:type="spellEnd"/>
           </w:p>
         </w:tc>
       </w:tr>
@@ -5468,9 +5636,11 @@
             <w:tcW w:w="1573" w:type="dxa"/>
           </w:tcPr>
           <w:p>
+            <w:proofErr w:type="spellStart"/>
             <w:r>
               <w:t>url</w:t>
             </w:r>
+            <w:proofErr w:type="spellEnd"/>
           </w:p>
         </w:tc>
         <w:tc>
@@ -5478,8 +5648,13 @@
             <w:tcW w:w="1560" w:type="dxa"/>
           </w:tcPr>
           <w:p>
-            <w:r>
-              <w:t>url da página</w:t>
+            <w:proofErr w:type="spellStart"/>
+            <w:r>
+              <w:t>url</w:t>
+            </w:r>
+            <w:proofErr w:type="spellEnd"/>
+            <w:r>
+              <w:t xml:space="preserve"> da página</w:t>
             </w:r>
           </w:p>
         </w:tc>
@@ -5526,9 +5701,11 @@
             <w:tcW w:w="1573" w:type="dxa"/>
           </w:tcPr>
           <w:p>
+            <w:proofErr w:type="spellStart"/>
             <w:r>
               <w:t>FicheiroCSS</w:t>
             </w:r>
+            <w:proofErr w:type="spellEnd"/>
           </w:p>
         </w:tc>
         <w:tc>
@@ -5537,7 +5714,23 @@
           </w:tcPr>
           <w:p>
             <w:r>
-              <w:t>Ficheiro css que sera carregado na pagina</w:t>
+              <w:t xml:space="preserve">Ficheiro </w:t>
+            </w:r>
+            <w:proofErr w:type="spellStart"/>
+            <w:r>
+              <w:t>css</w:t>
+            </w:r>
+            <w:proofErr w:type="spellEnd"/>
+            <w:r>
+              <w:t xml:space="preserve"> que </w:t>
+            </w:r>
+            <w:proofErr w:type="spellStart"/>
+            <w:r>
+              <w:t>sera</w:t>
+            </w:r>
+            <w:proofErr w:type="spellEnd"/>
+            <w:r>
+              <w:t xml:space="preserve"> carregado na pagina</w:t>
             </w:r>
           </w:p>
         </w:tc>
@@ -5594,10 +5787,12 @@
             <w:tcW w:w="1573" w:type="dxa"/>
           </w:tcPr>
           <w:p>
+            <w:proofErr w:type="spellStart"/>
             <w:r>
               <w:lastRenderedPageBreak/>
               <w:t>TituloPagina</w:t>
             </w:r>
+            <w:proofErr w:type="spellEnd"/>
           </w:p>
         </w:tc>
         <w:tc>
@@ -5620,8 +5815,13 @@
             <w:tcW w:w="1511" w:type="dxa"/>
           </w:tcPr>
           <w:p>
-            <w:r>
-              <w:t>Varchar(50)</w:t>
+            <w:proofErr w:type="spellStart"/>
+            <w:r>
+              <w:t>Varchar</w:t>
+            </w:r>
+            <w:proofErr w:type="spellEnd"/>
+            <w:r>
+              <w:t>(50)</w:t>
             </w:r>
           </w:p>
         </w:tc>
@@ -5658,9 +5858,11 @@
             <w:tcW w:w="1573" w:type="dxa"/>
           </w:tcPr>
           <w:p>
+            <w:proofErr w:type="spellStart"/>
             <w:r>
               <w:t>KeywordsPag</w:t>
             </w:r>
+            <w:proofErr w:type="spellEnd"/>
           </w:p>
         </w:tc>
         <w:tc>
@@ -5678,8 +5880,13 @@
             <w:tcW w:w="1511" w:type="dxa"/>
           </w:tcPr>
           <w:p>
-            <w:r>
-              <w:t>Varchar(80)</w:t>
+            <w:proofErr w:type="spellStart"/>
+            <w:r>
+              <w:t>Varchar</w:t>
+            </w:r>
+            <w:proofErr w:type="spellEnd"/>
+            <w:r>
+              <w:t>(80)</w:t>
             </w:r>
           </w:p>
         </w:tc>
@@ -5716,9 +5923,11 @@
             <w:tcW w:w="1573" w:type="dxa"/>
           </w:tcPr>
           <w:p>
+            <w:proofErr w:type="spellStart"/>
             <w:r>
               <w:t>descricaoSite</w:t>
             </w:r>
+            <w:proofErr w:type="spellEnd"/>
           </w:p>
         </w:tc>
         <w:tc>
@@ -5736,8 +5945,13 @@
             <w:tcW w:w="1511" w:type="dxa"/>
           </w:tcPr>
           <w:p>
-            <w:r>
-              <w:t>Varchar(150)</w:t>
+            <w:proofErr w:type="spellStart"/>
+            <w:r>
+              <w:t>Varchar</w:t>
+            </w:r>
+            <w:proofErr w:type="spellEnd"/>
+            <w:r>
+              <w:t>(150)</w:t>
             </w:r>
           </w:p>
         </w:tc>
@@ -5775,16 +5989,23 @@
         <w:pStyle w:val="Ttulo1"/>
       </w:pPr>
       <w:r>
-        <w:t>Tabela FAQs</w:t>
+        <w:t xml:space="preserve">Tabela </w:t>
       </w:r>
+      <w:proofErr w:type="spellStart"/>
+      <w:r>
+        <w:t>FAQs</w:t>
+      </w:r>
+      <w:proofErr w:type="spellEnd"/>
     </w:p>
     <w:p>
       <w:pPr>
         <w:pStyle w:val="Legenda"/>
       </w:pPr>
+      <w:proofErr w:type="spellStart"/>
       <w:r>
         <w:t>FAQs</w:t>
       </w:r>
+      <w:proofErr w:type="spellEnd"/>
     </w:p>
     <w:tbl>
       <w:tblPr>
@@ -5868,9 +6089,11 @@
             <w:tcW w:w="1573" w:type="dxa"/>
           </w:tcPr>
           <w:p>
+            <w:proofErr w:type="spellStart"/>
             <w:r>
               <w:t>IDFaq</w:t>
             </w:r>
+            <w:proofErr w:type="spellEnd"/>
           </w:p>
         </w:tc>
         <w:tc>
@@ -5888,9 +6111,11 @@
             <w:tcW w:w="1511" w:type="dxa"/>
           </w:tcPr>
           <w:p>
+            <w:proofErr w:type="spellStart"/>
             <w:r>
               <w:t>Integer</w:t>
             </w:r>
+            <w:proofErr w:type="spellEnd"/>
           </w:p>
         </w:tc>
         <w:tc>
@@ -5918,9 +6143,11 @@
             <w:tcW w:w="1816" w:type="dxa"/>
           </w:tcPr>
           <w:p>
+            <w:proofErr w:type="spellStart"/>
             <w:r>
               <w:t>Auto_increment</w:t>
             </w:r>
+            <w:proofErr w:type="spellEnd"/>
           </w:p>
         </w:tc>
       </w:tr>
@@ -5941,8 +6168,13 @@
           </w:tcPr>
           <w:p>
             <w:r>
-              <w:t>Titulo da questao</w:t>
-            </w:r>
+              <w:t xml:space="preserve">Titulo da </w:t>
+            </w:r>
+            <w:proofErr w:type="spellStart"/>
+            <w:r>
+              <w:t>questao</w:t>
+            </w:r>
+            <w:proofErr w:type="spellEnd"/>
           </w:p>
         </w:tc>
         <w:tc>
@@ -5988,9 +6220,11 @@
             <w:tcW w:w="1573" w:type="dxa"/>
           </w:tcPr>
           <w:p>
+            <w:proofErr w:type="spellStart"/>
             <w:r>
               <w:t>Descricao</w:t>
             </w:r>
+            <w:proofErr w:type="spellEnd"/>
           </w:p>
         </w:tc>
         <w:tc>
@@ -5999,8 +6233,13 @@
           </w:tcPr>
           <w:p>
             <w:r>
-              <w:t>Resposta da questao</w:t>
-            </w:r>
+              <w:t xml:space="preserve">Resposta da </w:t>
+            </w:r>
+            <w:proofErr w:type="spellStart"/>
+            <w:r>
+              <w:t>questao</w:t>
+            </w:r>
+            <w:proofErr w:type="spellEnd"/>
           </w:p>
         </w:tc>
         <w:tc>
@@ -6153,9 +6392,11 @@
             <w:tcW w:w="1573" w:type="dxa"/>
           </w:tcPr>
           <w:p>
+            <w:proofErr w:type="spellStart"/>
             <w:r>
               <w:t>IDPedido</w:t>
             </w:r>
+            <w:proofErr w:type="spellEnd"/>
           </w:p>
         </w:tc>
         <w:tc>
@@ -6177,9 +6418,11 @@
             <w:tcW w:w="1511" w:type="dxa"/>
           </w:tcPr>
           <w:p>
+            <w:proofErr w:type="spellStart"/>
             <w:r>
               <w:t>Integer</w:t>
             </w:r>
+            <w:proofErr w:type="spellEnd"/>
           </w:p>
         </w:tc>
         <w:tc>
@@ -6207,9 +6450,11 @@
             <w:tcW w:w="1816" w:type="dxa"/>
           </w:tcPr>
           <w:p>
+            <w:proofErr w:type="spellStart"/>
             <w:r>
               <w:t>Auto_increment</w:t>
             </w:r>
+            <w:proofErr w:type="spellEnd"/>
           </w:p>
         </w:tc>
       </w:tr>
@@ -6222,9 +6467,11 @@
             <w:tcW w:w="1573" w:type="dxa"/>
           </w:tcPr>
           <w:p>
+            <w:proofErr w:type="spellStart"/>
             <w:r>
               <w:t>Destinatario</w:t>
             </w:r>
+            <w:proofErr w:type="spellEnd"/>
           </w:p>
         </w:tc>
         <w:tc>
@@ -6242,9 +6489,11 @@
             <w:tcW w:w="1511" w:type="dxa"/>
           </w:tcPr>
           <w:p>
+            <w:proofErr w:type="spellStart"/>
             <w:r>
               <w:t>Int</w:t>
             </w:r>
+            <w:proofErr w:type="spellEnd"/>
           </w:p>
         </w:tc>
         <w:tc>
@@ -6300,9 +6549,11 @@
             <w:tcW w:w="1511" w:type="dxa"/>
           </w:tcPr>
           <w:p>
+            <w:proofErr w:type="spellStart"/>
             <w:r>
               <w:t>Int</w:t>
             </w:r>
+            <w:proofErr w:type="spellEnd"/>
           </w:p>
         </w:tc>
         <w:tc>
@@ -6348,12 +6599,14 @@
             <w:tcW w:w="1573" w:type="dxa"/>
           </w:tcPr>
           <w:p>
+            <w:proofErr w:type="spellStart"/>
             <w:r>
               <w:t>Data</w:t>
             </w:r>
             <w:r>
               <w:t>Seguidor</w:t>
             </w:r>
+            <w:proofErr w:type="spellEnd"/>
           </w:p>
         </w:tc>
         <w:tc>
@@ -6418,9 +6671,11 @@
             <w:tcW w:w="1573" w:type="dxa"/>
           </w:tcPr>
           <w:p>
+            <w:proofErr w:type="spellStart"/>
             <w:r>
               <w:t>IDUtilizador</w:t>
             </w:r>
+            <w:proofErr w:type="spellEnd"/>
           </w:p>
         </w:tc>
         <w:tc>
@@ -6439,7 +6694,15 @@
           </w:tcPr>
           <w:p>
             <w:r>
-              <w:t>Mesmo tipo de dados (Integer)</w:t>
+              <w:t>Mesmo tipo de dados (</w:t>
+            </w:r>
+            <w:proofErr w:type="spellStart"/>
+            <w:r>
+              <w:t>Integer</w:t>
+            </w:r>
+            <w:proofErr w:type="spellEnd"/>
+            <w:r>
+              <w:t>)</w:t>
             </w:r>
           </w:p>
         </w:tc>
@@ -6590,6 +6853,7 @@
             <w:tcW w:w="1642" w:type="dxa"/>
           </w:tcPr>
           <w:p>
+            <w:proofErr w:type="spellStart"/>
             <w:r>
               <w:lastRenderedPageBreak/>
               <w:t>ID</w:t>
@@ -6597,6 +6861,7 @@
             <w:r>
               <w:t>PubGuardado</w:t>
             </w:r>
+            <w:proofErr w:type="spellEnd"/>
           </w:p>
         </w:tc>
         <w:tc>
@@ -6618,9 +6883,11 @@
             <w:tcW w:w="1478" w:type="dxa"/>
           </w:tcPr>
           <w:p>
+            <w:proofErr w:type="spellStart"/>
             <w:r>
               <w:t>Integer</w:t>
             </w:r>
+            <w:proofErr w:type="spellEnd"/>
           </w:p>
         </w:tc>
         <w:tc>
@@ -6648,9 +6915,11 @@
             <w:tcW w:w="1807" w:type="dxa"/>
           </w:tcPr>
           <w:p>
+            <w:proofErr w:type="spellStart"/>
             <w:r>
               <w:t>Auto_increment</w:t>
             </w:r>
+            <w:proofErr w:type="spellEnd"/>
           </w:p>
         </w:tc>
       </w:tr>
@@ -6663,9 +6932,11 @@
             <w:tcW w:w="1642" w:type="dxa"/>
           </w:tcPr>
           <w:p>
+            <w:proofErr w:type="spellStart"/>
             <w:r>
               <w:t>DataGuardado</w:t>
             </w:r>
+            <w:proofErr w:type="spellEnd"/>
           </w:p>
         </w:tc>
         <w:tc>
@@ -6721,9 +6992,11 @@
             <w:tcW w:w="1642" w:type="dxa"/>
           </w:tcPr>
           <w:p>
+            <w:proofErr w:type="spellStart"/>
             <w:r>
               <w:t>IDUtilizador</w:t>
             </w:r>
+            <w:proofErr w:type="spellEnd"/>
           </w:p>
         </w:tc>
         <w:tc>
@@ -6742,7 +7015,15 @@
           </w:tcPr>
           <w:p>
             <w:r>
-              <w:t>Mesmo tipo de dados (Integer)</w:t>
+              <w:t>Mesmo tipo de dados (</w:t>
+            </w:r>
+            <w:proofErr w:type="spellStart"/>
+            <w:r>
+              <w:t>Integer</w:t>
+            </w:r>
+            <w:proofErr w:type="spellEnd"/>
+            <w:r>
+              <w:t>)</w:t>
             </w:r>
           </w:p>
         </w:tc>
@@ -6789,9 +7070,11 @@
             <w:tcW w:w="1642" w:type="dxa"/>
           </w:tcPr>
           <w:p>
+            <w:proofErr w:type="spellStart"/>
             <w:r>
               <w:t>IDPublicacoes</w:t>
             </w:r>
+            <w:proofErr w:type="spellEnd"/>
           </w:p>
           <w:p/>
           <w:p/>
@@ -6812,7 +7095,15 @@
           </w:tcPr>
           <w:p>
             <w:r>
-              <w:t>Mesmo tipo de dados (Integer)</w:t>
+              <w:t>Mesmo tipo de dados (</w:t>
+            </w:r>
+            <w:proofErr w:type="spellStart"/>
+            <w:r>
+              <w:t>Integer</w:t>
+            </w:r>
+            <w:proofErr w:type="spellEnd"/>
+            <w:r>
+              <w:t>)</w:t>
             </w:r>
           </w:p>
         </w:tc>
@@ -6956,9 +7247,11 @@
             <w:tcW w:w="1642" w:type="dxa"/>
           </w:tcPr>
           <w:p>
+            <w:proofErr w:type="spellStart"/>
             <w:r>
               <w:t>IDMensagem</w:t>
             </w:r>
+            <w:proofErr w:type="spellEnd"/>
           </w:p>
         </w:tc>
         <w:tc>
@@ -6977,9 +7270,11 @@
             <w:tcW w:w="1478" w:type="dxa"/>
           </w:tcPr>
           <w:p>
+            <w:proofErr w:type="spellStart"/>
             <w:r>
               <w:t>Integer</w:t>
             </w:r>
+            <w:proofErr w:type="spellEnd"/>
           </w:p>
         </w:tc>
         <w:tc>
@@ -7007,9 +7302,11 @@
             <w:tcW w:w="1807" w:type="dxa"/>
           </w:tcPr>
           <w:p>
+            <w:proofErr w:type="spellStart"/>
             <w:r>
               <w:t>Auto_increment</w:t>
             </w:r>
+            <w:proofErr w:type="spellEnd"/>
           </w:p>
         </w:tc>
       </w:tr>
@@ -7080,9 +7377,11 @@
             <w:tcW w:w="1642" w:type="dxa"/>
           </w:tcPr>
           <w:p>
+            <w:proofErr w:type="spellStart"/>
             <w:r>
               <w:t>DataEnvio</w:t>
             </w:r>
+            <w:proofErr w:type="spellEnd"/>
           </w:p>
         </w:tc>
         <w:tc>
@@ -7144,9 +7443,11 @@
             <w:tcW w:w="1642" w:type="dxa"/>
           </w:tcPr>
           <w:p>
+            <w:proofErr w:type="spellStart"/>
             <w:r>
               <w:t>IDUtilizador</w:t>
             </w:r>
+            <w:proofErr w:type="spellEnd"/>
           </w:p>
         </w:tc>
         <w:tc>
@@ -7165,7 +7466,15 @@
           </w:tcPr>
           <w:p>
             <w:r>
-              <w:t>Mesmo tipo de dados (Integer)</w:t>
+              <w:t>Mesmo tipo de dados (</w:t>
+            </w:r>
+            <w:proofErr w:type="spellStart"/>
+            <w:r>
+              <w:t>Integer</w:t>
+            </w:r>
+            <w:proofErr w:type="spellEnd"/>
+            <w:r>
+              <w:t>)</w:t>
             </w:r>
           </w:p>
         </w:tc>
@@ -7213,8 +7522,13 @@
         <w:pStyle w:val="Ttulo1"/>
       </w:pPr>
       <w:r>
-        <w:t>Tabela Notificacoes</w:t>
+        <w:t xml:space="preserve">Tabela </w:t>
       </w:r>
+      <w:proofErr w:type="spellStart"/>
+      <w:r>
+        <w:t>Notificacoes</w:t>
+      </w:r>
+      <w:proofErr w:type="spellEnd"/>
       <w:r>
         <w:tab/>
       </w:r>
@@ -7309,12 +7623,14 @@
             <w:tcW w:w="1642" w:type="dxa"/>
           </w:tcPr>
           <w:p>
+            <w:proofErr w:type="spellStart"/>
             <w:r>
               <w:t>ID</w:t>
             </w:r>
             <w:r>
               <w:t>Notificacao</w:t>
             </w:r>
+            <w:proofErr w:type="spellEnd"/>
           </w:p>
         </w:tc>
         <w:tc>
@@ -7325,9 +7641,11 @@
             <w:r>
               <w:t xml:space="preserve">Identificador da </w:t>
             </w:r>
+            <w:proofErr w:type="spellStart"/>
             <w:r>
               <w:t>notificacao</w:t>
             </w:r>
+            <w:proofErr w:type="spellEnd"/>
           </w:p>
           <w:p/>
         </w:tc>
@@ -7336,9 +7654,11 @@
             <w:tcW w:w="1478" w:type="dxa"/>
           </w:tcPr>
           <w:p>
+            <w:proofErr w:type="spellStart"/>
             <w:r>
               <w:t>Integer</w:t>
             </w:r>
+            <w:proofErr w:type="spellEnd"/>
           </w:p>
         </w:tc>
         <w:tc>
@@ -7366,9 +7686,11 @@
             <w:tcW w:w="1807" w:type="dxa"/>
           </w:tcPr>
           <w:p>
+            <w:proofErr w:type="spellStart"/>
             <w:r>
               <w:t>Auto_increment</w:t>
             </w:r>
+            <w:proofErr w:type="spellEnd"/>
           </w:p>
         </w:tc>
       </w:tr>
@@ -7401,9 +7723,11 @@
             <w:tcW w:w="1478" w:type="dxa"/>
           </w:tcPr>
           <w:p>
+            <w:proofErr w:type="spellStart"/>
             <w:r>
               <w:t>varchar</w:t>
             </w:r>
+            <w:proofErr w:type="spellEnd"/>
             <w:r>
               <w:t xml:space="preserve"> (</w:t>
             </w:r>
@@ -7468,8 +7792,13 @@
             <w:tcW w:w="1478" w:type="dxa"/>
           </w:tcPr>
           <w:p>
-            <w:r>
-              <w:t>Varchar (50)</w:t>
+            <w:proofErr w:type="spellStart"/>
+            <w:r>
+              <w:t>Varchar</w:t>
+            </w:r>
+            <w:proofErr w:type="spellEnd"/>
+            <w:r>
+              <w:t xml:space="preserve"> (50)</w:t>
             </w:r>
           </w:p>
         </w:tc>
@@ -7512,9 +7841,11 @@
             <w:tcW w:w="1642" w:type="dxa"/>
           </w:tcPr>
           <w:p>
+            <w:proofErr w:type="spellStart"/>
             <w:r>
               <w:t>IDUtilizador</w:t>
             </w:r>
+            <w:proofErr w:type="spellEnd"/>
           </w:p>
         </w:tc>
         <w:tc>
@@ -7533,7 +7864,15 @@
           </w:tcPr>
           <w:p>
             <w:r>
-              <w:t>Mesmo tipo de dados (Integer)</w:t>
+              <w:t>Mesmo tipo de dados (</w:t>
+            </w:r>
+            <w:proofErr w:type="spellStart"/>
+            <w:r>
+              <w:t>Integer</w:t>
+            </w:r>
+            <w:proofErr w:type="spellEnd"/>
+            <w:r>
+              <w:t>)</w:t>
             </w:r>
           </w:p>
         </w:tc>
